--- a/Kien truc ALU MCU.docx
+++ b/Kien truc ALU MCU.docx
@@ -1664,7 +1664,7 @@
                     </pic:cNvPicPr>
                   </pic:nvPicPr>
                   <pic:blipFill>
-                    <a:blip r:embed="rId7">
+                    <a:blip r:embed="rId8">
                       <a:extLst>
                         <a:ext uri="{28A0092B-C50C-407E-A947-70E740481C1C}">
                           <a14:useLocalDpi xmlns:a14="http://schemas.microsoft.com/office/drawing/2010/main" val="0"/>
@@ -2248,936 +2248,6 @@
                 <pic:pic xmlns:pic="http://schemas.openxmlformats.org/drawingml/2006/picture">
                   <pic:nvPicPr>
                     <pic:cNvPr id="0" name="Picture 3" descr="🤣"/>
-                    <pic:cNvPicPr>
-                      <a:picLocks noChangeAspect="1" noChangeArrowheads="1"/>
-                    </pic:cNvPicPr>
-                  </pic:nvPicPr>
-                  <pic:blipFill>
-                    <a:blip r:embed="rId8">
-                      <a:extLst>
-                        <a:ext uri="{28A0092B-C50C-407E-A947-70E740481C1C}">
-                          <a14:useLocalDpi xmlns:a14="http://schemas.microsoft.com/office/drawing/2010/main" val="0"/>
-                        </a:ext>
-                      </a:extLst>
-                    </a:blip>
-                    <a:srcRect/>
-                    <a:stretch>
-                      <a:fillRect/>
-                    </a:stretch>
-                  </pic:blipFill>
-                  <pic:spPr bwMode="auto">
-                    <a:xfrm>
-                      <a:off x="0" y="0"/>
-                      <a:ext cx="152400" cy="152400"/>
-                    </a:xfrm>
-                    <a:prstGeom prst="rect">
-                      <a:avLst/>
-                    </a:prstGeom>
-                    <a:noFill/>
-                    <a:ln>
-                      <a:noFill/>
-                    </a:ln>
-                  </pic:spPr>
-                </pic:pic>
-              </a:graphicData>
-            </a:graphic>
-          </wp:inline>
-        </w:drawing>
-      </w:r>
-    </w:p>
-    <w:p>
-      <w:pPr>
-        <w:spacing w:after="0" w:line="240" w:lineRule="auto"/>
-        <w:rPr>
-          <w:rFonts w:ascii="Times New Roman" w:eastAsia="Times New Roman" w:hAnsi="Times New Roman" w:cs="Times New Roman"/>
-          <w:kern w:val="0"/>
-          <w:sz w:val="24"/>
-          <w:szCs w:val="24"/>
-          <w14:ligatures w14:val="none"/>
-        </w:rPr>
-      </w:pPr>
-      <w:proofErr w:type="spellStart"/>
-      <w:r>
-        <w:rPr>
-          <w:rFonts w:ascii="Times New Roman" w:eastAsia="Times New Roman" w:hAnsi="Times New Roman" w:cs="Times New Roman"/>
-          <w:kern w:val="0"/>
-          <w:sz w:val="24"/>
-          <w:szCs w:val="24"/>
-          <w14:ligatures w14:val="none"/>
-        </w:rPr>
-        <w:t>Cpu</w:t>
-      </w:r>
-      <w:proofErr w:type="spellEnd"/>
-      <w:r>
-        <w:rPr>
-          <w:rFonts w:ascii="Times New Roman" w:eastAsia="Times New Roman" w:hAnsi="Times New Roman" w:cs="Times New Roman"/>
-          <w:kern w:val="0"/>
-          <w:sz w:val="24"/>
-          <w:szCs w:val="24"/>
-          <w14:ligatures w14:val="none"/>
-        </w:rPr>
-        <w:t xml:space="preserve"> Arm </w:t>
-      </w:r>
-      <w:proofErr w:type="spellStart"/>
-      <w:r>
-        <w:rPr>
-          <w:rFonts w:ascii="Times New Roman" w:eastAsia="Times New Roman" w:hAnsi="Times New Roman" w:cs="Times New Roman"/>
-          <w:kern w:val="0"/>
-          <w:sz w:val="24"/>
-          <w:szCs w:val="24"/>
-          <w14:ligatures w14:val="none"/>
-        </w:rPr>
-        <w:t>các</w:t>
-      </w:r>
-      <w:proofErr w:type="spellEnd"/>
-      <w:r>
-        <w:rPr>
-          <w:rFonts w:ascii="Times New Roman" w:eastAsia="Times New Roman" w:hAnsi="Times New Roman" w:cs="Times New Roman"/>
-          <w:kern w:val="0"/>
-          <w:sz w:val="24"/>
-          <w:szCs w:val="24"/>
-          <w14:ligatures w14:val="none"/>
-        </w:rPr>
-        <w:t xml:space="preserve"> b hay </w:t>
-      </w:r>
-      <w:proofErr w:type="spellStart"/>
-      <w:r>
-        <w:rPr>
-          <w:rFonts w:ascii="Times New Roman" w:eastAsia="Times New Roman" w:hAnsi="Times New Roman" w:cs="Times New Roman"/>
-          <w:kern w:val="0"/>
-          <w:sz w:val="24"/>
-          <w:szCs w:val="24"/>
-          <w14:ligatures w14:val="none"/>
-        </w:rPr>
-        <w:t>dùng</w:t>
-      </w:r>
-      <w:proofErr w:type="spellEnd"/>
-      <w:r>
-        <w:rPr>
-          <w:rFonts w:ascii="Times New Roman" w:eastAsia="Times New Roman" w:hAnsi="Times New Roman" w:cs="Times New Roman"/>
-          <w:kern w:val="0"/>
-          <w:sz w:val="24"/>
-          <w:szCs w:val="24"/>
-          <w14:ligatures w14:val="none"/>
-        </w:rPr>
-        <w:t xml:space="preserve"> </w:t>
-      </w:r>
-      <w:proofErr w:type="spellStart"/>
-      <w:r>
-        <w:rPr>
-          <w:rFonts w:ascii="Times New Roman" w:eastAsia="Times New Roman" w:hAnsi="Times New Roman" w:cs="Times New Roman"/>
-          <w:kern w:val="0"/>
-          <w:sz w:val="24"/>
-          <w:szCs w:val="24"/>
-          <w14:ligatures w14:val="none"/>
-        </w:rPr>
-        <w:t>có</w:t>
-      </w:r>
-      <w:proofErr w:type="spellEnd"/>
-      <w:r>
-        <w:rPr>
-          <w:rFonts w:ascii="Times New Roman" w:eastAsia="Times New Roman" w:hAnsi="Times New Roman" w:cs="Times New Roman"/>
-          <w:kern w:val="0"/>
-          <w:sz w:val="24"/>
-          <w:szCs w:val="24"/>
-          <w14:ligatures w14:val="none"/>
-        </w:rPr>
-        <w:t xml:space="preserve"> </w:t>
-      </w:r>
-      <w:proofErr w:type="spellStart"/>
-      <w:r>
-        <w:rPr>
-          <w:rFonts w:ascii="Times New Roman" w:eastAsia="Times New Roman" w:hAnsi="Times New Roman" w:cs="Times New Roman"/>
-          <w:kern w:val="0"/>
-          <w:sz w:val="24"/>
-          <w:szCs w:val="24"/>
-          <w14:ligatures w14:val="none"/>
-        </w:rPr>
-        <w:t>khoảng</w:t>
-      </w:r>
-      <w:proofErr w:type="spellEnd"/>
-      <w:r>
-        <w:rPr>
-          <w:rFonts w:ascii="Times New Roman" w:eastAsia="Times New Roman" w:hAnsi="Times New Roman" w:cs="Times New Roman"/>
-          <w:kern w:val="0"/>
-          <w:sz w:val="24"/>
-          <w:szCs w:val="24"/>
-          <w14:ligatures w14:val="none"/>
-        </w:rPr>
-        <w:t xml:space="preserve"> 37 </w:t>
-      </w:r>
-      <w:proofErr w:type="spellStart"/>
-      <w:r>
-        <w:rPr>
-          <w:rFonts w:ascii="Times New Roman" w:eastAsia="Times New Roman" w:hAnsi="Times New Roman" w:cs="Times New Roman"/>
-          <w:kern w:val="0"/>
-          <w:sz w:val="24"/>
-          <w:szCs w:val="24"/>
-          <w14:ligatures w14:val="none"/>
-        </w:rPr>
-        <w:t>thanh</w:t>
-      </w:r>
-      <w:proofErr w:type="spellEnd"/>
-      <w:r>
-        <w:rPr>
-          <w:rFonts w:ascii="Times New Roman" w:eastAsia="Times New Roman" w:hAnsi="Times New Roman" w:cs="Times New Roman"/>
-          <w:kern w:val="0"/>
-          <w:sz w:val="24"/>
-          <w:szCs w:val="24"/>
-          <w14:ligatures w14:val="none"/>
-        </w:rPr>
-        <w:t xml:space="preserve"> </w:t>
-      </w:r>
-      <w:proofErr w:type="spellStart"/>
-      <w:r>
-        <w:rPr>
-          <w:rFonts w:ascii="Times New Roman" w:eastAsia="Times New Roman" w:hAnsi="Times New Roman" w:cs="Times New Roman"/>
-          <w:kern w:val="0"/>
-          <w:sz w:val="24"/>
-          <w:szCs w:val="24"/>
-          <w14:ligatures w14:val="none"/>
-        </w:rPr>
-        <w:t>ghi</w:t>
-      </w:r>
-      <w:proofErr w:type="spellEnd"/>
-      <w:r>
-        <w:rPr>
-          <w:rFonts w:ascii="Times New Roman" w:eastAsia="Times New Roman" w:hAnsi="Times New Roman" w:cs="Times New Roman"/>
-          <w:kern w:val="0"/>
-          <w:sz w:val="24"/>
-          <w:szCs w:val="24"/>
-          <w14:ligatures w14:val="none"/>
-        </w:rPr>
-        <w:t xml:space="preserve"> 32-bit </w:t>
-      </w:r>
-      <w:proofErr w:type="spellStart"/>
-      <w:r>
-        <w:rPr>
-          <w:rFonts w:ascii="Times New Roman" w:eastAsia="Times New Roman" w:hAnsi="Times New Roman" w:cs="Times New Roman"/>
-          <w:kern w:val="0"/>
-          <w:sz w:val="24"/>
-          <w:szCs w:val="24"/>
-          <w14:ligatures w14:val="none"/>
-        </w:rPr>
-        <w:t>như</w:t>
-      </w:r>
-      <w:proofErr w:type="spellEnd"/>
-      <w:r>
-        <w:rPr>
-          <w:rFonts w:ascii="Times New Roman" w:eastAsia="Times New Roman" w:hAnsi="Times New Roman" w:cs="Times New Roman"/>
-          <w:kern w:val="0"/>
-          <w:sz w:val="24"/>
-          <w:szCs w:val="24"/>
-          <w14:ligatures w14:val="none"/>
-        </w:rPr>
-        <w:t xml:space="preserve"> </w:t>
-      </w:r>
-      <w:proofErr w:type="spellStart"/>
-      <w:r>
-        <w:rPr>
-          <w:rFonts w:ascii="Times New Roman" w:eastAsia="Times New Roman" w:hAnsi="Times New Roman" w:cs="Times New Roman"/>
-          <w:kern w:val="0"/>
-          <w:sz w:val="24"/>
-          <w:szCs w:val="24"/>
-          <w14:ligatures w14:val="none"/>
-        </w:rPr>
-        <w:t>thế</w:t>
-      </w:r>
-      <w:proofErr w:type="spellEnd"/>
-      <w:r>
-        <w:rPr>
-          <w:rFonts w:ascii="Times New Roman" w:eastAsia="Times New Roman" w:hAnsi="Times New Roman" w:cs="Times New Roman"/>
-          <w:kern w:val="0"/>
-          <w:sz w:val="24"/>
-          <w:szCs w:val="24"/>
-          <w14:ligatures w14:val="none"/>
-        </w:rPr>
-        <w:t xml:space="preserve"> </w:t>
-      </w:r>
-      <w:proofErr w:type="spellStart"/>
-      <w:r>
-        <w:rPr>
-          <w:rFonts w:ascii="Times New Roman" w:eastAsia="Times New Roman" w:hAnsi="Times New Roman" w:cs="Times New Roman"/>
-          <w:kern w:val="0"/>
-          <w:sz w:val="24"/>
-          <w:szCs w:val="24"/>
-          <w14:ligatures w14:val="none"/>
-        </w:rPr>
-        <w:t>để</w:t>
-      </w:r>
-      <w:proofErr w:type="spellEnd"/>
-      <w:r>
-        <w:rPr>
-          <w:rFonts w:ascii="Times New Roman" w:eastAsia="Times New Roman" w:hAnsi="Times New Roman" w:cs="Times New Roman"/>
-          <w:kern w:val="0"/>
-          <w:sz w:val="24"/>
-          <w:szCs w:val="24"/>
-          <w14:ligatures w14:val="none"/>
-        </w:rPr>
-        <w:t xml:space="preserve"> </w:t>
-      </w:r>
-      <w:proofErr w:type="spellStart"/>
-      <w:r>
-        <w:rPr>
-          <w:rFonts w:ascii="Times New Roman" w:eastAsia="Times New Roman" w:hAnsi="Times New Roman" w:cs="Times New Roman"/>
-          <w:kern w:val="0"/>
-          <w:sz w:val="24"/>
-          <w:szCs w:val="24"/>
-          <w14:ligatures w14:val="none"/>
-        </w:rPr>
-        <w:t>truy</w:t>
-      </w:r>
-      <w:proofErr w:type="spellEnd"/>
-      <w:r>
-        <w:rPr>
-          <w:rFonts w:ascii="Times New Roman" w:eastAsia="Times New Roman" w:hAnsi="Times New Roman" w:cs="Times New Roman"/>
-          <w:kern w:val="0"/>
-          <w:sz w:val="24"/>
-          <w:szCs w:val="24"/>
-          <w14:ligatures w14:val="none"/>
-        </w:rPr>
-        <w:t xml:space="preserve"> </w:t>
-      </w:r>
-      <w:proofErr w:type="spellStart"/>
-      <w:r>
-        <w:rPr>
-          <w:rFonts w:ascii="Times New Roman" w:eastAsia="Times New Roman" w:hAnsi="Times New Roman" w:cs="Times New Roman"/>
-          <w:kern w:val="0"/>
-          <w:sz w:val="24"/>
-          <w:szCs w:val="24"/>
-          <w14:ligatures w14:val="none"/>
-        </w:rPr>
-        <w:t>xuất</w:t>
-      </w:r>
-      <w:proofErr w:type="spellEnd"/>
-      <w:r>
-        <w:rPr>
-          <w:rFonts w:ascii="Times New Roman" w:eastAsia="Times New Roman" w:hAnsi="Times New Roman" w:cs="Times New Roman"/>
-          <w:kern w:val="0"/>
-          <w:sz w:val="24"/>
-          <w:szCs w:val="24"/>
-          <w14:ligatures w14:val="none"/>
-        </w:rPr>
-        <w:t xml:space="preserve"> </w:t>
-      </w:r>
-      <w:proofErr w:type="spellStart"/>
-      <w:r>
-        <w:rPr>
-          <w:rFonts w:ascii="Times New Roman" w:eastAsia="Times New Roman" w:hAnsi="Times New Roman" w:cs="Times New Roman"/>
-          <w:kern w:val="0"/>
-          <w:sz w:val="24"/>
-          <w:szCs w:val="24"/>
-          <w14:ligatures w14:val="none"/>
-        </w:rPr>
-        <w:t>trước</w:t>
-      </w:r>
-      <w:proofErr w:type="spellEnd"/>
-      <w:r>
-        <w:rPr>
-          <w:rFonts w:ascii="Times New Roman" w:eastAsia="Times New Roman" w:hAnsi="Times New Roman" w:cs="Times New Roman"/>
-          <w:kern w:val="0"/>
-          <w:sz w:val="24"/>
-          <w:szCs w:val="24"/>
-          <w14:ligatures w14:val="none"/>
-        </w:rPr>
-        <w:t xml:space="preserve"> </w:t>
-      </w:r>
-      <w:proofErr w:type="spellStart"/>
-      <w:r>
-        <w:rPr>
-          <w:rFonts w:ascii="Times New Roman" w:eastAsia="Times New Roman" w:hAnsi="Times New Roman" w:cs="Times New Roman"/>
-          <w:kern w:val="0"/>
-          <w:sz w:val="24"/>
-          <w:szCs w:val="24"/>
-          <w14:ligatures w14:val="none"/>
-        </w:rPr>
-        <w:t>khi</w:t>
-      </w:r>
-      <w:proofErr w:type="spellEnd"/>
-      <w:r>
-        <w:rPr>
-          <w:rFonts w:ascii="Times New Roman" w:eastAsia="Times New Roman" w:hAnsi="Times New Roman" w:cs="Times New Roman"/>
-          <w:kern w:val="0"/>
-          <w:sz w:val="24"/>
-          <w:szCs w:val="24"/>
-          <w14:ligatures w14:val="none"/>
-        </w:rPr>
-        <w:t xml:space="preserve"> </w:t>
-      </w:r>
-      <w:proofErr w:type="spellStart"/>
-      <w:r>
-        <w:rPr>
-          <w:rFonts w:ascii="Times New Roman" w:eastAsia="Times New Roman" w:hAnsi="Times New Roman" w:cs="Times New Roman"/>
-          <w:kern w:val="0"/>
-          <w:sz w:val="24"/>
-          <w:szCs w:val="24"/>
-          <w14:ligatures w14:val="none"/>
-        </w:rPr>
-        <w:t>phải</w:t>
-      </w:r>
-      <w:proofErr w:type="spellEnd"/>
-      <w:r>
-        <w:rPr>
-          <w:rFonts w:ascii="Times New Roman" w:eastAsia="Times New Roman" w:hAnsi="Times New Roman" w:cs="Times New Roman"/>
-          <w:kern w:val="0"/>
-          <w:sz w:val="24"/>
-          <w:szCs w:val="24"/>
-          <w14:ligatures w14:val="none"/>
-        </w:rPr>
-        <w:t xml:space="preserve"> </w:t>
-      </w:r>
-      <w:proofErr w:type="spellStart"/>
-      <w:r>
-        <w:rPr>
-          <w:rFonts w:ascii="Times New Roman" w:eastAsia="Times New Roman" w:hAnsi="Times New Roman" w:cs="Times New Roman"/>
-          <w:kern w:val="0"/>
-          <w:sz w:val="24"/>
-          <w:szCs w:val="24"/>
-          <w14:ligatures w14:val="none"/>
-        </w:rPr>
-        <w:t>xờ</w:t>
-      </w:r>
-      <w:proofErr w:type="spellEnd"/>
-      <w:r>
-        <w:rPr>
-          <w:rFonts w:ascii="Times New Roman" w:eastAsia="Times New Roman" w:hAnsi="Times New Roman" w:cs="Times New Roman"/>
-          <w:kern w:val="0"/>
-          <w:sz w:val="24"/>
-          <w:szCs w:val="24"/>
-          <w14:ligatures w14:val="none"/>
-        </w:rPr>
-        <w:t xml:space="preserve"> </w:t>
-      </w:r>
-      <w:proofErr w:type="spellStart"/>
-      <w:r>
-        <w:rPr>
-          <w:rFonts w:ascii="Times New Roman" w:eastAsia="Times New Roman" w:hAnsi="Times New Roman" w:cs="Times New Roman"/>
-          <w:kern w:val="0"/>
-          <w:sz w:val="24"/>
-          <w:szCs w:val="24"/>
-          <w14:ligatures w14:val="none"/>
-        </w:rPr>
-        <w:t>tới</w:t>
-      </w:r>
-      <w:proofErr w:type="spellEnd"/>
-      <w:r>
-        <w:rPr>
-          <w:rFonts w:ascii="Times New Roman" w:eastAsia="Times New Roman" w:hAnsi="Times New Roman" w:cs="Times New Roman"/>
-          <w:kern w:val="0"/>
-          <w:sz w:val="24"/>
-          <w:szCs w:val="24"/>
-          <w14:ligatures w14:val="none"/>
-        </w:rPr>
-        <w:t xml:space="preserve"> RAM. Lý do </w:t>
-      </w:r>
-      <w:proofErr w:type="spellStart"/>
-      <w:r>
-        <w:rPr>
-          <w:rFonts w:ascii="Times New Roman" w:eastAsia="Times New Roman" w:hAnsi="Times New Roman" w:cs="Times New Roman"/>
-          <w:kern w:val="0"/>
-          <w:sz w:val="24"/>
-          <w:szCs w:val="24"/>
-          <w14:ligatures w14:val="none"/>
-        </w:rPr>
-        <w:t>cần</w:t>
-      </w:r>
-      <w:proofErr w:type="spellEnd"/>
-      <w:r>
-        <w:rPr>
-          <w:rFonts w:ascii="Times New Roman" w:eastAsia="Times New Roman" w:hAnsi="Times New Roman" w:cs="Times New Roman"/>
-          <w:kern w:val="0"/>
-          <w:sz w:val="24"/>
-          <w:szCs w:val="24"/>
-          <w14:ligatures w14:val="none"/>
-        </w:rPr>
-        <w:t xml:space="preserve"> </w:t>
-      </w:r>
-      <w:proofErr w:type="spellStart"/>
-      <w:r>
-        <w:rPr>
-          <w:rFonts w:ascii="Times New Roman" w:eastAsia="Times New Roman" w:hAnsi="Times New Roman" w:cs="Times New Roman"/>
-          <w:kern w:val="0"/>
-          <w:sz w:val="24"/>
-          <w:szCs w:val="24"/>
-          <w14:ligatures w14:val="none"/>
-        </w:rPr>
-        <w:t>tối</w:t>
-      </w:r>
-      <w:proofErr w:type="spellEnd"/>
-      <w:r>
-        <w:rPr>
-          <w:rFonts w:ascii="Times New Roman" w:eastAsia="Times New Roman" w:hAnsi="Times New Roman" w:cs="Times New Roman"/>
-          <w:kern w:val="0"/>
-          <w:sz w:val="24"/>
-          <w:szCs w:val="24"/>
-          <w14:ligatures w14:val="none"/>
-        </w:rPr>
-        <w:t xml:space="preserve"> </w:t>
-      </w:r>
-      <w:proofErr w:type="spellStart"/>
-      <w:r>
-        <w:rPr>
-          <w:rFonts w:ascii="Times New Roman" w:eastAsia="Times New Roman" w:hAnsi="Times New Roman" w:cs="Times New Roman"/>
-          <w:kern w:val="0"/>
-          <w:sz w:val="24"/>
-          <w:szCs w:val="24"/>
-          <w14:ligatures w14:val="none"/>
-        </w:rPr>
-        <w:t>ưu</w:t>
-      </w:r>
-      <w:proofErr w:type="spellEnd"/>
-      <w:r>
-        <w:rPr>
-          <w:rFonts w:ascii="Times New Roman" w:eastAsia="Times New Roman" w:hAnsi="Times New Roman" w:cs="Times New Roman"/>
-          <w:kern w:val="0"/>
-          <w:sz w:val="24"/>
-          <w:szCs w:val="24"/>
-          <w14:ligatures w14:val="none"/>
-        </w:rPr>
-        <w:t xml:space="preserve"> Heap vs. Stack. </w:t>
-      </w:r>
-    </w:p>
-    <w:p>
-      <w:pPr>
-        <w:spacing w:after="0" w:line="240" w:lineRule="auto"/>
-        <w:rPr>
-          <w:rFonts w:ascii="Times New Roman" w:eastAsia="Times New Roman" w:hAnsi="Times New Roman" w:cs="Times New Roman"/>
-          <w:kern w:val="0"/>
-          <w:sz w:val="24"/>
-          <w:szCs w:val="24"/>
-          <w14:ligatures w14:val="none"/>
-        </w:rPr>
-      </w:pPr>
-      <w:r>
-        <w:rPr>
-          <w:rFonts w:ascii="Times New Roman" w:eastAsia="Times New Roman" w:hAnsi="Times New Roman" w:cs="Times New Roman"/>
-          <w:kern w:val="0"/>
-          <w:sz w:val="24"/>
-          <w:szCs w:val="24"/>
-          <w14:ligatures w14:val="none"/>
-        </w:rPr>
-        <w:t xml:space="preserve">** </w:t>
-      </w:r>
-      <w:proofErr w:type="spellStart"/>
-      <w:proofErr w:type="gramStart"/>
-      <w:r>
-        <w:rPr>
-          <w:rFonts w:ascii="Times New Roman" w:eastAsia="Times New Roman" w:hAnsi="Times New Roman" w:cs="Times New Roman"/>
-          <w:kern w:val="0"/>
-          <w:sz w:val="24"/>
-          <w:szCs w:val="24"/>
-          <w14:ligatures w14:val="none"/>
-        </w:rPr>
-        <w:t>Ảnh</w:t>
-      </w:r>
-      <w:proofErr w:type="spellEnd"/>
-      <w:r>
-        <w:rPr>
-          <w:rFonts w:ascii="Times New Roman" w:eastAsia="Times New Roman" w:hAnsi="Times New Roman" w:cs="Times New Roman"/>
-          <w:kern w:val="0"/>
-          <w:sz w:val="24"/>
-          <w:szCs w:val="24"/>
-          <w14:ligatures w14:val="none"/>
-        </w:rPr>
-        <w:t xml:space="preserve"> :</w:t>
-      </w:r>
-      <w:proofErr w:type="gramEnd"/>
-      <w:r>
-        <w:rPr>
-          <w:rFonts w:ascii="Times New Roman" w:eastAsia="Times New Roman" w:hAnsi="Times New Roman" w:cs="Times New Roman"/>
-          <w:kern w:val="0"/>
-          <w:sz w:val="24"/>
-          <w:szCs w:val="24"/>
-          <w14:ligatures w14:val="none"/>
-        </w:rPr>
-        <w:t xml:space="preserve"> Logic Design </w:t>
-      </w:r>
-      <w:proofErr w:type="spellStart"/>
-      <w:r>
-        <w:rPr>
-          <w:rFonts w:ascii="Times New Roman" w:eastAsia="Times New Roman" w:hAnsi="Times New Roman" w:cs="Times New Roman"/>
-          <w:kern w:val="0"/>
-          <w:sz w:val="24"/>
-          <w:szCs w:val="24"/>
-          <w14:ligatures w14:val="none"/>
-        </w:rPr>
-        <w:t>để</w:t>
-      </w:r>
-      <w:proofErr w:type="spellEnd"/>
-      <w:r>
-        <w:rPr>
-          <w:rFonts w:ascii="Times New Roman" w:eastAsia="Times New Roman" w:hAnsi="Times New Roman" w:cs="Times New Roman"/>
-          <w:kern w:val="0"/>
-          <w:sz w:val="24"/>
-          <w:szCs w:val="24"/>
-          <w14:ligatures w14:val="none"/>
-        </w:rPr>
-        <w:t xml:space="preserve"> </w:t>
-      </w:r>
-      <w:proofErr w:type="spellStart"/>
-      <w:r>
-        <w:rPr>
-          <w:rFonts w:ascii="Times New Roman" w:eastAsia="Times New Roman" w:hAnsi="Times New Roman" w:cs="Times New Roman"/>
-          <w:kern w:val="0"/>
-          <w:sz w:val="24"/>
-          <w:szCs w:val="24"/>
-          <w14:ligatures w14:val="none"/>
-        </w:rPr>
-        <w:t>truy</w:t>
-      </w:r>
-      <w:proofErr w:type="spellEnd"/>
-      <w:r>
-        <w:rPr>
-          <w:rFonts w:ascii="Times New Roman" w:eastAsia="Times New Roman" w:hAnsi="Times New Roman" w:cs="Times New Roman"/>
-          <w:kern w:val="0"/>
-          <w:sz w:val="24"/>
-          <w:szCs w:val="24"/>
-          <w14:ligatures w14:val="none"/>
-        </w:rPr>
-        <w:t xml:space="preserve"> </w:t>
-      </w:r>
-      <w:proofErr w:type="spellStart"/>
-      <w:r>
-        <w:rPr>
-          <w:rFonts w:ascii="Times New Roman" w:eastAsia="Times New Roman" w:hAnsi="Times New Roman" w:cs="Times New Roman"/>
-          <w:kern w:val="0"/>
-          <w:sz w:val="24"/>
-          <w:szCs w:val="24"/>
-          <w14:ligatures w14:val="none"/>
-        </w:rPr>
-        <w:t>xuất</w:t>
-      </w:r>
-      <w:proofErr w:type="spellEnd"/>
-      <w:r>
-        <w:rPr>
-          <w:rFonts w:ascii="Times New Roman" w:eastAsia="Times New Roman" w:hAnsi="Times New Roman" w:cs="Times New Roman"/>
-          <w:kern w:val="0"/>
-          <w:sz w:val="24"/>
-          <w:szCs w:val="24"/>
-          <w14:ligatures w14:val="none"/>
-        </w:rPr>
-        <w:t xml:space="preserve"> 4 </w:t>
-      </w:r>
-      <w:proofErr w:type="spellStart"/>
-      <w:r>
-        <w:rPr>
-          <w:rFonts w:ascii="Times New Roman" w:eastAsia="Times New Roman" w:hAnsi="Times New Roman" w:cs="Times New Roman"/>
-          <w:kern w:val="0"/>
-          <w:sz w:val="24"/>
-          <w:szCs w:val="24"/>
-          <w14:ligatures w14:val="none"/>
-        </w:rPr>
-        <w:t>thanh</w:t>
-      </w:r>
-      <w:proofErr w:type="spellEnd"/>
-      <w:r>
-        <w:rPr>
-          <w:rFonts w:ascii="Times New Roman" w:eastAsia="Times New Roman" w:hAnsi="Times New Roman" w:cs="Times New Roman"/>
-          <w:kern w:val="0"/>
-          <w:sz w:val="24"/>
-          <w:szCs w:val="24"/>
-          <w14:ligatures w14:val="none"/>
-        </w:rPr>
-        <w:t xml:space="preserve"> </w:t>
-      </w:r>
-      <w:proofErr w:type="spellStart"/>
-      <w:r>
-        <w:rPr>
-          <w:rFonts w:ascii="Times New Roman" w:eastAsia="Times New Roman" w:hAnsi="Times New Roman" w:cs="Times New Roman"/>
-          <w:kern w:val="0"/>
-          <w:sz w:val="24"/>
-          <w:szCs w:val="24"/>
-          <w14:ligatures w14:val="none"/>
-        </w:rPr>
-        <w:t>ghi</w:t>
-      </w:r>
-      <w:proofErr w:type="spellEnd"/>
-      <w:r>
-        <w:rPr>
-          <w:rFonts w:ascii="Times New Roman" w:eastAsia="Times New Roman" w:hAnsi="Times New Roman" w:cs="Times New Roman"/>
-          <w:kern w:val="0"/>
-          <w:sz w:val="24"/>
-          <w:szCs w:val="24"/>
-          <w14:ligatures w14:val="none"/>
-        </w:rPr>
-        <w:t xml:space="preserve"> Register </w:t>
-      </w:r>
-      <w:proofErr w:type="spellStart"/>
-      <w:r>
-        <w:rPr>
-          <w:rFonts w:ascii="Times New Roman" w:eastAsia="Times New Roman" w:hAnsi="Times New Roman" w:cs="Times New Roman"/>
-          <w:kern w:val="0"/>
-          <w:sz w:val="24"/>
-          <w:szCs w:val="24"/>
-          <w14:ligatures w14:val="none"/>
-        </w:rPr>
-        <w:t>theo</w:t>
-      </w:r>
-      <w:proofErr w:type="spellEnd"/>
-      <w:r>
-        <w:rPr>
-          <w:rFonts w:ascii="Times New Roman" w:eastAsia="Times New Roman" w:hAnsi="Times New Roman" w:cs="Times New Roman"/>
-          <w:kern w:val="0"/>
-          <w:sz w:val="24"/>
-          <w:szCs w:val="24"/>
-          <w14:ligatures w14:val="none"/>
-        </w:rPr>
-        <w:t xml:space="preserve"> </w:t>
-      </w:r>
-      <w:proofErr w:type="spellStart"/>
-      <w:r>
-        <w:rPr>
-          <w:rFonts w:ascii="Times New Roman" w:eastAsia="Times New Roman" w:hAnsi="Times New Roman" w:cs="Times New Roman"/>
-          <w:kern w:val="0"/>
-          <w:sz w:val="24"/>
-          <w:szCs w:val="24"/>
-          <w14:ligatures w14:val="none"/>
-        </w:rPr>
-        <w:t>dạng</w:t>
-      </w:r>
-      <w:proofErr w:type="spellEnd"/>
-      <w:r>
-        <w:rPr>
-          <w:rFonts w:ascii="Times New Roman" w:eastAsia="Times New Roman" w:hAnsi="Times New Roman" w:cs="Times New Roman"/>
-          <w:kern w:val="0"/>
-          <w:sz w:val="24"/>
-          <w:szCs w:val="24"/>
-          <w14:ligatures w14:val="none"/>
-        </w:rPr>
-        <w:t xml:space="preserve"> flag A0-B0-A1-B1 &amp; </w:t>
-      </w:r>
-      <w:proofErr w:type="spellStart"/>
-      <w:r>
-        <w:rPr>
-          <w:rFonts w:ascii="Times New Roman" w:eastAsia="Times New Roman" w:hAnsi="Times New Roman" w:cs="Times New Roman"/>
-          <w:kern w:val="0"/>
-          <w:sz w:val="24"/>
-          <w:szCs w:val="24"/>
-          <w14:ligatures w14:val="none"/>
-        </w:rPr>
-        <w:t>tín</w:t>
-      </w:r>
-      <w:proofErr w:type="spellEnd"/>
-      <w:r>
-        <w:rPr>
-          <w:rFonts w:ascii="Times New Roman" w:eastAsia="Times New Roman" w:hAnsi="Times New Roman" w:cs="Times New Roman"/>
-          <w:kern w:val="0"/>
-          <w:sz w:val="24"/>
-          <w:szCs w:val="24"/>
-          <w14:ligatures w14:val="none"/>
-        </w:rPr>
-        <w:t xml:space="preserve"> </w:t>
-      </w:r>
-      <w:proofErr w:type="spellStart"/>
-      <w:r>
-        <w:rPr>
-          <w:rFonts w:ascii="Times New Roman" w:eastAsia="Times New Roman" w:hAnsi="Times New Roman" w:cs="Times New Roman"/>
-          <w:kern w:val="0"/>
-          <w:sz w:val="24"/>
-          <w:szCs w:val="24"/>
-          <w14:ligatures w14:val="none"/>
-        </w:rPr>
-        <w:t>hiệu</w:t>
-      </w:r>
-      <w:proofErr w:type="spellEnd"/>
-      <w:r>
-        <w:rPr>
-          <w:rFonts w:ascii="Times New Roman" w:eastAsia="Times New Roman" w:hAnsi="Times New Roman" w:cs="Times New Roman"/>
-          <w:kern w:val="0"/>
-          <w:sz w:val="24"/>
-          <w:szCs w:val="24"/>
-          <w14:ligatures w14:val="none"/>
-        </w:rPr>
-        <w:t xml:space="preserve"> </w:t>
-      </w:r>
-      <w:proofErr w:type="spellStart"/>
-      <w:r>
-        <w:rPr>
-          <w:rFonts w:ascii="Times New Roman" w:eastAsia="Times New Roman" w:hAnsi="Times New Roman" w:cs="Times New Roman"/>
-          <w:kern w:val="0"/>
-          <w:sz w:val="24"/>
-          <w:szCs w:val="24"/>
-          <w14:ligatures w14:val="none"/>
-        </w:rPr>
-        <w:t>đọc</w:t>
-      </w:r>
-      <w:proofErr w:type="spellEnd"/>
-      <w:r>
-        <w:rPr>
-          <w:rFonts w:ascii="Times New Roman" w:eastAsia="Times New Roman" w:hAnsi="Times New Roman" w:cs="Times New Roman"/>
-          <w:kern w:val="0"/>
-          <w:sz w:val="24"/>
-          <w:szCs w:val="24"/>
-          <w14:ligatures w14:val="none"/>
-        </w:rPr>
-        <w:t>/</w:t>
-      </w:r>
-      <w:proofErr w:type="spellStart"/>
-      <w:r>
-        <w:rPr>
-          <w:rFonts w:ascii="Times New Roman" w:eastAsia="Times New Roman" w:hAnsi="Times New Roman" w:cs="Times New Roman"/>
-          <w:kern w:val="0"/>
-          <w:sz w:val="24"/>
-          <w:szCs w:val="24"/>
-          <w14:ligatures w14:val="none"/>
-        </w:rPr>
-        <w:t>ghi</w:t>
-      </w:r>
-      <w:proofErr w:type="spellEnd"/>
-      <w:r>
-        <w:rPr>
-          <w:rFonts w:ascii="Times New Roman" w:eastAsia="Times New Roman" w:hAnsi="Times New Roman" w:cs="Times New Roman"/>
-          <w:kern w:val="0"/>
-          <w:sz w:val="24"/>
-          <w:szCs w:val="24"/>
-          <w14:ligatures w14:val="none"/>
-        </w:rPr>
-        <w:t xml:space="preserve">. </w:t>
-      </w:r>
-    </w:p>
-    <w:p>
-      <w:pPr>
-        <w:spacing w:after="0" w:line="240" w:lineRule="auto"/>
-        <w:rPr>
-          <w:rFonts w:ascii="Times New Roman" w:eastAsia="Times New Roman" w:hAnsi="Times New Roman" w:cs="Times New Roman"/>
-          <w:kern w:val="0"/>
-          <w:sz w:val="24"/>
-          <w:szCs w:val="24"/>
-          <w14:ligatures w14:val="none"/>
-        </w:rPr>
-      </w:pPr>
-      <w:proofErr w:type="spellStart"/>
-      <w:r>
-        <w:rPr>
-          <w:rFonts w:ascii="Times New Roman" w:eastAsia="Times New Roman" w:hAnsi="Times New Roman" w:cs="Times New Roman"/>
-          <w:kern w:val="0"/>
-          <w:sz w:val="24"/>
-          <w:szCs w:val="24"/>
-          <w14:ligatures w14:val="none"/>
-        </w:rPr>
-        <w:t>Giả</w:t>
-      </w:r>
-      <w:proofErr w:type="spellEnd"/>
-      <w:r>
-        <w:rPr>
-          <w:rFonts w:ascii="Times New Roman" w:eastAsia="Times New Roman" w:hAnsi="Times New Roman" w:cs="Times New Roman"/>
-          <w:kern w:val="0"/>
-          <w:sz w:val="24"/>
-          <w:szCs w:val="24"/>
-          <w14:ligatures w14:val="none"/>
-        </w:rPr>
-        <w:t xml:space="preserve"> </w:t>
-      </w:r>
-      <w:proofErr w:type="spellStart"/>
-      <w:r>
-        <w:rPr>
-          <w:rFonts w:ascii="Times New Roman" w:eastAsia="Times New Roman" w:hAnsi="Times New Roman" w:cs="Times New Roman"/>
-          <w:kern w:val="0"/>
-          <w:sz w:val="24"/>
-          <w:szCs w:val="24"/>
-          <w14:ligatures w14:val="none"/>
-        </w:rPr>
-        <w:t>lập</w:t>
-      </w:r>
-      <w:proofErr w:type="spellEnd"/>
-      <w:r>
-        <w:rPr>
-          <w:rFonts w:ascii="Times New Roman" w:eastAsia="Times New Roman" w:hAnsi="Times New Roman" w:cs="Times New Roman"/>
-          <w:kern w:val="0"/>
-          <w:sz w:val="24"/>
-          <w:szCs w:val="24"/>
-          <w14:ligatures w14:val="none"/>
-        </w:rPr>
-        <w:t xml:space="preserve"> </w:t>
-      </w:r>
-      <w:proofErr w:type="spellStart"/>
-      <w:r>
-        <w:rPr>
-          <w:rFonts w:ascii="Times New Roman" w:eastAsia="Times New Roman" w:hAnsi="Times New Roman" w:cs="Times New Roman"/>
-          <w:kern w:val="0"/>
-          <w:sz w:val="24"/>
-          <w:szCs w:val="24"/>
-          <w14:ligatures w14:val="none"/>
-        </w:rPr>
-        <w:t>trên</w:t>
-      </w:r>
-      <w:proofErr w:type="spellEnd"/>
-      <w:r>
-        <w:rPr>
-          <w:rFonts w:ascii="Times New Roman" w:eastAsia="Times New Roman" w:hAnsi="Times New Roman" w:cs="Times New Roman"/>
-          <w:kern w:val="0"/>
-          <w:sz w:val="24"/>
-          <w:szCs w:val="24"/>
-          <w14:ligatures w14:val="none"/>
-        </w:rPr>
-        <w:t xml:space="preserve"> game </w:t>
-      </w:r>
-      <w:proofErr w:type="spellStart"/>
-      <w:r>
-        <w:rPr>
-          <w:rFonts w:ascii="Times New Roman" w:eastAsia="Times New Roman" w:hAnsi="Times New Roman" w:cs="Times New Roman"/>
-          <w:kern w:val="0"/>
-          <w:sz w:val="24"/>
-          <w:szCs w:val="24"/>
-          <w14:ligatures w14:val="none"/>
-        </w:rPr>
-        <w:t>mình</w:t>
-      </w:r>
-      <w:proofErr w:type="spellEnd"/>
-      <w:r>
-        <w:rPr>
-          <w:rFonts w:ascii="Times New Roman" w:eastAsia="Times New Roman" w:hAnsi="Times New Roman" w:cs="Times New Roman"/>
-          <w:kern w:val="0"/>
-          <w:sz w:val="24"/>
-          <w:szCs w:val="24"/>
-          <w14:ligatures w14:val="none"/>
-        </w:rPr>
-        <w:t xml:space="preserve"> </w:t>
-      </w:r>
-      <w:proofErr w:type="spellStart"/>
-      <w:r>
-        <w:rPr>
-          <w:rFonts w:ascii="Times New Roman" w:eastAsia="Times New Roman" w:hAnsi="Times New Roman" w:cs="Times New Roman"/>
-          <w:kern w:val="0"/>
-          <w:sz w:val="24"/>
-          <w:szCs w:val="24"/>
-          <w14:ligatures w14:val="none"/>
-        </w:rPr>
-        <w:t>đã</w:t>
-      </w:r>
-      <w:proofErr w:type="spellEnd"/>
-      <w:r>
-        <w:rPr>
-          <w:rFonts w:ascii="Times New Roman" w:eastAsia="Times New Roman" w:hAnsi="Times New Roman" w:cs="Times New Roman"/>
-          <w:kern w:val="0"/>
-          <w:sz w:val="24"/>
-          <w:szCs w:val="24"/>
-          <w14:ligatures w14:val="none"/>
-        </w:rPr>
-        <w:t xml:space="preserve"> share </w:t>
-      </w:r>
-      <w:r>
-        <w:rPr>
-          <w:rFonts w:ascii="Times New Roman" w:eastAsia="Times New Roman" w:hAnsi="Times New Roman" w:cs="Times New Roman"/>
-          <w:noProof/>
-          <w:kern w:val="0"/>
-          <w:sz w:val="24"/>
-          <w:szCs w:val="24"/>
-          <w14:ligatures w14:val="none"/>
-        </w:rPr>
-        <w:drawing>
-          <wp:inline distT="0" distB="0" distL="0" distR="0" wp14:anchorId="0D8C3B0F" wp14:editId="39D99CDB">
-            <wp:extent cx="152400" cy="152400"/>
-            <wp:effectExtent l="0" t="0" r="0" b="0"/>
-            <wp:docPr id="2" name="Picture 2" descr="🧑‍🍳"/>
-            <wp:cNvGraphicFramePr>
-              <a:graphicFrameLocks xmlns:a="http://schemas.openxmlformats.org/drawingml/2006/main" noChangeAspect="1"/>
-            </wp:cNvGraphicFramePr>
-            <a:graphic xmlns:a="http://schemas.openxmlformats.org/drawingml/2006/main">
-              <a:graphicData uri="http://schemas.openxmlformats.org/drawingml/2006/picture">
-                <pic:pic xmlns:pic="http://schemas.openxmlformats.org/drawingml/2006/picture">
-                  <pic:nvPicPr>
-                    <pic:cNvPr id="0" name="Picture 4" descr="🧑‍🍳"/>
                     <pic:cNvPicPr>
                       <a:picLocks noChangeAspect="1" noChangeArrowheads="1"/>
                     </pic:cNvPicPr>
@@ -3214,6 +2284,936 @@
           </wp:inline>
         </w:drawing>
       </w:r>
+    </w:p>
+    <w:p>
+      <w:pPr>
+        <w:spacing w:after="0" w:line="240" w:lineRule="auto"/>
+        <w:rPr>
+          <w:rFonts w:ascii="Times New Roman" w:eastAsia="Times New Roman" w:hAnsi="Times New Roman" w:cs="Times New Roman"/>
+          <w:kern w:val="0"/>
+          <w:sz w:val="24"/>
+          <w:szCs w:val="24"/>
+          <w14:ligatures w14:val="none"/>
+        </w:rPr>
+      </w:pPr>
+      <w:proofErr w:type="spellStart"/>
+      <w:r>
+        <w:rPr>
+          <w:rFonts w:ascii="Times New Roman" w:eastAsia="Times New Roman" w:hAnsi="Times New Roman" w:cs="Times New Roman"/>
+          <w:kern w:val="0"/>
+          <w:sz w:val="24"/>
+          <w:szCs w:val="24"/>
+          <w14:ligatures w14:val="none"/>
+        </w:rPr>
+        <w:t>Cpu</w:t>
+      </w:r>
+      <w:proofErr w:type="spellEnd"/>
+      <w:r>
+        <w:rPr>
+          <w:rFonts w:ascii="Times New Roman" w:eastAsia="Times New Roman" w:hAnsi="Times New Roman" w:cs="Times New Roman"/>
+          <w:kern w:val="0"/>
+          <w:sz w:val="24"/>
+          <w:szCs w:val="24"/>
+          <w14:ligatures w14:val="none"/>
+        </w:rPr>
+        <w:t xml:space="preserve"> Arm </w:t>
+      </w:r>
+      <w:proofErr w:type="spellStart"/>
+      <w:r>
+        <w:rPr>
+          <w:rFonts w:ascii="Times New Roman" w:eastAsia="Times New Roman" w:hAnsi="Times New Roman" w:cs="Times New Roman"/>
+          <w:kern w:val="0"/>
+          <w:sz w:val="24"/>
+          <w:szCs w:val="24"/>
+          <w14:ligatures w14:val="none"/>
+        </w:rPr>
+        <w:t>các</w:t>
+      </w:r>
+      <w:proofErr w:type="spellEnd"/>
+      <w:r>
+        <w:rPr>
+          <w:rFonts w:ascii="Times New Roman" w:eastAsia="Times New Roman" w:hAnsi="Times New Roman" w:cs="Times New Roman"/>
+          <w:kern w:val="0"/>
+          <w:sz w:val="24"/>
+          <w:szCs w:val="24"/>
+          <w14:ligatures w14:val="none"/>
+        </w:rPr>
+        <w:t xml:space="preserve"> b hay </w:t>
+      </w:r>
+      <w:proofErr w:type="spellStart"/>
+      <w:r>
+        <w:rPr>
+          <w:rFonts w:ascii="Times New Roman" w:eastAsia="Times New Roman" w:hAnsi="Times New Roman" w:cs="Times New Roman"/>
+          <w:kern w:val="0"/>
+          <w:sz w:val="24"/>
+          <w:szCs w:val="24"/>
+          <w14:ligatures w14:val="none"/>
+        </w:rPr>
+        <w:t>dùng</w:t>
+      </w:r>
+      <w:proofErr w:type="spellEnd"/>
+      <w:r>
+        <w:rPr>
+          <w:rFonts w:ascii="Times New Roman" w:eastAsia="Times New Roman" w:hAnsi="Times New Roman" w:cs="Times New Roman"/>
+          <w:kern w:val="0"/>
+          <w:sz w:val="24"/>
+          <w:szCs w:val="24"/>
+          <w14:ligatures w14:val="none"/>
+        </w:rPr>
+        <w:t xml:space="preserve"> </w:t>
+      </w:r>
+      <w:proofErr w:type="spellStart"/>
+      <w:r>
+        <w:rPr>
+          <w:rFonts w:ascii="Times New Roman" w:eastAsia="Times New Roman" w:hAnsi="Times New Roman" w:cs="Times New Roman"/>
+          <w:kern w:val="0"/>
+          <w:sz w:val="24"/>
+          <w:szCs w:val="24"/>
+          <w14:ligatures w14:val="none"/>
+        </w:rPr>
+        <w:t>có</w:t>
+      </w:r>
+      <w:proofErr w:type="spellEnd"/>
+      <w:r>
+        <w:rPr>
+          <w:rFonts w:ascii="Times New Roman" w:eastAsia="Times New Roman" w:hAnsi="Times New Roman" w:cs="Times New Roman"/>
+          <w:kern w:val="0"/>
+          <w:sz w:val="24"/>
+          <w:szCs w:val="24"/>
+          <w14:ligatures w14:val="none"/>
+        </w:rPr>
+        <w:t xml:space="preserve"> </w:t>
+      </w:r>
+      <w:proofErr w:type="spellStart"/>
+      <w:r>
+        <w:rPr>
+          <w:rFonts w:ascii="Times New Roman" w:eastAsia="Times New Roman" w:hAnsi="Times New Roman" w:cs="Times New Roman"/>
+          <w:kern w:val="0"/>
+          <w:sz w:val="24"/>
+          <w:szCs w:val="24"/>
+          <w14:ligatures w14:val="none"/>
+        </w:rPr>
+        <w:t>khoảng</w:t>
+      </w:r>
+      <w:proofErr w:type="spellEnd"/>
+      <w:r>
+        <w:rPr>
+          <w:rFonts w:ascii="Times New Roman" w:eastAsia="Times New Roman" w:hAnsi="Times New Roman" w:cs="Times New Roman"/>
+          <w:kern w:val="0"/>
+          <w:sz w:val="24"/>
+          <w:szCs w:val="24"/>
+          <w14:ligatures w14:val="none"/>
+        </w:rPr>
+        <w:t xml:space="preserve"> 37 </w:t>
+      </w:r>
+      <w:proofErr w:type="spellStart"/>
+      <w:r>
+        <w:rPr>
+          <w:rFonts w:ascii="Times New Roman" w:eastAsia="Times New Roman" w:hAnsi="Times New Roman" w:cs="Times New Roman"/>
+          <w:kern w:val="0"/>
+          <w:sz w:val="24"/>
+          <w:szCs w:val="24"/>
+          <w14:ligatures w14:val="none"/>
+        </w:rPr>
+        <w:t>thanh</w:t>
+      </w:r>
+      <w:proofErr w:type="spellEnd"/>
+      <w:r>
+        <w:rPr>
+          <w:rFonts w:ascii="Times New Roman" w:eastAsia="Times New Roman" w:hAnsi="Times New Roman" w:cs="Times New Roman"/>
+          <w:kern w:val="0"/>
+          <w:sz w:val="24"/>
+          <w:szCs w:val="24"/>
+          <w14:ligatures w14:val="none"/>
+        </w:rPr>
+        <w:t xml:space="preserve"> </w:t>
+      </w:r>
+      <w:proofErr w:type="spellStart"/>
+      <w:r>
+        <w:rPr>
+          <w:rFonts w:ascii="Times New Roman" w:eastAsia="Times New Roman" w:hAnsi="Times New Roman" w:cs="Times New Roman"/>
+          <w:kern w:val="0"/>
+          <w:sz w:val="24"/>
+          <w:szCs w:val="24"/>
+          <w14:ligatures w14:val="none"/>
+        </w:rPr>
+        <w:t>ghi</w:t>
+      </w:r>
+      <w:proofErr w:type="spellEnd"/>
+      <w:r>
+        <w:rPr>
+          <w:rFonts w:ascii="Times New Roman" w:eastAsia="Times New Roman" w:hAnsi="Times New Roman" w:cs="Times New Roman"/>
+          <w:kern w:val="0"/>
+          <w:sz w:val="24"/>
+          <w:szCs w:val="24"/>
+          <w14:ligatures w14:val="none"/>
+        </w:rPr>
+        <w:t xml:space="preserve"> 32-bit </w:t>
+      </w:r>
+      <w:proofErr w:type="spellStart"/>
+      <w:r>
+        <w:rPr>
+          <w:rFonts w:ascii="Times New Roman" w:eastAsia="Times New Roman" w:hAnsi="Times New Roman" w:cs="Times New Roman"/>
+          <w:kern w:val="0"/>
+          <w:sz w:val="24"/>
+          <w:szCs w:val="24"/>
+          <w14:ligatures w14:val="none"/>
+        </w:rPr>
+        <w:t>như</w:t>
+      </w:r>
+      <w:proofErr w:type="spellEnd"/>
+      <w:r>
+        <w:rPr>
+          <w:rFonts w:ascii="Times New Roman" w:eastAsia="Times New Roman" w:hAnsi="Times New Roman" w:cs="Times New Roman"/>
+          <w:kern w:val="0"/>
+          <w:sz w:val="24"/>
+          <w:szCs w:val="24"/>
+          <w14:ligatures w14:val="none"/>
+        </w:rPr>
+        <w:t xml:space="preserve"> </w:t>
+      </w:r>
+      <w:proofErr w:type="spellStart"/>
+      <w:r>
+        <w:rPr>
+          <w:rFonts w:ascii="Times New Roman" w:eastAsia="Times New Roman" w:hAnsi="Times New Roman" w:cs="Times New Roman"/>
+          <w:kern w:val="0"/>
+          <w:sz w:val="24"/>
+          <w:szCs w:val="24"/>
+          <w14:ligatures w14:val="none"/>
+        </w:rPr>
+        <w:t>thế</w:t>
+      </w:r>
+      <w:proofErr w:type="spellEnd"/>
+      <w:r>
+        <w:rPr>
+          <w:rFonts w:ascii="Times New Roman" w:eastAsia="Times New Roman" w:hAnsi="Times New Roman" w:cs="Times New Roman"/>
+          <w:kern w:val="0"/>
+          <w:sz w:val="24"/>
+          <w:szCs w:val="24"/>
+          <w14:ligatures w14:val="none"/>
+        </w:rPr>
+        <w:t xml:space="preserve"> </w:t>
+      </w:r>
+      <w:proofErr w:type="spellStart"/>
+      <w:r>
+        <w:rPr>
+          <w:rFonts w:ascii="Times New Roman" w:eastAsia="Times New Roman" w:hAnsi="Times New Roman" w:cs="Times New Roman"/>
+          <w:kern w:val="0"/>
+          <w:sz w:val="24"/>
+          <w:szCs w:val="24"/>
+          <w14:ligatures w14:val="none"/>
+        </w:rPr>
+        <w:t>để</w:t>
+      </w:r>
+      <w:proofErr w:type="spellEnd"/>
+      <w:r>
+        <w:rPr>
+          <w:rFonts w:ascii="Times New Roman" w:eastAsia="Times New Roman" w:hAnsi="Times New Roman" w:cs="Times New Roman"/>
+          <w:kern w:val="0"/>
+          <w:sz w:val="24"/>
+          <w:szCs w:val="24"/>
+          <w14:ligatures w14:val="none"/>
+        </w:rPr>
+        <w:t xml:space="preserve"> </w:t>
+      </w:r>
+      <w:proofErr w:type="spellStart"/>
+      <w:r>
+        <w:rPr>
+          <w:rFonts w:ascii="Times New Roman" w:eastAsia="Times New Roman" w:hAnsi="Times New Roman" w:cs="Times New Roman"/>
+          <w:kern w:val="0"/>
+          <w:sz w:val="24"/>
+          <w:szCs w:val="24"/>
+          <w14:ligatures w14:val="none"/>
+        </w:rPr>
+        <w:t>truy</w:t>
+      </w:r>
+      <w:proofErr w:type="spellEnd"/>
+      <w:r>
+        <w:rPr>
+          <w:rFonts w:ascii="Times New Roman" w:eastAsia="Times New Roman" w:hAnsi="Times New Roman" w:cs="Times New Roman"/>
+          <w:kern w:val="0"/>
+          <w:sz w:val="24"/>
+          <w:szCs w:val="24"/>
+          <w14:ligatures w14:val="none"/>
+        </w:rPr>
+        <w:t xml:space="preserve"> </w:t>
+      </w:r>
+      <w:proofErr w:type="spellStart"/>
+      <w:r>
+        <w:rPr>
+          <w:rFonts w:ascii="Times New Roman" w:eastAsia="Times New Roman" w:hAnsi="Times New Roman" w:cs="Times New Roman"/>
+          <w:kern w:val="0"/>
+          <w:sz w:val="24"/>
+          <w:szCs w:val="24"/>
+          <w14:ligatures w14:val="none"/>
+        </w:rPr>
+        <w:t>xuất</w:t>
+      </w:r>
+      <w:proofErr w:type="spellEnd"/>
+      <w:r>
+        <w:rPr>
+          <w:rFonts w:ascii="Times New Roman" w:eastAsia="Times New Roman" w:hAnsi="Times New Roman" w:cs="Times New Roman"/>
+          <w:kern w:val="0"/>
+          <w:sz w:val="24"/>
+          <w:szCs w:val="24"/>
+          <w14:ligatures w14:val="none"/>
+        </w:rPr>
+        <w:t xml:space="preserve"> </w:t>
+      </w:r>
+      <w:proofErr w:type="spellStart"/>
+      <w:r>
+        <w:rPr>
+          <w:rFonts w:ascii="Times New Roman" w:eastAsia="Times New Roman" w:hAnsi="Times New Roman" w:cs="Times New Roman"/>
+          <w:kern w:val="0"/>
+          <w:sz w:val="24"/>
+          <w:szCs w:val="24"/>
+          <w14:ligatures w14:val="none"/>
+        </w:rPr>
+        <w:t>trước</w:t>
+      </w:r>
+      <w:proofErr w:type="spellEnd"/>
+      <w:r>
+        <w:rPr>
+          <w:rFonts w:ascii="Times New Roman" w:eastAsia="Times New Roman" w:hAnsi="Times New Roman" w:cs="Times New Roman"/>
+          <w:kern w:val="0"/>
+          <w:sz w:val="24"/>
+          <w:szCs w:val="24"/>
+          <w14:ligatures w14:val="none"/>
+        </w:rPr>
+        <w:t xml:space="preserve"> </w:t>
+      </w:r>
+      <w:proofErr w:type="spellStart"/>
+      <w:r>
+        <w:rPr>
+          <w:rFonts w:ascii="Times New Roman" w:eastAsia="Times New Roman" w:hAnsi="Times New Roman" w:cs="Times New Roman"/>
+          <w:kern w:val="0"/>
+          <w:sz w:val="24"/>
+          <w:szCs w:val="24"/>
+          <w14:ligatures w14:val="none"/>
+        </w:rPr>
+        <w:t>khi</w:t>
+      </w:r>
+      <w:proofErr w:type="spellEnd"/>
+      <w:r>
+        <w:rPr>
+          <w:rFonts w:ascii="Times New Roman" w:eastAsia="Times New Roman" w:hAnsi="Times New Roman" w:cs="Times New Roman"/>
+          <w:kern w:val="0"/>
+          <w:sz w:val="24"/>
+          <w:szCs w:val="24"/>
+          <w14:ligatures w14:val="none"/>
+        </w:rPr>
+        <w:t xml:space="preserve"> </w:t>
+      </w:r>
+      <w:proofErr w:type="spellStart"/>
+      <w:r>
+        <w:rPr>
+          <w:rFonts w:ascii="Times New Roman" w:eastAsia="Times New Roman" w:hAnsi="Times New Roman" w:cs="Times New Roman"/>
+          <w:kern w:val="0"/>
+          <w:sz w:val="24"/>
+          <w:szCs w:val="24"/>
+          <w14:ligatures w14:val="none"/>
+        </w:rPr>
+        <w:t>phải</w:t>
+      </w:r>
+      <w:proofErr w:type="spellEnd"/>
+      <w:r>
+        <w:rPr>
+          <w:rFonts w:ascii="Times New Roman" w:eastAsia="Times New Roman" w:hAnsi="Times New Roman" w:cs="Times New Roman"/>
+          <w:kern w:val="0"/>
+          <w:sz w:val="24"/>
+          <w:szCs w:val="24"/>
+          <w14:ligatures w14:val="none"/>
+        </w:rPr>
+        <w:t xml:space="preserve"> </w:t>
+      </w:r>
+      <w:proofErr w:type="spellStart"/>
+      <w:r>
+        <w:rPr>
+          <w:rFonts w:ascii="Times New Roman" w:eastAsia="Times New Roman" w:hAnsi="Times New Roman" w:cs="Times New Roman"/>
+          <w:kern w:val="0"/>
+          <w:sz w:val="24"/>
+          <w:szCs w:val="24"/>
+          <w14:ligatures w14:val="none"/>
+        </w:rPr>
+        <w:t>xờ</w:t>
+      </w:r>
+      <w:proofErr w:type="spellEnd"/>
+      <w:r>
+        <w:rPr>
+          <w:rFonts w:ascii="Times New Roman" w:eastAsia="Times New Roman" w:hAnsi="Times New Roman" w:cs="Times New Roman"/>
+          <w:kern w:val="0"/>
+          <w:sz w:val="24"/>
+          <w:szCs w:val="24"/>
+          <w14:ligatures w14:val="none"/>
+        </w:rPr>
+        <w:t xml:space="preserve"> </w:t>
+      </w:r>
+      <w:proofErr w:type="spellStart"/>
+      <w:r>
+        <w:rPr>
+          <w:rFonts w:ascii="Times New Roman" w:eastAsia="Times New Roman" w:hAnsi="Times New Roman" w:cs="Times New Roman"/>
+          <w:kern w:val="0"/>
+          <w:sz w:val="24"/>
+          <w:szCs w:val="24"/>
+          <w14:ligatures w14:val="none"/>
+        </w:rPr>
+        <w:t>tới</w:t>
+      </w:r>
+      <w:proofErr w:type="spellEnd"/>
+      <w:r>
+        <w:rPr>
+          <w:rFonts w:ascii="Times New Roman" w:eastAsia="Times New Roman" w:hAnsi="Times New Roman" w:cs="Times New Roman"/>
+          <w:kern w:val="0"/>
+          <w:sz w:val="24"/>
+          <w:szCs w:val="24"/>
+          <w14:ligatures w14:val="none"/>
+        </w:rPr>
+        <w:t xml:space="preserve"> RAM. Lý do </w:t>
+      </w:r>
+      <w:proofErr w:type="spellStart"/>
+      <w:r>
+        <w:rPr>
+          <w:rFonts w:ascii="Times New Roman" w:eastAsia="Times New Roman" w:hAnsi="Times New Roman" w:cs="Times New Roman"/>
+          <w:kern w:val="0"/>
+          <w:sz w:val="24"/>
+          <w:szCs w:val="24"/>
+          <w14:ligatures w14:val="none"/>
+        </w:rPr>
+        <w:t>cần</w:t>
+      </w:r>
+      <w:proofErr w:type="spellEnd"/>
+      <w:r>
+        <w:rPr>
+          <w:rFonts w:ascii="Times New Roman" w:eastAsia="Times New Roman" w:hAnsi="Times New Roman" w:cs="Times New Roman"/>
+          <w:kern w:val="0"/>
+          <w:sz w:val="24"/>
+          <w:szCs w:val="24"/>
+          <w14:ligatures w14:val="none"/>
+        </w:rPr>
+        <w:t xml:space="preserve"> </w:t>
+      </w:r>
+      <w:proofErr w:type="spellStart"/>
+      <w:r>
+        <w:rPr>
+          <w:rFonts w:ascii="Times New Roman" w:eastAsia="Times New Roman" w:hAnsi="Times New Roman" w:cs="Times New Roman"/>
+          <w:kern w:val="0"/>
+          <w:sz w:val="24"/>
+          <w:szCs w:val="24"/>
+          <w14:ligatures w14:val="none"/>
+        </w:rPr>
+        <w:t>tối</w:t>
+      </w:r>
+      <w:proofErr w:type="spellEnd"/>
+      <w:r>
+        <w:rPr>
+          <w:rFonts w:ascii="Times New Roman" w:eastAsia="Times New Roman" w:hAnsi="Times New Roman" w:cs="Times New Roman"/>
+          <w:kern w:val="0"/>
+          <w:sz w:val="24"/>
+          <w:szCs w:val="24"/>
+          <w14:ligatures w14:val="none"/>
+        </w:rPr>
+        <w:t xml:space="preserve"> </w:t>
+      </w:r>
+      <w:proofErr w:type="spellStart"/>
+      <w:r>
+        <w:rPr>
+          <w:rFonts w:ascii="Times New Roman" w:eastAsia="Times New Roman" w:hAnsi="Times New Roman" w:cs="Times New Roman"/>
+          <w:kern w:val="0"/>
+          <w:sz w:val="24"/>
+          <w:szCs w:val="24"/>
+          <w14:ligatures w14:val="none"/>
+        </w:rPr>
+        <w:t>ưu</w:t>
+      </w:r>
+      <w:proofErr w:type="spellEnd"/>
+      <w:r>
+        <w:rPr>
+          <w:rFonts w:ascii="Times New Roman" w:eastAsia="Times New Roman" w:hAnsi="Times New Roman" w:cs="Times New Roman"/>
+          <w:kern w:val="0"/>
+          <w:sz w:val="24"/>
+          <w:szCs w:val="24"/>
+          <w14:ligatures w14:val="none"/>
+        </w:rPr>
+        <w:t xml:space="preserve"> Heap vs. Stack. </w:t>
+      </w:r>
+    </w:p>
+    <w:p>
+      <w:pPr>
+        <w:spacing w:after="0" w:line="240" w:lineRule="auto"/>
+        <w:rPr>
+          <w:rFonts w:ascii="Times New Roman" w:eastAsia="Times New Roman" w:hAnsi="Times New Roman" w:cs="Times New Roman"/>
+          <w:kern w:val="0"/>
+          <w:sz w:val="24"/>
+          <w:szCs w:val="24"/>
+          <w14:ligatures w14:val="none"/>
+        </w:rPr>
+      </w:pPr>
+      <w:r>
+        <w:rPr>
+          <w:rFonts w:ascii="Times New Roman" w:eastAsia="Times New Roman" w:hAnsi="Times New Roman" w:cs="Times New Roman"/>
+          <w:kern w:val="0"/>
+          <w:sz w:val="24"/>
+          <w:szCs w:val="24"/>
+          <w14:ligatures w14:val="none"/>
+        </w:rPr>
+        <w:t xml:space="preserve">** </w:t>
+      </w:r>
+      <w:proofErr w:type="spellStart"/>
+      <w:proofErr w:type="gramStart"/>
+      <w:r>
+        <w:rPr>
+          <w:rFonts w:ascii="Times New Roman" w:eastAsia="Times New Roman" w:hAnsi="Times New Roman" w:cs="Times New Roman"/>
+          <w:kern w:val="0"/>
+          <w:sz w:val="24"/>
+          <w:szCs w:val="24"/>
+          <w14:ligatures w14:val="none"/>
+        </w:rPr>
+        <w:t>Ảnh</w:t>
+      </w:r>
+      <w:proofErr w:type="spellEnd"/>
+      <w:r>
+        <w:rPr>
+          <w:rFonts w:ascii="Times New Roman" w:eastAsia="Times New Roman" w:hAnsi="Times New Roman" w:cs="Times New Roman"/>
+          <w:kern w:val="0"/>
+          <w:sz w:val="24"/>
+          <w:szCs w:val="24"/>
+          <w14:ligatures w14:val="none"/>
+        </w:rPr>
+        <w:t xml:space="preserve"> :</w:t>
+      </w:r>
+      <w:proofErr w:type="gramEnd"/>
+      <w:r>
+        <w:rPr>
+          <w:rFonts w:ascii="Times New Roman" w:eastAsia="Times New Roman" w:hAnsi="Times New Roman" w:cs="Times New Roman"/>
+          <w:kern w:val="0"/>
+          <w:sz w:val="24"/>
+          <w:szCs w:val="24"/>
+          <w14:ligatures w14:val="none"/>
+        </w:rPr>
+        <w:t xml:space="preserve"> Logic Design </w:t>
+      </w:r>
+      <w:proofErr w:type="spellStart"/>
+      <w:r>
+        <w:rPr>
+          <w:rFonts w:ascii="Times New Roman" w:eastAsia="Times New Roman" w:hAnsi="Times New Roman" w:cs="Times New Roman"/>
+          <w:kern w:val="0"/>
+          <w:sz w:val="24"/>
+          <w:szCs w:val="24"/>
+          <w14:ligatures w14:val="none"/>
+        </w:rPr>
+        <w:t>để</w:t>
+      </w:r>
+      <w:proofErr w:type="spellEnd"/>
+      <w:r>
+        <w:rPr>
+          <w:rFonts w:ascii="Times New Roman" w:eastAsia="Times New Roman" w:hAnsi="Times New Roman" w:cs="Times New Roman"/>
+          <w:kern w:val="0"/>
+          <w:sz w:val="24"/>
+          <w:szCs w:val="24"/>
+          <w14:ligatures w14:val="none"/>
+        </w:rPr>
+        <w:t xml:space="preserve"> </w:t>
+      </w:r>
+      <w:proofErr w:type="spellStart"/>
+      <w:r>
+        <w:rPr>
+          <w:rFonts w:ascii="Times New Roman" w:eastAsia="Times New Roman" w:hAnsi="Times New Roman" w:cs="Times New Roman"/>
+          <w:kern w:val="0"/>
+          <w:sz w:val="24"/>
+          <w:szCs w:val="24"/>
+          <w14:ligatures w14:val="none"/>
+        </w:rPr>
+        <w:t>truy</w:t>
+      </w:r>
+      <w:proofErr w:type="spellEnd"/>
+      <w:r>
+        <w:rPr>
+          <w:rFonts w:ascii="Times New Roman" w:eastAsia="Times New Roman" w:hAnsi="Times New Roman" w:cs="Times New Roman"/>
+          <w:kern w:val="0"/>
+          <w:sz w:val="24"/>
+          <w:szCs w:val="24"/>
+          <w14:ligatures w14:val="none"/>
+        </w:rPr>
+        <w:t xml:space="preserve"> </w:t>
+      </w:r>
+      <w:proofErr w:type="spellStart"/>
+      <w:r>
+        <w:rPr>
+          <w:rFonts w:ascii="Times New Roman" w:eastAsia="Times New Roman" w:hAnsi="Times New Roman" w:cs="Times New Roman"/>
+          <w:kern w:val="0"/>
+          <w:sz w:val="24"/>
+          <w:szCs w:val="24"/>
+          <w14:ligatures w14:val="none"/>
+        </w:rPr>
+        <w:t>xuất</w:t>
+      </w:r>
+      <w:proofErr w:type="spellEnd"/>
+      <w:r>
+        <w:rPr>
+          <w:rFonts w:ascii="Times New Roman" w:eastAsia="Times New Roman" w:hAnsi="Times New Roman" w:cs="Times New Roman"/>
+          <w:kern w:val="0"/>
+          <w:sz w:val="24"/>
+          <w:szCs w:val="24"/>
+          <w14:ligatures w14:val="none"/>
+        </w:rPr>
+        <w:t xml:space="preserve"> 4 </w:t>
+      </w:r>
+      <w:proofErr w:type="spellStart"/>
+      <w:r>
+        <w:rPr>
+          <w:rFonts w:ascii="Times New Roman" w:eastAsia="Times New Roman" w:hAnsi="Times New Roman" w:cs="Times New Roman"/>
+          <w:kern w:val="0"/>
+          <w:sz w:val="24"/>
+          <w:szCs w:val="24"/>
+          <w14:ligatures w14:val="none"/>
+        </w:rPr>
+        <w:t>thanh</w:t>
+      </w:r>
+      <w:proofErr w:type="spellEnd"/>
+      <w:r>
+        <w:rPr>
+          <w:rFonts w:ascii="Times New Roman" w:eastAsia="Times New Roman" w:hAnsi="Times New Roman" w:cs="Times New Roman"/>
+          <w:kern w:val="0"/>
+          <w:sz w:val="24"/>
+          <w:szCs w:val="24"/>
+          <w14:ligatures w14:val="none"/>
+        </w:rPr>
+        <w:t xml:space="preserve"> </w:t>
+      </w:r>
+      <w:proofErr w:type="spellStart"/>
+      <w:r>
+        <w:rPr>
+          <w:rFonts w:ascii="Times New Roman" w:eastAsia="Times New Roman" w:hAnsi="Times New Roman" w:cs="Times New Roman"/>
+          <w:kern w:val="0"/>
+          <w:sz w:val="24"/>
+          <w:szCs w:val="24"/>
+          <w14:ligatures w14:val="none"/>
+        </w:rPr>
+        <w:t>ghi</w:t>
+      </w:r>
+      <w:proofErr w:type="spellEnd"/>
+      <w:r>
+        <w:rPr>
+          <w:rFonts w:ascii="Times New Roman" w:eastAsia="Times New Roman" w:hAnsi="Times New Roman" w:cs="Times New Roman"/>
+          <w:kern w:val="0"/>
+          <w:sz w:val="24"/>
+          <w:szCs w:val="24"/>
+          <w14:ligatures w14:val="none"/>
+        </w:rPr>
+        <w:t xml:space="preserve"> Register </w:t>
+      </w:r>
+      <w:proofErr w:type="spellStart"/>
+      <w:r>
+        <w:rPr>
+          <w:rFonts w:ascii="Times New Roman" w:eastAsia="Times New Roman" w:hAnsi="Times New Roman" w:cs="Times New Roman"/>
+          <w:kern w:val="0"/>
+          <w:sz w:val="24"/>
+          <w:szCs w:val="24"/>
+          <w14:ligatures w14:val="none"/>
+        </w:rPr>
+        <w:t>theo</w:t>
+      </w:r>
+      <w:proofErr w:type="spellEnd"/>
+      <w:r>
+        <w:rPr>
+          <w:rFonts w:ascii="Times New Roman" w:eastAsia="Times New Roman" w:hAnsi="Times New Roman" w:cs="Times New Roman"/>
+          <w:kern w:val="0"/>
+          <w:sz w:val="24"/>
+          <w:szCs w:val="24"/>
+          <w14:ligatures w14:val="none"/>
+        </w:rPr>
+        <w:t xml:space="preserve"> </w:t>
+      </w:r>
+      <w:proofErr w:type="spellStart"/>
+      <w:r>
+        <w:rPr>
+          <w:rFonts w:ascii="Times New Roman" w:eastAsia="Times New Roman" w:hAnsi="Times New Roman" w:cs="Times New Roman"/>
+          <w:kern w:val="0"/>
+          <w:sz w:val="24"/>
+          <w:szCs w:val="24"/>
+          <w14:ligatures w14:val="none"/>
+        </w:rPr>
+        <w:t>dạng</w:t>
+      </w:r>
+      <w:proofErr w:type="spellEnd"/>
+      <w:r>
+        <w:rPr>
+          <w:rFonts w:ascii="Times New Roman" w:eastAsia="Times New Roman" w:hAnsi="Times New Roman" w:cs="Times New Roman"/>
+          <w:kern w:val="0"/>
+          <w:sz w:val="24"/>
+          <w:szCs w:val="24"/>
+          <w14:ligatures w14:val="none"/>
+        </w:rPr>
+        <w:t xml:space="preserve"> flag A0-B0-A1-B1 &amp; </w:t>
+      </w:r>
+      <w:proofErr w:type="spellStart"/>
+      <w:r>
+        <w:rPr>
+          <w:rFonts w:ascii="Times New Roman" w:eastAsia="Times New Roman" w:hAnsi="Times New Roman" w:cs="Times New Roman"/>
+          <w:kern w:val="0"/>
+          <w:sz w:val="24"/>
+          <w:szCs w:val="24"/>
+          <w14:ligatures w14:val="none"/>
+        </w:rPr>
+        <w:t>tín</w:t>
+      </w:r>
+      <w:proofErr w:type="spellEnd"/>
+      <w:r>
+        <w:rPr>
+          <w:rFonts w:ascii="Times New Roman" w:eastAsia="Times New Roman" w:hAnsi="Times New Roman" w:cs="Times New Roman"/>
+          <w:kern w:val="0"/>
+          <w:sz w:val="24"/>
+          <w:szCs w:val="24"/>
+          <w14:ligatures w14:val="none"/>
+        </w:rPr>
+        <w:t xml:space="preserve"> </w:t>
+      </w:r>
+      <w:proofErr w:type="spellStart"/>
+      <w:r>
+        <w:rPr>
+          <w:rFonts w:ascii="Times New Roman" w:eastAsia="Times New Roman" w:hAnsi="Times New Roman" w:cs="Times New Roman"/>
+          <w:kern w:val="0"/>
+          <w:sz w:val="24"/>
+          <w:szCs w:val="24"/>
+          <w14:ligatures w14:val="none"/>
+        </w:rPr>
+        <w:t>hiệu</w:t>
+      </w:r>
+      <w:proofErr w:type="spellEnd"/>
+      <w:r>
+        <w:rPr>
+          <w:rFonts w:ascii="Times New Roman" w:eastAsia="Times New Roman" w:hAnsi="Times New Roman" w:cs="Times New Roman"/>
+          <w:kern w:val="0"/>
+          <w:sz w:val="24"/>
+          <w:szCs w:val="24"/>
+          <w14:ligatures w14:val="none"/>
+        </w:rPr>
+        <w:t xml:space="preserve"> </w:t>
+      </w:r>
+      <w:proofErr w:type="spellStart"/>
+      <w:r>
+        <w:rPr>
+          <w:rFonts w:ascii="Times New Roman" w:eastAsia="Times New Roman" w:hAnsi="Times New Roman" w:cs="Times New Roman"/>
+          <w:kern w:val="0"/>
+          <w:sz w:val="24"/>
+          <w:szCs w:val="24"/>
+          <w14:ligatures w14:val="none"/>
+        </w:rPr>
+        <w:t>đọc</w:t>
+      </w:r>
+      <w:proofErr w:type="spellEnd"/>
+      <w:r>
+        <w:rPr>
+          <w:rFonts w:ascii="Times New Roman" w:eastAsia="Times New Roman" w:hAnsi="Times New Roman" w:cs="Times New Roman"/>
+          <w:kern w:val="0"/>
+          <w:sz w:val="24"/>
+          <w:szCs w:val="24"/>
+          <w14:ligatures w14:val="none"/>
+        </w:rPr>
+        <w:t>/</w:t>
+      </w:r>
+      <w:proofErr w:type="spellStart"/>
+      <w:r>
+        <w:rPr>
+          <w:rFonts w:ascii="Times New Roman" w:eastAsia="Times New Roman" w:hAnsi="Times New Roman" w:cs="Times New Roman"/>
+          <w:kern w:val="0"/>
+          <w:sz w:val="24"/>
+          <w:szCs w:val="24"/>
+          <w14:ligatures w14:val="none"/>
+        </w:rPr>
+        <w:t>ghi</w:t>
+      </w:r>
+      <w:proofErr w:type="spellEnd"/>
+      <w:r>
+        <w:rPr>
+          <w:rFonts w:ascii="Times New Roman" w:eastAsia="Times New Roman" w:hAnsi="Times New Roman" w:cs="Times New Roman"/>
+          <w:kern w:val="0"/>
+          <w:sz w:val="24"/>
+          <w:szCs w:val="24"/>
+          <w14:ligatures w14:val="none"/>
+        </w:rPr>
+        <w:t xml:space="preserve">. </w:t>
+      </w:r>
+    </w:p>
+    <w:p>
+      <w:pPr>
+        <w:spacing w:after="0" w:line="240" w:lineRule="auto"/>
+        <w:rPr>
+          <w:rFonts w:ascii="Times New Roman" w:eastAsia="Times New Roman" w:hAnsi="Times New Roman" w:cs="Times New Roman"/>
+          <w:kern w:val="0"/>
+          <w:sz w:val="24"/>
+          <w:szCs w:val="24"/>
+          <w14:ligatures w14:val="none"/>
+        </w:rPr>
+      </w:pPr>
+      <w:proofErr w:type="spellStart"/>
+      <w:r>
+        <w:rPr>
+          <w:rFonts w:ascii="Times New Roman" w:eastAsia="Times New Roman" w:hAnsi="Times New Roman" w:cs="Times New Roman"/>
+          <w:kern w:val="0"/>
+          <w:sz w:val="24"/>
+          <w:szCs w:val="24"/>
+          <w14:ligatures w14:val="none"/>
+        </w:rPr>
+        <w:t>Giả</w:t>
+      </w:r>
+      <w:proofErr w:type="spellEnd"/>
+      <w:r>
+        <w:rPr>
+          <w:rFonts w:ascii="Times New Roman" w:eastAsia="Times New Roman" w:hAnsi="Times New Roman" w:cs="Times New Roman"/>
+          <w:kern w:val="0"/>
+          <w:sz w:val="24"/>
+          <w:szCs w:val="24"/>
+          <w14:ligatures w14:val="none"/>
+        </w:rPr>
+        <w:t xml:space="preserve"> </w:t>
+      </w:r>
+      <w:proofErr w:type="spellStart"/>
+      <w:r>
+        <w:rPr>
+          <w:rFonts w:ascii="Times New Roman" w:eastAsia="Times New Roman" w:hAnsi="Times New Roman" w:cs="Times New Roman"/>
+          <w:kern w:val="0"/>
+          <w:sz w:val="24"/>
+          <w:szCs w:val="24"/>
+          <w14:ligatures w14:val="none"/>
+        </w:rPr>
+        <w:t>lập</w:t>
+      </w:r>
+      <w:proofErr w:type="spellEnd"/>
+      <w:r>
+        <w:rPr>
+          <w:rFonts w:ascii="Times New Roman" w:eastAsia="Times New Roman" w:hAnsi="Times New Roman" w:cs="Times New Roman"/>
+          <w:kern w:val="0"/>
+          <w:sz w:val="24"/>
+          <w:szCs w:val="24"/>
+          <w14:ligatures w14:val="none"/>
+        </w:rPr>
+        <w:t xml:space="preserve"> </w:t>
+      </w:r>
+      <w:proofErr w:type="spellStart"/>
+      <w:r>
+        <w:rPr>
+          <w:rFonts w:ascii="Times New Roman" w:eastAsia="Times New Roman" w:hAnsi="Times New Roman" w:cs="Times New Roman"/>
+          <w:kern w:val="0"/>
+          <w:sz w:val="24"/>
+          <w:szCs w:val="24"/>
+          <w14:ligatures w14:val="none"/>
+        </w:rPr>
+        <w:t>trên</w:t>
+      </w:r>
+      <w:proofErr w:type="spellEnd"/>
+      <w:r>
+        <w:rPr>
+          <w:rFonts w:ascii="Times New Roman" w:eastAsia="Times New Roman" w:hAnsi="Times New Roman" w:cs="Times New Roman"/>
+          <w:kern w:val="0"/>
+          <w:sz w:val="24"/>
+          <w:szCs w:val="24"/>
+          <w14:ligatures w14:val="none"/>
+        </w:rPr>
+        <w:t xml:space="preserve"> game </w:t>
+      </w:r>
+      <w:proofErr w:type="spellStart"/>
+      <w:r>
+        <w:rPr>
+          <w:rFonts w:ascii="Times New Roman" w:eastAsia="Times New Roman" w:hAnsi="Times New Roman" w:cs="Times New Roman"/>
+          <w:kern w:val="0"/>
+          <w:sz w:val="24"/>
+          <w:szCs w:val="24"/>
+          <w14:ligatures w14:val="none"/>
+        </w:rPr>
+        <w:t>mình</w:t>
+      </w:r>
+      <w:proofErr w:type="spellEnd"/>
+      <w:r>
+        <w:rPr>
+          <w:rFonts w:ascii="Times New Roman" w:eastAsia="Times New Roman" w:hAnsi="Times New Roman" w:cs="Times New Roman"/>
+          <w:kern w:val="0"/>
+          <w:sz w:val="24"/>
+          <w:szCs w:val="24"/>
+          <w14:ligatures w14:val="none"/>
+        </w:rPr>
+        <w:t xml:space="preserve"> </w:t>
+      </w:r>
+      <w:proofErr w:type="spellStart"/>
+      <w:r>
+        <w:rPr>
+          <w:rFonts w:ascii="Times New Roman" w:eastAsia="Times New Roman" w:hAnsi="Times New Roman" w:cs="Times New Roman"/>
+          <w:kern w:val="0"/>
+          <w:sz w:val="24"/>
+          <w:szCs w:val="24"/>
+          <w14:ligatures w14:val="none"/>
+        </w:rPr>
+        <w:t>đã</w:t>
+      </w:r>
+      <w:proofErr w:type="spellEnd"/>
+      <w:r>
+        <w:rPr>
+          <w:rFonts w:ascii="Times New Roman" w:eastAsia="Times New Roman" w:hAnsi="Times New Roman" w:cs="Times New Roman"/>
+          <w:kern w:val="0"/>
+          <w:sz w:val="24"/>
+          <w:szCs w:val="24"/>
+          <w14:ligatures w14:val="none"/>
+        </w:rPr>
+        <w:t xml:space="preserve"> share </w:t>
+      </w:r>
+      <w:r>
+        <w:rPr>
+          <w:rFonts w:ascii="Times New Roman" w:eastAsia="Times New Roman" w:hAnsi="Times New Roman" w:cs="Times New Roman"/>
+          <w:noProof/>
+          <w:kern w:val="0"/>
+          <w:sz w:val="24"/>
+          <w:szCs w:val="24"/>
+          <w14:ligatures w14:val="none"/>
+        </w:rPr>
+        <w:drawing>
+          <wp:inline distT="0" distB="0" distL="0" distR="0" wp14:anchorId="0D8C3B0F" wp14:editId="39D99CDB">
+            <wp:extent cx="152400" cy="152400"/>
+            <wp:effectExtent l="0" t="0" r="0" b="0"/>
+            <wp:docPr id="2" name="Picture 2" descr="🧑‍🍳"/>
+            <wp:cNvGraphicFramePr>
+              <a:graphicFrameLocks xmlns:a="http://schemas.openxmlformats.org/drawingml/2006/main" noChangeAspect="1"/>
+            </wp:cNvGraphicFramePr>
+            <a:graphic xmlns:a="http://schemas.openxmlformats.org/drawingml/2006/main">
+              <a:graphicData uri="http://schemas.openxmlformats.org/drawingml/2006/picture">
+                <pic:pic xmlns:pic="http://schemas.openxmlformats.org/drawingml/2006/picture">
+                  <pic:nvPicPr>
+                    <pic:cNvPr id="0" name="Picture 4" descr="🧑‍🍳"/>
+                    <pic:cNvPicPr>
+                      <a:picLocks noChangeAspect="1" noChangeArrowheads="1"/>
+                    </pic:cNvPicPr>
+                  </pic:nvPicPr>
+                  <pic:blipFill>
+                    <a:blip r:embed="rId10">
+                      <a:extLst>
+                        <a:ext uri="{28A0092B-C50C-407E-A947-70E740481C1C}">
+                          <a14:useLocalDpi xmlns:a14="http://schemas.microsoft.com/office/drawing/2010/main" val="0"/>
+                        </a:ext>
+                      </a:extLst>
+                    </a:blip>
+                    <a:srcRect/>
+                    <a:stretch>
+                      <a:fillRect/>
+                    </a:stretch>
+                  </pic:blipFill>
+                  <pic:spPr bwMode="auto">
+                    <a:xfrm>
+                      <a:off x="0" y="0"/>
+                      <a:ext cx="152400" cy="152400"/>
+                    </a:xfrm>
+                    <a:prstGeom prst="rect">
+                      <a:avLst/>
+                    </a:prstGeom>
+                    <a:noFill/>
+                    <a:ln>
+                      <a:noFill/>
+                    </a:ln>
+                  </pic:spPr>
+                </pic:pic>
+              </a:graphicData>
+            </a:graphic>
+          </wp:inline>
+        </w:drawing>
+      </w:r>
       <w:proofErr w:type="spellStart"/>
       <w:r>
         <w:rPr>
@@ -6246,74 +6246,20 @@
           <w:kern w:val="0"/>
           <w:sz w:val="24"/>
           <w:szCs w:val="24"/>
+          <w:lang w:val="pt-BR"/>
           <w14:ligatures w14:val="none"/>
         </w:rPr>
       </w:pPr>
-      <w:proofErr w:type="spellStart"/>
-      <w:r>
-        <w:rPr>
-          <w:rFonts w:ascii="Times New Roman" w:eastAsia="Times New Roman" w:hAnsi="Times New Roman" w:cs="Times New Roman"/>
-          <w:kern w:val="0"/>
-          <w:sz w:val="24"/>
-          <w:szCs w:val="24"/>
-          <w14:ligatures w14:val="none"/>
-        </w:rPr>
-        <w:t>sel</w:t>
-      </w:r>
-      <w:proofErr w:type="spellEnd"/>
-      <w:r>
-        <w:rPr>
-          <w:rFonts w:ascii="Times New Roman" w:eastAsia="Times New Roman" w:hAnsi="Times New Roman" w:cs="Times New Roman"/>
-          <w:kern w:val="0"/>
-          <w:sz w:val="24"/>
-          <w:szCs w:val="24"/>
-          <w14:ligatures w14:val="none"/>
-        </w:rPr>
-        <w:t xml:space="preserve"> = 2'b00: </w:t>
-      </w:r>
-      <w:proofErr w:type="spellStart"/>
-      <w:r>
-        <w:rPr>
-          <w:rFonts w:ascii="Times New Roman" w:eastAsia="Times New Roman" w:hAnsi="Times New Roman" w:cs="Times New Roman"/>
-          <w:kern w:val="0"/>
-          <w:sz w:val="24"/>
-          <w:szCs w:val="24"/>
-          <w14:ligatures w14:val="none"/>
-        </w:rPr>
-        <w:t>nạp</w:t>
-      </w:r>
-      <w:proofErr w:type="spellEnd"/>
-      <w:r>
-        <w:rPr>
-          <w:rFonts w:ascii="Times New Roman" w:eastAsia="Times New Roman" w:hAnsi="Times New Roman" w:cs="Times New Roman"/>
-          <w:kern w:val="0"/>
-          <w:sz w:val="24"/>
-          <w:szCs w:val="24"/>
-          <w14:ligatures w14:val="none"/>
-        </w:rPr>
-        <w:t xml:space="preserve"> </w:t>
-      </w:r>
-      <w:proofErr w:type="spellStart"/>
-      <w:r>
-        <w:rPr>
-          <w:rFonts w:ascii="Times New Roman" w:eastAsia="Times New Roman" w:hAnsi="Times New Roman" w:cs="Times New Roman"/>
-          <w:kern w:val="0"/>
-          <w:sz w:val="24"/>
-          <w:szCs w:val="24"/>
-          <w14:ligatures w14:val="none"/>
-        </w:rPr>
-        <w:t>vào</w:t>
-      </w:r>
-      <w:proofErr w:type="spellEnd"/>
-      <w:r>
-        <w:rPr>
-          <w:rFonts w:ascii="Times New Roman" w:eastAsia="Times New Roman" w:hAnsi="Times New Roman" w:cs="Times New Roman"/>
-          <w:kern w:val="0"/>
-          <w:sz w:val="24"/>
-          <w:szCs w:val="24"/>
-          <w14:ligatures w14:val="none"/>
-        </w:rPr>
-        <w:t xml:space="preserve"> A0.</w:t>
+      <w:r>
+        <w:rPr>
+          <w:rFonts w:ascii="Times New Roman" w:eastAsia="Times New Roman" w:hAnsi="Times New Roman" w:cs="Times New Roman"/>
+          <w:kern w:val="0"/>
+          <w:sz w:val="24"/>
+          <w:szCs w:val="24"/>
+          <w:lang w:val="pt-BR"/>
+          <w14:ligatures w14:val="none"/>
+        </w:rPr>
+        <w:t>sel = 2'b00: nạp vào A0.</w:t>
       </w:r>
     </w:p>
     <w:p>
@@ -6324,74 +6270,20 @@
           <w:kern w:val="0"/>
           <w:sz w:val="24"/>
           <w:szCs w:val="24"/>
+          <w:lang w:val="pt-BR"/>
           <w14:ligatures w14:val="none"/>
         </w:rPr>
       </w:pPr>
-      <w:proofErr w:type="spellStart"/>
-      <w:r>
-        <w:rPr>
-          <w:rFonts w:ascii="Times New Roman" w:eastAsia="Times New Roman" w:hAnsi="Times New Roman" w:cs="Times New Roman"/>
-          <w:kern w:val="0"/>
-          <w:sz w:val="24"/>
-          <w:szCs w:val="24"/>
-          <w14:ligatures w14:val="none"/>
-        </w:rPr>
-        <w:t>sel</w:t>
-      </w:r>
-      <w:proofErr w:type="spellEnd"/>
-      <w:r>
-        <w:rPr>
-          <w:rFonts w:ascii="Times New Roman" w:eastAsia="Times New Roman" w:hAnsi="Times New Roman" w:cs="Times New Roman"/>
-          <w:kern w:val="0"/>
-          <w:sz w:val="24"/>
-          <w:szCs w:val="24"/>
-          <w14:ligatures w14:val="none"/>
-        </w:rPr>
-        <w:t xml:space="preserve"> = 2'b01: </w:t>
-      </w:r>
-      <w:proofErr w:type="spellStart"/>
-      <w:r>
-        <w:rPr>
-          <w:rFonts w:ascii="Times New Roman" w:eastAsia="Times New Roman" w:hAnsi="Times New Roman" w:cs="Times New Roman"/>
-          <w:kern w:val="0"/>
-          <w:sz w:val="24"/>
-          <w:szCs w:val="24"/>
-          <w14:ligatures w14:val="none"/>
-        </w:rPr>
-        <w:t>nạp</w:t>
-      </w:r>
-      <w:proofErr w:type="spellEnd"/>
-      <w:r>
-        <w:rPr>
-          <w:rFonts w:ascii="Times New Roman" w:eastAsia="Times New Roman" w:hAnsi="Times New Roman" w:cs="Times New Roman"/>
-          <w:kern w:val="0"/>
-          <w:sz w:val="24"/>
-          <w:szCs w:val="24"/>
-          <w14:ligatures w14:val="none"/>
-        </w:rPr>
-        <w:t xml:space="preserve"> </w:t>
-      </w:r>
-      <w:proofErr w:type="spellStart"/>
-      <w:r>
-        <w:rPr>
-          <w:rFonts w:ascii="Times New Roman" w:eastAsia="Times New Roman" w:hAnsi="Times New Roman" w:cs="Times New Roman"/>
-          <w:kern w:val="0"/>
-          <w:sz w:val="24"/>
-          <w:szCs w:val="24"/>
-          <w14:ligatures w14:val="none"/>
-        </w:rPr>
-        <w:t>vào</w:t>
-      </w:r>
-      <w:proofErr w:type="spellEnd"/>
-      <w:r>
-        <w:rPr>
-          <w:rFonts w:ascii="Times New Roman" w:eastAsia="Times New Roman" w:hAnsi="Times New Roman" w:cs="Times New Roman"/>
-          <w:kern w:val="0"/>
-          <w:sz w:val="24"/>
-          <w:szCs w:val="24"/>
-          <w14:ligatures w14:val="none"/>
-        </w:rPr>
-        <w:t xml:space="preserve"> B0.</w:t>
+      <w:r>
+        <w:rPr>
+          <w:rFonts w:ascii="Times New Roman" w:eastAsia="Times New Roman" w:hAnsi="Times New Roman" w:cs="Times New Roman"/>
+          <w:kern w:val="0"/>
+          <w:sz w:val="24"/>
+          <w:szCs w:val="24"/>
+          <w:lang w:val="pt-BR"/>
+          <w14:ligatures w14:val="none"/>
+        </w:rPr>
+        <w:t>sel = 2'b01: nạp vào B0.</w:t>
       </w:r>
     </w:p>
     <w:p>
@@ -6402,74 +6294,20 @@
           <w:kern w:val="0"/>
           <w:sz w:val="24"/>
           <w:szCs w:val="24"/>
+          <w:lang w:val="pt-BR"/>
           <w14:ligatures w14:val="none"/>
         </w:rPr>
       </w:pPr>
-      <w:proofErr w:type="spellStart"/>
-      <w:r>
-        <w:rPr>
-          <w:rFonts w:ascii="Times New Roman" w:eastAsia="Times New Roman" w:hAnsi="Times New Roman" w:cs="Times New Roman"/>
-          <w:kern w:val="0"/>
-          <w:sz w:val="24"/>
-          <w:szCs w:val="24"/>
-          <w14:ligatures w14:val="none"/>
-        </w:rPr>
-        <w:t>sel</w:t>
-      </w:r>
-      <w:proofErr w:type="spellEnd"/>
-      <w:r>
-        <w:rPr>
-          <w:rFonts w:ascii="Times New Roman" w:eastAsia="Times New Roman" w:hAnsi="Times New Roman" w:cs="Times New Roman"/>
-          <w:kern w:val="0"/>
-          <w:sz w:val="24"/>
-          <w:szCs w:val="24"/>
-          <w14:ligatures w14:val="none"/>
-        </w:rPr>
-        <w:t xml:space="preserve"> = 2'b10: </w:t>
-      </w:r>
-      <w:proofErr w:type="spellStart"/>
-      <w:r>
-        <w:rPr>
-          <w:rFonts w:ascii="Times New Roman" w:eastAsia="Times New Roman" w:hAnsi="Times New Roman" w:cs="Times New Roman"/>
-          <w:kern w:val="0"/>
-          <w:sz w:val="24"/>
-          <w:szCs w:val="24"/>
-          <w14:ligatures w14:val="none"/>
-        </w:rPr>
-        <w:t>nạp</w:t>
-      </w:r>
-      <w:proofErr w:type="spellEnd"/>
-      <w:r>
-        <w:rPr>
-          <w:rFonts w:ascii="Times New Roman" w:eastAsia="Times New Roman" w:hAnsi="Times New Roman" w:cs="Times New Roman"/>
-          <w:kern w:val="0"/>
-          <w:sz w:val="24"/>
-          <w:szCs w:val="24"/>
-          <w14:ligatures w14:val="none"/>
-        </w:rPr>
-        <w:t xml:space="preserve"> </w:t>
-      </w:r>
-      <w:proofErr w:type="spellStart"/>
-      <w:r>
-        <w:rPr>
-          <w:rFonts w:ascii="Times New Roman" w:eastAsia="Times New Roman" w:hAnsi="Times New Roman" w:cs="Times New Roman"/>
-          <w:kern w:val="0"/>
-          <w:sz w:val="24"/>
-          <w:szCs w:val="24"/>
-          <w14:ligatures w14:val="none"/>
-        </w:rPr>
-        <w:t>vào</w:t>
-      </w:r>
-      <w:proofErr w:type="spellEnd"/>
-      <w:r>
-        <w:rPr>
-          <w:rFonts w:ascii="Times New Roman" w:eastAsia="Times New Roman" w:hAnsi="Times New Roman" w:cs="Times New Roman"/>
-          <w:kern w:val="0"/>
-          <w:sz w:val="24"/>
-          <w:szCs w:val="24"/>
-          <w14:ligatures w14:val="none"/>
-        </w:rPr>
-        <w:t xml:space="preserve"> A1.</w:t>
+      <w:r>
+        <w:rPr>
+          <w:rFonts w:ascii="Times New Roman" w:eastAsia="Times New Roman" w:hAnsi="Times New Roman" w:cs="Times New Roman"/>
+          <w:kern w:val="0"/>
+          <w:sz w:val="24"/>
+          <w:szCs w:val="24"/>
+          <w:lang w:val="pt-BR"/>
+          <w14:ligatures w14:val="none"/>
+        </w:rPr>
+        <w:t>sel = 2'b10: nạp vào A1.</w:t>
       </w:r>
     </w:p>
     <w:p>
@@ -6480,74 +6318,20 @@
           <w:kern w:val="0"/>
           <w:sz w:val="24"/>
           <w:szCs w:val="24"/>
+          <w:lang w:val="pt-BR"/>
           <w14:ligatures w14:val="none"/>
         </w:rPr>
       </w:pPr>
-      <w:proofErr w:type="spellStart"/>
-      <w:r>
-        <w:rPr>
-          <w:rFonts w:ascii="Times New Roman" w:eastAsia="Times New Roman" w:hAnsi="Times New Roman" w:cs="Times New Roman"/>
-          <w:kern w:val="0"/>
-          <w:sz w:val="24"/>
-          <w:szCs w:val="24"/>
-          <w14:ligatures w14:val="none"/>
-        </w:rPr>
-        <w:t>sel</w:t>
-      </w:r>
-      <w:proofErr w:type="spellEnd"/>
-      <w:r>
-        <w:rPr>
-          <w:rFonts w:ascii="Times New Roman" w:eastAsia="Times New Roman" w:hAnsi="Times New Roman" w:cs="Times New Roman"/>
-          <w:kern w:val="0"/>
-          <w:sz w:val="24"/>
-          <w:szCs w:val="24"/>
-          <w14:ligatures w14:val="none"/>
-        </w:rPr>
-        <w:t xml:space="preserve"> = 2'b11: </w:t>
-      </w:r>
-      <w:proofErr w:type="spellStart"/>
-      <w:r>
-        <w:rPr>
-          <w:rFonts w:ascii="Times New Roman" w:eastAsia="Times New Roman" w:hAnsi="Times New Roman" w:cs="Times New Roman"/>
-          <w:kern w:val="0"/>
-          <w:sz w:val="24"/>
-          <w:szCs w:val="24"/>
-          <w14:ligatures w14:val="none"/>
-        </w:rPr>
-        <w:t>nạo</w:t>
-      </w:r>
-      <w:proofErr w:type="spellEnd"/>
-      <w:r>
-        <w:rPr>
-          <w:rFonts w:ascii="Times New Roman" w:eastAsia="Times New Roman" w:hAnsi="Times New Roman" w:cs="Times New Roman"/>
-          <w:kern w:val="0"/>
-          <w:sz w:val="24"/>
-          <w:szCs w:val="24"/>
-          <w14:ligatures w14:val="none"/>
-        </w:rPr>
-        <w:t xml:space="preserve"> </w:t>
-      </w:r>
-      <w:proofErr w:type="spellStart"/>
-      <w:r>
-        <w:rPr>
-          <w:rFonts w:ascii="Times New Roman" w:eastAsia="Times New Roman" w:hAnsi="Times New Roman" w:cs="Times New Roman"/>
-          <w:kern w:val="0"/>
-          <w:sz w:val="24"/>
-          <w:szCs w:val="24"/>
-          <w14:ligatures w14:val="none"/>
-        </w:rPr>
-        <w:t>vào</w:t>
-      </w:r>
-      <w:proofErr w:type="spellEnd"/>
-      <w:r>
-        <w:rPr>
-          <w:rFonts w:ascii="Times New Roman" w:eastAsia="Times New Roman" w:hAnsi="Times New Roman" w:cs="Times New Roman"/>
-          <w:kern w:val="0"/>
-          <w:sz w:val="24"/>
-          <w:szCs w:val="24"/>
-          <w14:ligatures w14:val="none"/>
-        </w:rPr>
-        <w:t xml:space="preserve"> B1.</w:t>
+      <w:r>
+        <w:rPr>
+          <w:rFonts w:ascii="Times New Roman" w:eastAsia="Times New Roman" w:hAnsi="Times New Roman" w:cs="Times New Roman"/>
+          <w:kern w:val="0"/>
+          <w:sz w:val="24"/>
+          <w:szCs w:val="24"/>
+          <w:lang w:val="pt-BR"/>
+          <w14:ligatures w14:val="none"/>
+        </w:rPr>
+        <w:t>sel = 2'b11: nạo vào B1.</w:t>
       </w:r>
     </w:p>
     <w:p>
@@ -6558,6 +6342,7 @@
         <w:ind w:left="-1440"/>
         <w:rPr>
           <w:noProof/>
+          <w:lang w:val="pt-BR"/>
         </w:rPr>
       </w:pPr>
     </w:p>
@@ -6565,11 +6350,13 @@
       <w:pPr>
         <w:rPr>
           <w:noProof/>
+          <w:lang w:val="pt-BR"/>
         </w:rPr>
       </w:pPr>
       <w:r>
         <w:rPr>
           <w:noProof/>
+          <w:lang w:val="pt-BR"/>
         </w:rPr>
         <w:br w:type="page"/>
       </w:r>
@@ -6581,6 +6368,9 @@
           <w:tab w:val="left" w:pos="4788"/>
         </w:tabs>
         <w:ind w:left="-1440"/>
+        <w:rPr>
+          <w:lang w:val="pt-BR"/>
+        </w:rPr>
       </w:pPr>
       <w:r>
         <w:rPr>
@@ -6613,7 +6403,7 @@
                     </pic:cNvPicPr>
                   </pic:nvPicPr>
                   <pic:blipFill>
-                    <a:blip r:embed="rId10">
+                    <a:blip r:embed="rId11">
                       <a:extLst>
                         <a:ext uri="{28A0092B-C50C-407E-A947-70E740481C1C}">
                           <a14:useLocalDpi xmlns:a14="http://schemas.microsoft.com/office/drawing/2010/main" val="0"/>
@@ -6651,9 +6441,15 @@
         </w:drawing>
       </w:r>
       <w:r>
+        <w:rPr>
+          <w:lang w:val="pt-BR"/>
+        </w:rPr>
         <w:tab/>
       </w:r>
       <w:r>
+        <w:rPr>
+          <w:lang w:val="pt-BR"/>
+        </w:rPr>
         <w:tab/>
       </w:r>
     </w:p>
@@ -6803,7 +6599,7 @@
         </w:rPr>
         <w:t xml:space="preserve"> Steam : Turing Complete (</w:t>
       </w:r>
-      <w:hyperlink r:id="rId11" w:tgtFrame="_blank" w:history="1">
+      <w:hyperlink r:id="rId12" w:tgtFrame="_blank" w:history="1">
         <w:r>
           <w:rPr>
             <w:rFonts w:ascii="Times New Roman" w:eastAsia="Times New Roman" w:hAnsi="Times New Roman" w:cs="Times New Roman"/>
@@ -9457,7 +9253,7 @@
         </w:rPr>
         <w:t xml:space="preserve"> CPU Intel 8008 (</w:t>
       </w:r>
-      <w:hyperlink r:id="rId12" w:tgtFrame="_blank" w:history="1">
+      <w:hyperlink r:id="rId13" w:tgtFrame="_blank" w:history="1">
         <w:r>
           <w:rPr>
             <w:rFonts w:ascii="Times New Roman" w:eastAsia="Times New Roman" w:hAnsi="Times New Roman" w:cs="Times New Roman"/>
@@ -9855,7 +9651,7 @@
         </w:rPr>
         <w:t xml:space="preserve">-evolution ( </w:t>
       </w:r>
-      <w:hyperlink r:id="rId13" w:tgtFrame="_blank" w:history="1">
+      <w:hyperlink r:id="rId14" w:tgtFrame="_blank" w:history="1">
         <w:r>
           <w:rPr>
             <w:rFonts w:ascii="Times New Roman" w:eastAsia="Times New Roman" w:hAnsi="Times New Roman" w:cs="Times New Roman"/>
@@ -10039,7 +9835,7 @@
                     </pic:cNvPicPr>
                   </pic:nvPicPr>
                   <pic:blipFill>
-                    <a:blip r:embed="rId14">
+                    <a:blip r:embed="rId15">
                       <a:extLst>
                         <a:ext uri="{28A0092B-C50C-407E-A947-70E740481C1C}">
                           <a14:useLocalDpi xmlns:a14="http://schemas.microsoft.com/office/drawing/2010/main" val="0"/>
@@ -10101,7 +9897,7 @@
                     </pic:cNvPicPr>
                   </pic:nvPicPr>
                   <pic:blipFill>
-                    <a:blip r:embed="rId15">
+                    <a:blip r:embed="rId16">
                       <a:extLst>
                         <a:ext uri="{28A0092B-C50C-407E-A947-70E740481C1C}">
                           <a14:useLocalDpi xmlns:a14="http://schemas.microsoft.com/office/drawing/2010/main" val="0"/>
@@ -10160,6 +9956,7056 @@
         <w:tabs>
           <w:tab w:val="left" w:pos="5532"/>
         </w:tabs>
+        <w:rPr>
+          <w:rFonts w:ascii="Times New Roman" w:hAnsi="Times New Roman" w:cs="Times New Roman"/>
+          <w:sz w:val="26"/>
+          <w:szCs w:val="26"/>
+        </w:rPr>
+      </w:pPr>
+      <w:r>
+        <w:rPr>
+          <w:rFonts w:ascii="Times New Roman" w:hAnsi="Times New Roman" w:cs="Times New Roman"/>
+          <w:b/>
+          <w:bCs/>
+          <w:sz w:val="26"/>
+          <w:szCs w:val="26"/>
+        </w:rPr>
+        <w:lastRenderedPageBreak/>
+        <w:t xml:space="preserve">Assembly </w:t>
+      </w:r>
+      <w:proofErr w:type="spellStart"/>
+      <w:r>
+        <w:rPr>
+          <w:rFonts w:ascii="Times New Roman" w:hAnsi="Times New Roman" w:cs="Times New Roman"/>
+          <w:b/>
+          <w:bCs/>
+          <w:sz w:val="26"/>
+          <w:szCs w:val="26"/>
+        </w:rPr>
+        <w:t>trên</w:t>
+      </w:r>
+      <w:proofErr w:type="spellEnd"/>
+      <w:r>
+        <w:rPr>
+          <w:rFonts w:ascii="Times New Roman" w:hAnsi="Times New Roman" w:cs="Times New Roman"/>
+          <w:b/>
+          <w:bCs/>
+          <w:sz w:val="26"/>
+          <w:szCs w:val="26"/>
+        </w:rPr>
+        <w:t xml:space="preserve"> STM32/RV32</w:t>
+      </w:r>
+      <w:r>
+        <w:rPr>
+          <w:rFonts w:ascii="Times New Roman" w:hAnsi="Times New Roman" w:cs="Times New Roman"/>
+          <w:sz w:val="26"/>
+          <w:szCs w:val="26"/>
+        </w:rPr>
+        <w:br/>
+      </w:r>
+      <w:r>
+        <w:rPr>
+          <w:rFonts w:ascii="Times New Roman" w:hAnsi="Times New Roman" w:cs="Times New Roman"/>
+          <w:sz w:val="26"/>
+          <w:szCs w:val="26"/>
+        </w:rPr>
+        <w:br/>
+      </w:r>
+      <w:proofErr w:type="spellStart"/>
+      <w:r>
+        <w:rPr>
+          <w:rFonts w:ascii="Times New Roman" w:hAnsi="Times New Roman" w:cs="Times New Roman"/>
+          <w:sz w:val="26"/>
+          <w:szCs w:val="26"/>
+        </w:rPr>
+        <w:t>Ngâm</w:t>
+      </w:r>
+      <w:proofErr w:type="spellEnd"/>
+      <w:r>
+        <w:rPr>
+          <w:rFonts w:ascii="Times New Roman" w:hAnsi="Times New Roman" w:cs="Times New Roman"/>
+          <w:sz w:val="26"/>
+          <w:szCs w:val="26"/>
+        </w:rPr>
+        <w:t xml:space="preserve"> </w:t>
+      </w:r>
+      <w:proofErr w:type="spellStart"/>
+      <w:r>
+        <w:rPr>
+          <w:rFonts w:ascii="Times New Roman" w:hAnsi="Times New Roman" w:cs="Times New Roman"/>
+          <w:sz w:val="26"/>
+          <w:szCs w:val="26"/>
+        </w:rPr>
+        <w:t>cứu</w:t>
+      </w:r>
+      <w:proofErr w:type="spellEnd"/>
+      <w:r>
+        <w:rPr>
+          <w:rFonts w:ascii="Times New Roman" w:hAnsi="Times New Roman" w:cs="Times New Roman"/>
+          <w:sz w:val="26"/>
+          <w:szCs w:val="26"/>
+        </w:rPr>
+        <w:t xml:space="preserve"> sang Assembly </w:t>
+      </w:r>
+      <w:proofErr w:type="spellStart"/>
+      <w:r>
+        <w:rPr>
+          <w:rFonts w:ascii="Times New Roman" w:hAnsi="Times New Roman" w:cs="Times New Roman"/>
+          <w:sz w:val="26"/>
+          <w:szCs w:val="26"/>
+        </w:rPr>
+        <w:t>trên</w:t>
+      </w:r>
+      <w:proofErr w:type="spellEnd"/>
+      <w:r>
+        <w:rPr>
+          <w:rFonts w:ascii="Times New Roman" w:hAnsi="Times New Roman" w:cs="Times New Roman"/>
+          <w:sz w:val="26"/>
+          <w:szCs w:val="26"/>
+        </w:rPr>
+        <w:t xml:space="preserve"> STM32/ARM/RISC-V </w:t>
+      </w:r>
+      <w:proofErr w:type="spellStart"/>
+      <w:r>
+        <w:rPr>
+          <w:rFonts w:ascii="Times New Roman" w:hAnsi="Times New Roman" w:cs="Times New Roman"/>
+          <w:sz w:val="26"/>
+          <w:szCs w:val="26"/>
+        </w:rPr>
+        <w:t>nói</w:t>
+      </w:r>
+      <w:proofErr w:type="spellEnd"/>
+      <w:r>
+        <w:rPr>
+          <w:rFonts w:ascii="Times New Roman" w:hAnsi="Times New Roman" w:cs="Times New Roman"/>
+          <w:sz w:val="26"/>
+          <w:szCs w:val="26"/>
+        </w:rPr>
+        <w:t xml:space="preserve"> </w:t>
+      </w:r>
+      <w:proofErr w:type="spellStart"/>
+      <w:r>
+        <w:rPr>
+          <w:rFonts w:ascii="Times New Roman" w:hAnsi="Times New Roman" w:cs="Times New Roman"/>
+          <w:sz w:val="26"/>
+          <w:szCs w:val="26"/>
+        </w:rPr>
+        <w:t>chung</w:t>
+      </w:r>
+      <w:proofErr w:type="spellEnd"/>
+      <w:r>
+        <w:rPr>
+          <w:rFonts w:ascii="Times New Roman" w:hAnsi="Times New Roman" w:cs="Times New Roman"/>
+          <w:sz w:val="26"/>
+          <w:szCs w:val="26"/>
+        </w:rPr>
+        <w:t xml:space="preserve">, </w:t>
+      </w:r>
+      <w:proofErr w:type="spellStart"/>
+      <w:r>
+        <w:rPr>
+          <w:rFonts w:ascii="Times New Roman" w:hAnsi="Times New Roman" w:cs="Times New Roman"/>
+          <w:sz w:val="26"/>
+          <w:szCs w:val="26"/>
+        </w:rPr>
+        <w:t>thì</w:t>
+      </w:r>
+      <w:proofErr w:type="spellEnd"/>
+      <w:r>
+        <w:rPr>
+          <w:rFonts w:ascii="Times New Roman" w:hAnsi="Times New Roman" w:cs="Times New Roman"/>
+          <w:sz w:val="26"/>
+          <w:szCs w:val="26"/>
+        </w:rPr>
+        <w:t xml:space="preserve"> </w:t>
+      </w:r>
+      <w:proofErr w:type="spellStart"/>
+      <w:r>
+        <w:rPr>
+          <w:rFonts w:ascii="Times New Roman" w:hAnsi="Times New Roman" w:cs="Times New Roman"/>
+          <w:sz w:val="26"/>
+          <w:szCs w:val="26"/>
+        </w:rPr>
+        <w:t>mình</w:t>
+      </w:r>
+      <w:proofErr w:type="spellEnd"/>
+      <w:r>
+        <w:rPr>
+          <w:rFonts w:ascii="Times New Roman" w:hAnsi="Times New Roman" w:cs="Times New Roman"/>
+          <w:sz w:val="26"/>
+          <w:szCs w:val="26"/>
+        </w:rPr>
+        <w:t xml:space="preserve"> </w:t>
+      </w:r>
+      <w:proofErr w:type="spellStart"/>
+      <w:r>
+        <w:rPr>
+          <w:rFonts w:ascii="Times New Roman" w:hAnsi="Times New Roman" w:cs="Times New Roman"/>
+          <w:sz w:val="26"/>
+          <w:szCs w:val="26"/>
+        </w:rPr>
+        <w:t>nhận</w:t>
+      </w:r>
+      <w:proofErr w:type="spellEnd"/>
+      <w:r>
+        <w:rPr>
+          <w:rFonts w:ascii="Times New Roman" w:hAnsi="Times New Roman" w:cs="Times New Roman"/>
+          <w:sz w:val="26"/>
+          <w:szCs w:val="26"/>
+        </w:rPr>
+        <w:t xml:space="preserve"> </w:t>
+      </w:r>
+      <w:proofErr w:type="spellStart"/>
+      <w:r>
+        <w:rPr>
+          <w:rFonts w:ascii="Times New Roman" w:hAnsi="Times New Roman" w:cs="Times New Roman"/>
+          <w:sz w:val="26"/>
+          <w:szCs w:val="26"/>
+        </w:rPr>
+        <w:t>ra</w:t>
+      </w:r>
+      <w:proofErr w:type="spellEnd"/>
+      <w:r>
+        <w:rPr>
+          <w:rFonts w:ascii="Times New Roman" w:hAnsi="Times New Roman" w:cs="Times New Roman"/>
+          <w:sz w:val="26"/>
+          <w:szCs w:val="26"/>
+        </w:rPr>
+        <w:t xml:space="preserve"> </w:t>
+      </w:r>
+      <w:proofErr w:type="spellStart"/>
+      <w:r>
+        <w:rPr>
+          <w:rFonts w:ascii="Times New Roman" w:hAnsi="Times New Roman" w:cs="Times New Roman"/>
+          <w:sz w:val="26"/>
+          <w:szCs w:val="26"/>
+        </w:rPr>
+        <w:t>một</w:t>
+      </w:r>
+      <w:proofErr w:type="spellEnd"/>
+      <w:r>
+        <w:rPr>
+          <w:rFonts w:ascii="Times New Roman" w:hAnsi="Times New Roman" w:cs="Times New Roman"/>
+          <w:sz w:val="26"/>
+          <w:szCs w:val="26"/>
+        </w:rPr>
+        <w:t xml:space="preserve"> </w:t>
+      </w:r>
+      <w:proofErr w:type="spellStart"/>
+      <w:r>
+        <w:rPr>
+          <w:rFonts w:ascii="Times New Roman" w:hAnsi="Times New Roman" w:cs="Times New Roman"/>
+          <w:sz w:val="26"/>
+          <w:szCs w:val="26"/>
+        </w:rPr>
+        <w:t>vài</w:t>
+      </w:r>
+      <w:proofErr w:type="spellEnd"/>
+      <w:r>
+        <w:rPr>
+          <w:rFonts w:ascii="Times New Roman" w:hAnsi="Times New Roman" w:cs="Times New Roman"/>
+          <w:sz w:val="26"/>
+          <w:szCs w:val="26"/>
+        </w:rPr>
+        <w:t xml:space="preserve"> </w:t>
+      </w:r>
+      <w:proofErr w:type="spellStart"/>
+      <w:r>
+        <w:rPr>
+          <w:rFonts w:ascii="Times New Roman" w:hAnsi="Times New Roman" w:cs="Times New Roman"/>
+          <w:sz w:val="26"/>
+          <w:szCs w:val="26"/>
+        </w:rPr>
+        <w:t>sự</w:t>
+      </w:r>
+      <w:proofErr w:type="spellEnd"/>
+      <w:r>
+        <w:rPr>
+          <w:rFonts w:ascii="Times New Roman" w:hAnsi="Times New Roman" w:cs="Times New Roman"/>
+          <w:sz w:val="26"/>
+          <w:szCs w:val="26"/>
+        </w:rPr>
+        <w:t xml:space="preserve"> </w:t>
+      </w:r>
+      <w:proofErr w:type="spellStart"/>
+      <w:r>
+        <w:rPr>
+          <w:rFonts w:ascii="Times New Roman" w:hAnsi="Times New Roman" w:cs="Times New Roman"/>
+          <w:sz w:val="26"/>
+          <w:szCs w:val="26"/>
+        </w:rPr>
+        <w:t>khác</w:t>
+      </w:r>
+      <w:proofErr w:type="spellEnd"/>
+      <w:r>
+        <w:rPr>
+          <w:rFonts w:ascii="Times New Roman" w:hAnsi="Times New Roman" w:cs="Times New Roman"/>
+          <w:sz w:val="26"/>
+          <w:szCs w:val="26"/>
+        </w:rPr>
+        <w:t xml:space="preserve"> </w:t>
+      </w:r>
+      <w:proofErr w:type="spellStart"/>
+      <w:r>
+        <w:rPr>
+          <w:rFonts w:ascii="Times New Roman" w:hAnsi="Times New Roman" w:cs="Times New Roman"/>
+          <w:sz w:val="26"/>
+          <w:szCs w:val="26"/>
+        </w:rPr>
+        <w:t>biệt</w:t>
+      </w:r>
+      <w:proofErr w:type="spellEnd"/>
+      <w:r>
+        <w:rPr>
+          <w:rFonts w:ascii="Times New Roman" w:hAnsi="Times New Roman" w:cs="Times New Roman"/>
+          <w:sz w:val="26"/>
+          <w:szCs w:val="26"/>
+        </w:rPr>
+        <w:t xml:space="preserve"> </w:t>
+      </w:r>
+      <w:proofErr w:type="spellStart"/>
+      <w:r>
+        <w:rPr>
+          <w:rFonts w:ascii="Times New Roman" w:hAnsi="Times New Roman" w:cs="Times New Roman"/>
+          <w:sz w:val="26"/>
+          <w:szCs w:val="26"/>
+        </w:rPr>
+        <w:t>đáng</w:t>
+      </w:r>
+      <w:proofErr w:type="spellEnd"/>
+      <w:r>
+        <w:rPr>
+          <w:rFonts w:ascii="Times New Roman" w:hAnsi="Times New Roman" w:cs="Times New Roman"/>
+          <w:sz w:val="26"/>
+          <w:szCs w:val="26"/>
+        </w:rPr>
+        <w:t xml:space="preserve"> </w:t>
+      </w:r>
+      <w:proofErr w:type="spellStart"/>
+      <w:r>
+        <w:rPr>
+          <w:rFonts w:ascii="Times New Roman" w:hAnsi="Times New Roman" w:cs="Times New Roman"/>
+          <w:sz w:val="26"/>
+          <w:szCs w:val="26"/>
+        </w:rPr>
+        <w:t>kể</w:t>
+      </w:r>
+      <w:proofErr w:type="spellEnd"/>
+      <w:r>
+        <w:rPr>
+          <w:rFonts w:ascii="Times New Roman" w:hAnsi="Times New Roman" w:cs="Times New Roman"/>
+          <w:sz w:val="26"/>
+          <w:szCs w:val="26"/>
+        </w:rPr>
+        <w:t xml:space="preserve"> so </w:t>
+      </w:r>
+      <w:proofErr w:type="spellStart"/>
+      <w:r>
+        <w:rPr>
+          <w:rFonts w:ascii="Times New Roman" w:hAnsi="Times New Roman" w:cs="Times New Roman"/>
+          <w:sz w:val="26"/>
+          <w:szCs w:val="26"/>
+        </w:rPr>
+        <w:t>với</w:t>
+      </w:r>
+      <w:proofErr w:type="spellEnd"/>
+      <w:r>
+        <w:rPr>
+          <w:rFonts w:ascii="Times New Roman" w:hAnsi="Times New Roman" w:cs="Times New Roman"/>
+          <w:sz w:val="26"/>
+          <w:szCs w:val="26"/>
+        </w:rPr>
+        <w:t xml:space="preserve"> </w:t>
+      </w:r>
+      <w:proofErr w:type="spellStart"/>
+      <w:r>
+        <w:rPr>
+          <w:rFonts w:ascii="Times New Roman" w:hAnsi="Times New Roman" w:cs="Times New Roman"/>
+          <w:sz w:val="26"/>
+          <w:szCs w:val="26"/>
+        </w:rPr>
+        <w:t>kiến</w:t>
+      </w:r>
+      <w:proofErr w:type="spellEnd"/>
+      <w:r>
+        <w:rPr>
+          <w:rFonts w:ascii="Times New Roman" w:hAnsi="Times New Roman" w:cs="Times New Roman"/>
+          <w:sz w:val="26"/>
+          <w:szCs w:val="26"/>
+        </w:rPr>
+        <w:t xml:space="preserve"> </w:t>
+      </w:r>
+      <w:proofErr w:type="spellStart"/>
+      <w:r>
+        <w:rPr>
+          <w:rFonts w:ascii="Times New Roman" w:hAnsi="Times New Roman" w:cs="Times New Roman"/>
+          <w:sz w:val="26"/>
+          <w:szCs w:val="26"/>
+        </w:rPr>
+        <w:t>trúc</w:t>
+      </w:r>
+      <w:proofErr w:type="spellEnd"/>
+      <w:r>
+        <w:rPr>
+          <w:rFonts w:ascii="Times New Roman" w:hAnsi="Times New Roman" w:cs="Times New Roman"/>
+          <w:sz w:val="26"/>
+          <w:szCs w:val="26"/>
+        </w:rPr>
+        <w:t xml:space="preserve"> </w:t>
+      </w:r>
+      <w:proofErr w:type="spellStart"/>
+      <w:r>
+        <w:rPr>
+          <w:rFonts w:ascii="Times New Roman" w:hAnsi="Times New Roman" w:cs="Times New Roman"/>
+          <w:sz w:val="26"/>
+          <w:szCs w:val="26"/>
+        </w:rPr>
+        <w:t>trên</w:t>
+      </w:r>
+      <w:proofErr w:type="spellEnd"/>
+      <w:r>
+        <w:rPr>
+          <w:rFonts w:ascii="Times New Roman" w:hAnsi="Times New Roman" w:cs="Times New Roman"/>
+          <w:sz w:val="26"/>
+          <w:szCs w:val="26"/>
+        </w:rPr>
+        <w:t xml:space="preserve"> X86-64/CISC/PIC </w:t>
+      </w:r>
+      <w:proofErr w:type="spellStart"/>
+      <w:proofErr w:type="gramStart"/>
+      <w:r>
+        <w:rPr>
+          <w:rFonts w:ascii="Times New Roman" w:hAnsi="Times New Roman" w:cs="Times New Roman"/>
+          <w:sz w:val="26"/>
+          <w:szCs w:val="26"/>
+        </w:rPr>
+        <w:t>như</w:t>
+      </w:r>
+      <w:proofErr w:type="spellEnd"/>
+      <w:r>
+        <w:rPr>
+          <w:rFonts w:ascii="Times New Roman" w:hAnsi="Times New Roman" w:cs="Times New Roman"/>
+          <w:sz w:val="26"/>
+          <w:szCs w:val="26"/>
+        </w:rPr>
+        <w:t xml:space="preserve"> :</w:t>
+      </w:r>
+      <w:proofErr w:type="gramEnd"/>
+    </w:p>
+    <w:p>
+      <w:pPr>
+        <w:numPr>
+          <w:ilvl w:val="0"/>
+          <w:numId w:val="1"/>
+        </w:numPr>
+        <w:tabs>
+          <w:tab w:val="left" w:pos="5532"/>
+        </w:tabs>
+        <w:rPr>
+          <w:rFonts w:ascii="Times New Roman" w:hAnsi="Times New Roman" w:cs="Times New Roman"/>
+          <w:sz w:val="26"/>
+          <w:szCs w:val="26"/>
+        </w:rPr>
+      </w:pPr>
+      <w:proofErr w:type="spellStart"/>
+      <w:r>
+        <w:rPr>
+          <w:rFonts w:ascii="Times New Roman" w:hAnsi="Times New Roman" w:cs="Times New Roman"/>
+          <w:sz w:val="26"/>
+          <w:szCs w:val="26"/>
+        </w:rPr>
+        <w:t>Kích</w:t>
+      </w:r>
+      <w:proofErr w:type="spellEnd"/>
+      <w:r>
+        <w:rPr>
+          <w:rFonts w:ascii="Times New Roman" w:hAnsi="Times New Roman" w:cs="Times New Roman"/>
+          <w:sz w:val="26"/>
+          <w:szCs w:val="26"/>
+        </w:rPr>
+        <w:t xml:space="preserve"> </w:t>
+      </w:r>
+      <w:proofErr w:type="spellStart"/>
+      <w:r>
+        <w:rPr>
+          <w:rFonts w:ascii="Times New Roman" w:hAnsi="Times New Roman" w:cs="Times New Roman"/>
+          <w:sz w:val="26"/>
+          <w:szCs w:val="26"/>
+        </w:rPr>
+        <w:t>thước</w:t>
+      </w:r>
+      <w:proofErr w:type="spellEnd"/>
+      <w:r>
+        <w:rPr>
+          <w:rFonts w:ascii="Times New Roman" w:hAnsi="Times New Roman" w:cs="Times New Roman"/>
+          <w:sz w:val="26"/>
+          <w:szCs w:val="26"/>
+        </w:rPr>
+        <w:t xml:space="preserve"> instruction </w:t>
+      </w:r>
+      <w:proofErr w:type="spellStart"/>
+      <w:r>
+        <w:rPr>
+          <w:rFonts w:ascii="Times New Roman" w:hAnsi="Times New Roman" w:cs="Times New Roman"/>
+          <w:sz w:val="26"/>
+          <w:szCs w:val="26"/>
+        </w:rPr>
+        <w:t>đc</w:t>
+      </w:r>
+      <w:proofErr w:type="spellEnd"/>
+      <w:r>
+        <w:rPr>
+          <w:rFonts w:ascii="Times New Roman" w:hAnsi="Times New Roman" w:cs="Times New Roman"/>
+          <w:sz w:val="26"/>
+          <w:szCs w:val="26"/>
+        </w:rPr>
+        <w:t xml:space="preserve"> </w:t>
+      </w:r>
+      <w:proofErr w:type="spellStart"/>
+      <w:r>
+        <w:rPr>
+          <w:rFonts w:ascii="Times New Roman" w:hAnsi="Times New Roman" w:cs="Times New Roman"/>
+          <w:sz w:val="26"/>
+          <w:szCs w:val="26"/>
+        </w:rPr>
+        <w:t>cố</w:t>
+      </w:r>
+      <w:proofErr w:type="spellEnd"/>
+      <w:r>
+        <w:rPr>
+          <w:rFonts w:ascii="Times New Roman" w:hAnsi="Times New Roman" w:cs="Times New Roman"/>
+          <w:sz w:val="26"/>
+          <w:szCs w:val="26"/>
+        </w:rPr>
+        <w:t xml:space="preserve"> </w:t>
+      </w:r>
+      <w:proofErr w:type="spellStart"/>
+      <w:r>
+        <w:rPr>
+          <w:rFonts w:ascii="Times New Roman" w:hAnsi="Times New Roman" w:cs="Times New Roman"/>
+          <w:sz w:val="26"/>
+          <w:szCs w:val="26"/>
+        </w:rPr>
+        <w:t>định</w:t>
+      </w:r>
+      <w:proofErr w:type="spellEnd"/>
+      <w:r>
+        <w:rPr>
+          <w:rFonts w:ascii="Times New Roman" w:hAnsi="Times New Roman" w:cs="Times New Roman"/>
+          <w:sz w:val="26"/>
+          <w:szCs w:val="26"/>
+        </w:rPr>
+        <w:t xml:space="preserve"> ở 32-</w:t>
+      </w:r>
+      <w:proofErr w:type="gramStart"/>
+      <w:r>
+        <w:rPr>
+          <w:rFonts w:ascii="Times New Roman" w:hAnsi="Times New Roman" w:cs="Times New Roman"/>
+          <w:sz w:val="26"/>
+          <w:szCs w:val="26"/>
+        </w:rPr>
+        <w:t>bit :</w:t>
+      </w:r>
+      <w:proofErr w:type="gramEnd"/>
+      <w:r>
+        <w:rPr>
+          <w:rFonts w:ascii="Times New Roman" w:hAnsi="Times New Roman" w:cs="Times New Roman"/>
+          <w:sz w:val="26"/>
+          <w:szCs w:val="26"/>
+        </w:rPr>
+        <w:t xml:space="preserve"> </w:t>
+      </w:r>
+      <w:proofErr w:type="spellStart"/>
+      <w:r>
+        <w:rPr>
+          <w:rFonts w:ascii="Times New Roman" w:hAnsi="Times New Roman" w:cs="Times New Roman"/>
+          <w:sz w:val="26"/>
+          <w:szCs w:val="26"/>
+        </w:rPr>
+        <w:t>nên</w:t>
+      </w:r>
+      <w:proofErr w:type="spellEnd"/>
+      <w:r>
+        <w:rPr>
+          <w:rFonts w:ascii="Times New Roman" w:hAnsi="Times New Roman" w:cs="Times New Roman"/>
+          <w:sz w:val="26"/>
+          <w:szCs w:val="26"/>
+        </w:rPr>
+        <w:t xml:space="preserve"> </w:t>
+      </w:r>
+      <w:proofErr w:type="spellStart"/>
+      <w:r>
+        <w:rPr>
+          <w:rFonts w:ascii="Times New Roman" w:hAnsi="Times New Roman" w:cs="Times New Roman"/>
+          <w:sz w:val="26"/>
+          <w:szCs w:val="26"/>
+        </w:rPr>
+        <w:t>có</w:t>
+      </w:r>
+      <w:proofErr w:type="spellEnd"/>
+      <w:r>
+        <w:rPr>
+          <w:rFonts w:ascii="Times New Roman" w:hAnsi="Times New Roman" w:cs="Times New Roman"/>
+          <w:sz w:val="26"/>
+          <w:szCs w:val="26"/>
+        </w:rPr>
+        <w:t xml:space="preserve"> </w:t>
+      </w:r>
+      <w:proofErr w:type="spellStart"/>
+      <w:r>
+        <w:rPr>
+          <w:rFonts w:ascii="Times New Roman" w:hAnsi="Times New Roman" w:cs="Times New Roman"/>
+          <w:sz w:val="26"/>
+          <w:szCs w:val="26"/>
+        </w:rPr>
+        <w:t>thể</w:t>
+      </w:r>
+      <w:proofErr w:type="spellEnd"/>
+      <w:r>
+        <w:rPr>
+          <w:rFonts w:ascii="Times New Roman" w:hAnsi="Times New Roman" w:cs="Times New Roman"/>
+          <w:sz w:val="26"/>
+          <w:szCs w:val="26"/>
+        </w:rPr>
+        <w:t xml:space="preserve"> Flash </w:t>
+      </w:r>
+      <w:proofErr w:type="spellStart"/>
+      <w:r>
+        <w:rPr>
+          <w:rFonts w:ascii="Times New Roman" w:hAnsi="Times New Roman" w:cs="Times New Roman"/>
+          <w:sz w:val="26"/>
+          <w:szCs w:val="26"/>
+        </w:rPr>
+        <w:t>hiện</w:t>
+      </w:r>
+      <w:proofErr w:type="spellEnd"/>
+      <w:r>
+        <w:rPr>
+          <w:rFonts w:ascii="Times New Roman" w:hAnsi="Times New Roman" w:cs="Times New Roman"/>
+          <w:sz w:val="26"/>
+          <w:szCs w:val="26"/>
+        </w:rPr>
+        <w:t xml:space="preserve"> </w:t>
+      </w:r>
+      <w:proofErr w:type="spellStart"/>
+      <w:r>
+        <w:rPr>
+          <w:rFonts w:ascii="Times New Roman" w:hAnsi="Times New Roman" w:cs="Times New Roman"/>
+          <w:sz w:val="26"/>
+          <w:szCs w:val="26"/>
+        </w:rPr>
+        <w:t>giờ</w:t>
+      </w:r>
+      <w:proofErr w:type="spellEnd"/>
+      <w:r>
+        <w:rPr>
+          <w:rFonts w:ascii="Times New Roman" w:hAnsi="Times New Roman" w:cs="Times New Roman"/>
+          <w:sz w:val="26"/>
+          <w:szCs w:val="26"/>
+        </w:rPr>
+        <w:t xml:space="preserve"> ko </w:t>
+      </w:r>
+      <w:proofErr w:type="spellStart"/>
+      <w:r>
+        <w:rPr>
+          <w:rFonts w:ascii="Times New Roman" w:hAnsi="Times New Roman" w:cs="Times New Roman"/>
+          <w:sz w:val="26"/>
+          <w:szCs w:val="26"/>
+        </w:rPr>
+        <w:t>còn</w:t>
+      </w:r>
+      <w:proofErr w:type="spellEnd"/>
+      <w:r>
+        <w:rPr>
+          <w:rFonts w:ascii="Times New Roman" w:hAnsi="Times New Roman" w:cs="Times New Roman"/>
+          <w:sz w:val="26"/>
+          <w:szCs w:val="26"/>
+        </w:rPr>
+        <w:t xml:space="preserve"> </w:t>
+      </w:r>
+      <w:proofErr w:type="spellStart"/>
+      <w:r>
+        <w:rPr>
+          <w:rFonts w:ascii="Times New Roman" w:hAnsi="Times New Roman" w:cs="Times New Roman"/>
+          <w:sz w:val="26"/>
+          <w:szCs w:val="26"/>
+        </w:rPr>
+        <w:t>là</w:t>
+      </w:r>
+      <w:proofErr w:type="spellEnd"/>
+      <w:r>
+        <w:rPr>
+          <w:rFonts w:ascii="Times New Roman" w:hAnsi="Times New Roman" w:cs="Times New Roman"/>
+          <w:sz w:val="26"/>
+          <w:szCs w:val="26"/>
+        </w:rPr>
+        <w:t xml:space="preserve"> </w:t>
+      </w:r>
+      <w:proofErr w:type="spellStart"/>
+      <w:r>
+        <w:rPr>
+          <w:rFonts w:ascii="Times New Roman" w:hAnsi="Times New Roman" w:cs="Times New Roman"/>
+          <w:sz w:val="26"/>
+          <w:szCs w:val="26"/>
+        </w:rPr>
+        <w:t>vấn</w:t>
+      </w:r>
+      <w:proofErr w:type="spellEnd"/>
+      <w:r>
+        <w:rPr>
+          <w:rFonts w:ascii="Times New Roman" w:hAnsi="Times New Roman" w:cs="Times New Roman"/>
+          <w:sz w:val="26"/>
+          <w:szCs w:val="26"/>
+        </w:rPr>
+        <w:t xml:space="preserve"> </w:t>
+      </w:r>
+      <w:proofErr w:type="spellStart"/>
+      <w:r>
+        <w:rPr>
+          <w:rFonts w:ascii="Times New Roman" w:hAnsi="Times New Roman" w:cs="Times New Roman"/>
+          <w:sz w:val="26"/>
+          <w:szCs w:val="26"/>
+        </w:rPr>
+        <w:t>đề</w:t>
+      </w:r>
+      <w:proofErr w:type="spellEnd"/>
+      <w:r>
+        <w:rPr>
+          <w:rFonts w:ascii="Times New Roman" w:hAnsi="Times New Roman" w:cs="Times New Roman"/>
+          <w:sz w:val="26"/>
+          <w:szCs w:val="26"/>
+        </w:rPr>
+        <w:t xml:space="preserve"> </w:t>
+      </w:r>
+      <w:proofErr w:type="spellStart"/>
+      <w:r>
+        <w:rPr>
+          <w:rFonts w:ascii="Times New Roman" w:hAnsi="Times New Roman" w:cs="Times New Roman"/>
+          <w:sz w:val="26"/>
+          <w:szCs w:val="26"/>
+        </w:rPr>
+        <w:t>lớn</w:t>
+      </w:r>
+      <w:proofErr w:type="spellEnd"/>
+      <w:r>
+        <w:rPr>
+          <w:rFonts w:ascii="Times New Roman" w:hAnsi="Times New Roman" w:cs="Times New Roman"/>
+          <w:sz w:val="26"/>
+          <w:szCs w:val="26"/>
+        </w:rPr>
+        <w:t xml:space="preserve"> </w:t>
+      </w:r>
+      <w:proofErr w:type="spellStart"/>
+      <w:r>
+        <w:rPr>
+          <w:rFonts w:ascii="Times New Roman" w:hAnsi="Times New Roman" w:cs="Times New Roman"/>
+          <w:sz w:val="26"/>
+          <w:szCs w:val="26"/>
+        </w:rPr>
+        <w:t>với</w:t>
+      </w:r>
+      <w:proofErr w:type="spellEnd"/>
+      <w:r>
+        <w:rPr>
+          <w:rFonts w:ascii="Times New Roman" w:hAnsi="Times New Roman" w:cs="Times New Roman"/>
+          <w:sz w:val="26"/>
+          <w:szCs w:val="26"/>
+        </w:rPr>
+        <w:t xml:space="preserve"> MCU 32-bit, </w:t>
+      </w:r>
+      <w:proofErr w:type="spellStart"/>
+      <w:r>
+        <w:rPr>
+          <w:rFonts w:ascii="Times New Roman" w:hAnsi="Times New Roman" w:cs="Times New Roman"/>
+          <w:sz w:val="26"/>
+          <w:szCs w:val="26"/>
+        </w:rPr>
+        <w:t>nhưng</w:t>
+      </w:r>
+      <w:proofErr w:type="spellEnd"/>
+      <w:r>
+        <w:rPr>
+          <w:rFonts w:ascii="Times New Roman" w:hAnsi="Times New Roman" w:cs="Times New Roman"/>
+          <w:sz w:val="26"/>
+          <w:szCs w:val="26"/>
+        </w:rPr>
+        <w:t xml:space="preserve"> </w:t>
+      </w:r>
+      <w:proofErr w:type="spellStart"/>
+      <w:r>
+        <w:rPr>
+          <w:rFonts w:ascii="Times New Roman" w:hAnsi="Times New Roman" w:cs="Times New Roman"/>
+          <w:sz w:val="26"/>
+          <w:szCs w:val="26"/>
+        </w:rPr>
+        <w:t>cơ</w:t>
+      </w:r>
+      <w:proofErr w:type="spellEnd"/>
+      <w:r>
+        <w:rPr>
+          <w:rFonts w:ascii="Times New Roman" w:hAnsi="Times New Roman" w:cs="Times New Roman"/>
+          <w:sz w:val="26"/>
+          <w:szCs w:val="26"/>
+        </w:rPr>
+        <w:t xml:space="preserve"> </w:t>
+      </w:r>
+      <w:proofErr w:type="spellStart"/>
+      <w:r>
+        <w:rPr>
+          <w:rFonts w:ascii="Times New Roman" w:hAnsi="Times New Roman" w:cs="Times New Roman"/>
+          <w:sz w:val="26"/>
+          <w:szCs w:val="26"/>
+        </w:rPr>
+        <w:t>bản</w:t>
+      </w:r>
+      <w:proofErr w:type="spellEnd"/>
+      <w:r>
+        <w:rPr>
+          <w:rFonts w:ascii="Times New Roman" w:hAnsi="Times New Roman" w:cs="Times New Roman"/>
+          <w:sz w:val="26"/>
+          <w:szCs w:val="26"/>
+        </w:rPr>
+        <w:t xml:space="preserve">, </w:t>
+      </w:r>
+      <w:proofErr w:type="spellStart"/>
+      <w:r>
+        <w:rPr>
+          <w:rFonts w:ascii="Times New Roman" w:hAnsi="Times New Roman" w:cs="Times New Roman"/>
+          <w:sz w:val="26"/>
+          <w:szCs w:val="26"/>
+        </w:rPr>
+        <w:t>dù</w:t>
+      </w:r>
+      <w:proofErr w:type="spellEnd"/>
+      <w:r>
+        <w:rPr>
+          <w:rFonts w:ascii="Times New Roman" w:hAnsi="Times New Roman" w:cs="Times New Roman"/>
+          <w:sz w:val="26"/>
+          <w:szCs w:val="26"/>
+        </w:rPr>
+        <w:t xml:space="preserve"> </w:t>
+      </w:r>
+      <w:proofErr w:type="spellStart"/>
+      <w:r>
+        <w:rPr>
+          <w:rFonts w:ascii="Times New Roman" w:hAnsi="Times New Roman" w:cs="Times New Roman"/>
+          <w:sz w:val="26"/>
+          <w:szCs w:val="26"/>
+        </w:rPr>
+        <w:t>có</w:t>
+      </w:r>
+      <w:proofErr w:type="spellEnd"/>
+      <w:r>
+        <w:rPr>
+          <w:rFonts w:ascii="Times New Roman" w:hAnsi="Times New Roman" w:cs="Times New Roman"/>
+          <w:sz w:val="26"/>
+          <w:szCs w:val="26"/>
+        </w:rPr>
+        <w:t xml:space="preserve"> code </w:t>
+      </w:r>
+      <w:proofErr w:type="spellStart"/>
+      <w:r>
+        <w:rPr>
+          <w:rFonts w:ascii="Times New Roman" w:hAnsi="Times New Roman" w:cs="Times New Roman"/>
+          <w:sz w:val="26"/>
+          <w:szCs w:val="26"/>
+        </w:rPr>
+        <w:t>ít</w:t>
+      </w:r>
+      <w:proofErr w:type="spellEnd"/>
+      <w:r>
+        <w:rPr>
+          <w:rFonts w:ascii="Times New Roman" w:hAnsi="Times New Roman" w:cs="Times New Roman"/>
+          <w:sz w:val="26"/>
+          <w:szCs w:val="26"/>
+        </w:rPr>
+        <w:t xml:space="preserve"> &amp; </w:t>
+      </w:r>
+      <w:proofErr w:type="spellStart"/>
+      <w:r>
+        <w:rPr>
+          <w:rFonts w:ascii="Times New Roman" w:hAnsi="Times New Roman" w:cs="Times New Roman"/>
+          <w:sz w:val="26"/>
+          <w:szCs w:val="26"/>
+        </w:rPr>
+        <w:t>tối</w:t>
+      </w:r>
+      <w:proofErr w:type="spellEnd"/>
+      <w:r>
+        <w:rPr>
+          <w:rFonts w:ascii="Times New Roman" w:hAnsi="Times New Roman" w:cs="Times New Roman"/>
+          <w:sz w:val="26"/>
+          <w:szCs w:val="26"/>
+        </w:rPr>
+        <w:t xml:space="preserve"> </w:t>
+      </w:r>
+      <w:proofErr w:type="spellStart"/>
+      <w:r>
+        <w:rPr>
+          <w:rFonts w:ascii="Times New Roman" w:hAnsi="Times New Roman" w:cs="Times New Roman"/>
+          <w:sz w:val="26"/>
+          <w:szCs w:val="26"/>
+        </w:rPr>
+        <w:t>ưu</w:t>
+      </w:r>
+      <w:proofErr w:type="spellEnd"/>
+      <w:r>
+        <w:rPr>
+          <w:rFonts w:ascii="Times New Roman" w:hAnsi="Times New Roman" w:cs="Times New Roman"/>
+          <w:sz w:val="26"/>
+          <w:szCs w:val="26"/>
+        </w:rPr>
+        <w:t xml:space="preserve"> </w:t>
+      </w:r>
+      <w:proofErr w:type="spellStart"/>
+      <w:r>
+        <w:rPr>
+          <w:rFonts w:ascii="Times New Roman" w:hAnsi="Times New Roman" w:cs="Times New Roman"/>
+          <w:sz w:val="26"/>
+          <w:szCs w:val="26"/>
+        </w:rPr>
+        <w:t>gì</w:t>
+      </w:r>
+      <w:proofErr w:type="spellEnd"/>
+      <w:r>
+        <w:rPr>
+          <w:rFonts w:ascii="Times New Roman" w:hAnsi="Times New Roman" w:cs="Times New Roman"/>
+          <w:sz w:val="26"/>
+          <w:szCs w:val="26"/>
+        </w:rPr>
+        <w:t xml:space="preserve"> </w:t>
+      </w:r>
+      <w:proofErr w:type="spellStart"/>
+      <w:r>
+        <w:rPr>
+          <w:rFonts w:ascii="Times New Roman" w:hAnsi="Times New Roman" w:cs="Times New Roman"/>
+          <w:sz w:val="26"/>
+          <w:szCs w:val="26"/>
+        </w:rPr>
+        <w:t>thì</w:t>
+      </w:r>
+      <w:proofErr w:type="spellEnd"/>
+      <w:r>
+        <w:rPr>
+          <w:rFonts w:ascii="Times New Roman" w:hAnsi="Times New Roman" w:cs="Times New Roman"/>
+          <w:sz w:val="26"/>
+          <w:szCs w:val="26"/>
+        </w:rPr>
+        <w:t xml:space="preserve"> build size </w:t>
+      </w:r>
+      <w:proofErr w:type="spellStart"/>
+      <w:r>
+        <w:rPr>
+          <w:rFonts w:ascii="Times New Roman" w:hAnsi="Times New Roman" w:cs="Times New Roman"/>
+          <w:sz w:val="26"/>
+          <w:szCs w:val="26"/>
+        </w:rPr>
+        <w:t>vẫn</w:t>
+      </w:r>
+      <w:proofErr w:type="spellEnd"/>
+      <w:r>
+        <w:rPr>
+          <w:rFonts w:ascii="Times New Roman" w:hAnsi="Times New Roman" w:cs="Times New Roman"/>
+          <w:sz w:val="26"/>
+          <w:szCs w:val="26"/>
+        </w:rPr>
+        <w:t xml:space="preserve"> </w:t>
+      </w:r>
+      <w:proofErr w:type="spellStart"/>
+      <w:r>
+        <w:rPr>
+          <w:rFonts w:ascii="Times New Roman" w:hAnsi="Times New Roman" w:cs="Times New Roman"/>
+          <w:sz w:val="26"/>
+          <w:szCs w:val="26"/>
+        </w:rPr>
+        <w:t>thường</w:t>
+      </w:r>
+      <w:proofErr w:type="spellEnd"/>
+      <w:r>
+        <w:rPr>
+          <w:rFonts w:ascii="Times New Roman" w:hAnsi="Times New Roman" w:cs="Times New Roman"/>
+          <w:sz w:val="26"/>
+          <w:szCs w:val="26"/>
+        </w:rPr>
+        <w:t xml:space="preserve"> to </w:t>
+      </w:r>
+      <w:proofErr w:type="spellStart"/>
+      <w:r>
+        <w:rPr>
+          <w:rFonts w:ascii="Times New Roman" w:hAnsi="Times New Roman" w:cs="Times New Roman"/>
+          <w:sz w:val="26"/>
+          <w:szCs w:val="26"/>
+        </w:rPr>
+        <w:t>hơn</w:t>
+      </w:r>
+      <w:proofErr w:type="spellEnd"/>
+      <w:r>
+        <w:rPr>
+          <w:rFonts w:ascii="Times New Roman" w:hAnsi="Times New Roman" w:cs="Times New Roman"/>
+          <w:sz w:val="26"/>
+          <w:szCs w:val="26"/>
+        </w:rPr>
+        <w:t xml:space="preserve"> </w:t>
+      </w:r>
+      <w:proofErr w:type="spellStart"/>
+      <w:r>
+        <w:rPr>
+          <w:rFonts w:ascii="Times New Roman" w:hAnsi="Times New Roman" w:cs="Times New Roman"/>
+          <w:sz w:val="26"/>
+          <w:szCs w:val="26"/>
+        </w:rPr>
+        <w:t>những</w:t>
+      </w:r>
+      <w:proofErr w:type="spellEnd"/>
+      <w:r>
+        <w:rPr>
+          <w:rFonts w:ascii="Times New Roman" w:hAnsi="Times New Roman" w:cs="Times New Roman"/>
+          <w:sz w:val="26"/>
+          <w:szCs w:val="26"/>
+        </w:rPr>
+        <w:t xml:space="preserve"> </w:t>
+      </w:r>
+      <w:proofErr w:type="spellStart"/>
+      <w:r>
+        <w:rPr>
+          <w:rFonts w:ascii="Times New Roman" w:hAnsi="Times New Roman" w:cs="Times New Roman"/>
+          <w:sz w:val="26"/>
+          <w:szCs w:val="26"/>
+        </w:rPr>
+        <w:t>gì</w:t>
+      </w:r>
+      <w:proofErr w:type="spellEnd"/>
+      <w:r>
+        <w:rPr>
+          <w:rFonts w:ascii="Times New Roman" w:hAnsi="Times New Roman" w:cs="Times New Roman"/>
+          <w:sz w:val="26"/>
+          <w:szCs w:val="26"/>
+        </w:rPr>
+        <w:t xml:space="preserve"> </w:t>
+      </w:r>
+      <w:proofErr w:type="spellStart"/>
+      <w:r>
+        <w:rPr>
+          <w:rFonts w:ascii="Times New Roman" w:hAnsi="Times New Roman" w:cs="Times New Roman"/>
+          <w:sz w:val="26"/>
+          <w:szCs w:val="26"/>
+        </w:rPr>
+        <w:t>mình</w:t>
+      </w:r>
+      <w:proofErr w:type="spellEnd"/>
+      <w:r>
+        <w:rPr>
+          <w:rFonts w:ascii="Times New Roman" w:hAnsi="Times New Roman" w:cs="Times New Roman"/>
+          <w:sz w:val="26"/>
+          <w:szCs w:val="26"/>
+        </w:rPr>
+        <w:t xml:space="preserve"> </w:t>
+      </w:r>
+      <w:proofErr w:type="spellStart"/>
+      <w:r>
+        <w:rPr>
+          <w:rFonts w:ascii="Times New Roman" w:hAnsi="Times New Roman" w:cs="Times New Roman"/>
+          <w:sz w:val="26"/>
+          <w:szCs w:val="26"/>
+        </w:rPr>
+        <w:t>trải</w:t>
+      </w:r>
+      <w:proofErr w:type="spellEnd"/>
+      <w:r>
+        <w:rPr>
+          <w:rFonts w:ascii="Times New Roman" w:hAnsi="Times New Roman" w:cs="Times New Roman"/>
+          <w:sz w:val="26"/>
+          <w:szCs w:val="26"/>
+        </w:rPr>
+        <w:t xml:space="preserve"> </w:t>
+      </w:r>
+      <w:proofErr w:type="spellStart"/>
+      <w:r>
+        <w:rPr>
+          <w:rFonts w:ascii="Times New Roman" w:hAnsi="Times New Roman" w:cs="Times New Roman"/>
+          <w:sz w:val="26"/>
+          <w:szCs w:val="26"/>
+        </w:rPr>
+        <w:t>nghiệm</w:t>
+      </w:r>
+      <w:proofErr w:type="spellEnd"/>
+      <w:r>
+        <w:rPr>
+          <w:rFonts w:ascii="Times New Roman" w:hAnsi="Times New Roman" w:cs="Times New Roman"/>
+          <w:sz w:val="26"/>
+          <w:szCs w:val="26"/>
+        </w:rPr>
+        <w:t xml:space="preserve"> </w:t>
+      </w:r>
+      <w:proofErr w:type="spellStart"/>
+      <w:r>
+        <w:rPr>
+          <w:rFonts w:ascii="Times New Roman" w:hAnsi="Times New Roman" w:cs="Times New Roman"/>
+          <w:sz w:val="26"/>
+          <w:szCs w:val="26"/>
+        </w:rPr>
+        <w:t>trên</w:t>
+      </w:r>
+      <w:proofErr w:type="spellEnd"/>
+      <w:r>
+        <w:rPr>
+          <w:rFonts w:ascii="Times New Roman" w:hAnsi="Times New Roman" w:cs="Times New Roman"/>
+          <w:sz w:val="26"/>
+          <w:szCs w:val="26"/>
+        </w:rPr>
+        <w:t xml:space="preserve"> </w:t>
+      </w:r>
+      <w:proofErr w:type="spellStart"/>
+      <w:r>
+        <w:rPr>
+          <w:rFonts w:ascii="Times New Roman" w:hAnsi="Times New Roman" w:cs="Times New Roman"/>
+          <w:sz w:val="26"/>
+          <w:szCs w:val="26"/>
+        </w:rPr>
+        <w:t>các</w:t>
+      </w:r>
+      <w:proofErr w:type="spellEnd"/>
+      <w:r>
+        <w:rPr>
+          <w:rFonts w:ascii="Times New Roman" w:hAnsi="Times New Roman" w:cs="Times New Roman"/>
+          <w:sz w:val="26"/>
+          <w:szCs w:val="26"/>
+        </w:rPr>
+        <w:t xml:space="preserve"> </w:t>
+      </w:r>
+      <w:proofErr w:type="spellStart"/>
+      <w:r>
+        <w:rPr>
+          <w:rFonts w:ascii="Times New Roman" w:hAnsi="Times New Roman" w:cs="Times New Roman"/>
+          <w:sz w:val="26"/>
+          <w:szCs w:val="26"/>
+        </w:rPr>
+        <w:t>dòng</w:t>
+      </w:r>
+      <w:proofErr w:type="spellEnd"/>
+      <w:r>
+        <w:rPr>
+          <w:rFonts w:ascii="Times New Roman" w:hAnsi="Times New Roman" w:cs="Times New Roman"/>
+          <w:sz w:val="26"/>
+          <w:szCs w:val="26"/>
+        </w:rPr>
+        <w:t xml:space="preserve"> 8-bit </w:t>
+      </w:r>
+      <w:proofErr w:type="spellStart"/>
+      <w:r>
+        <w:rPr>
+          <w:rFonts w:ascii="Times New Roman" w:hAnsi="Times New Roman" w:cs="Times New Roman"/>
+          <w:sz w:val="26"/>
+          <w:szCs w:val="26"/>
+        </w:rPr>
+        <w:t>như</w:t>
+      </w:r>
+      <w:proofErr w:type="spellEnd"/>
+      <w:r>
+        <w:rPr>
+          <w:rFonts w:ascii="Times New Roman" w:hAnsi="Times New Roman" w:cs="Times New Roman"/>
+          <w:sz w:val="26"/>
+          <w:szCs w:val="26"/>
+        </w:rPr>
+        <w:t xml:space="preserve"> PIC hay </w:t>
+      </w:r>
+      <w:proofErr w:type="spellStart"/>
+      <w:r>
+        <w:rPr>
+          <w:rFonts w:ascii="Times New Roman" w:hAnsi="Times New Roman" w:cs="Times New Roman"/>
+          <w:sz w:val="26"/>
+          <w:szCs w:val="26"/>
+        </w:rPr>
+        <w:t>kể</w:t>
+      </w:r>
+      <w:proofErr w:type="spellEnd"/>
+      <w:r>
+        <w:rPr>
+          <w:rFonts w:ascii="Times New Roman" w:hAnsi="Times New Roman" w:cs="Times New Roman"/>
+          <w:sz w:val="26"/>
+          <w:szCs w:val="26"/>
+        </w:rPr>
+        <w:t xml:space="preserve"> </w:t>
+      </w:r>
+      <w:proofErr w:type="spellStart"/>
+      <w:r>
+        <w:rPr>
+          <w:rFonts w:ascii="Times New Roman" w:hAnsi="Times New Roman" w:cs="Times New Roman"/>
+          <w:sz w:val="26"/>
+          <w:szCs w:val="26"/>
+        </w:rPr>
+        <w:t>cả</w:t>
+      </w:r>
+      <w:proofErr w:type="spellEnd"/>
+      <w:r>
+        <w:rPr>
+          <w:rFonts w:ascii="Times New Roman" w:hAnsi="Times New Roman" w:cs="Times New Roman"/>
+          <w:sz w:val="26"/>
+          <w:szCs w:val="26"/>
+        </w:rPr>
+        <w:t xml:space="preserve"> </w:t>
+      </w:r>
+      <w:proofErr w:type="spellStart"/>
+      <w:r>
+        <w:rPr>
+          <w:rFonts w:ascii="Times New Roman" w:hAnsi="Times New Roman" w:cs="Times New Roman"/>
+          <w:sz w:val="26"/>
+          <w:szCs w:val="26"/>
+        </w:rPr>
+        <w:t>trên</w:t>
+      </w:r>
+      <w:proofErr w:type="spellEnd"/>
+      <w:r>
+        <w:rPr>
+          <w:rFonts w:ascii="Times New Roman" w:hAnsi="Times New Roman" w:cs="Times New Roman"/>
+          <w:sz w:val="26"/>
+          <w:szCs w:val="26"/>
+        </w:rPr>
+        <w:t xml:space="preserve"> X86-64, </w:t>
+      </w:r>
+      <w:proofErr w:type="spellStart"/>
+      <w:r>
+        <w:rPr>
+          <w:rFonts w:ascii="Times New Roman" w:hAnsi="Times New Roman" w:cs="Times New Roman"/>
+          <w:sz w:val="26"/>
+          <w:szCs w:val="26"/>
+        </w:rPr>
+        <w:t>vẫn</w:t>
+      </w:r>
+      <w:proofErr w:type="spellEnd"/>
+      <w:r>
+        <w:rPr>
+          <w:rFonts w:ascii="Times New Roman" w:hAnsi="Times New Roman" w:cs="Times New Roman"/>
+          <w:sz w:val="26"/>
+          <w:szCs w:val="26"/>
+        </w:rPr>
+        <w:t xml:space="preserve"> </w:t>
+      </w:r>
+      <w:proofErr w:type="spellStart"/>
+      <w:r>
+        <w:rPr>
+          <w:rFonts w:ascii="Times New Roman" w:hAnsi="Times New Roman" w:cs="Times New Roman"/>
+          <w:sz w:val="26"/>
+          <w:szCs w:val="26"/>
+        </w:rPr>
+        <w:t>rất</w:t>
+      </w:r>
+      <w:proofErr w:type="spellEnd"/>
+      <w:r>
+        <w:rPr>
+          <w:rFonts w:ascii="Times New Roman" w:hAnsi="Times New Roman" w:cs="Times New Roman"/>
+          <w:sz w:val="26"/>
+          <w:szCs w:val="26"/>
+        </w:rPr>
+        <w:t xml:space="preserve"> </w:t>
+      </w:r>
+      <w:proofErr w:type="spellStart"/>
+      <w:r>
+        <w:rPr>
+          <w:rFonts w:ascii="Times New Roman" w:hAnsi="Times New Roman" w:cs="Times New Roman"/>
+          <w:sz w:val="26"/>
+          <w:szCs w:val="26"/>
+        </w:rPr>
+        <w:t>nhỏ</w:t>
+      </w:r>
+      <w:proofErr w:type="spellEnd"/>
+      <w:r>
+        <w:rPr>
+          <w:rFonts w:ascii="Times New Roman" w:hAnsi="Times New Roman" w:cs="Times New Roman"/>
+          <w:sz w:val="26"/>
+          <w:szCs w:val="26"/>
+        </w:rPr>
+        <w:t>.</w:t>
+      </w:r>
+    </w:p>
+    <w:p>
+      <w:pPr>
+        <w:numPr>
+          <w:ilvl w:val="0"/>
+          <w:numId w:val="1"/>
+        </w:numPr>
+        <w:tabs>
+          <w:tab w:val="left" w:pos="5532"/>
+        </w:tabs>
+        <w:rPr>
+          <w:rFonts w:ascii="Times New Roman" w:hAnsi="Times New Roman" w:cs="Times New Roman"/>
+          <w:sz w:val="26"/>
+          <w:szCs w:val="26"/>
+        </w:rPr>
+      </w:pPr>
+      <w:proofErr w:type="spellStart"/>
+      <w:r>
+        <w:rPr>
+          <w:rFonts w:ascii="Times New Roman" w:hAnsi="Times New Roman" w:cs="Times New Roman"/>
+          <w:sz w:val="26"/>
+          <w:szCs w:val="26"/>
+        </w:rPr>
+        <w:t>Kiến</w:t>
+      </w:r>
+      <w:proofErr w:type="spellEnd"/>
+      <w:r>
+        <w:rPr>
+          <w:rFonts w:ascii="Times New Roman" w:hAnsi="Times New Roman" w:cs="Times New Roman"/>
+          <w:sz w:val="26"/>
+          <w:szCs w:val="26"/>
+        </w:rPr>
+        <w:t xml:space="preserve"> </w:t>
+      </w:r>
+      <w:proofErr w:type="spellStart"/>
+      <w:r>
+        <w:rPr>
+          <w:rFonts w:ascii="Times New Roman" w:hAnsi="Times New Roman" w:cs="Times New Roman"/>
+          <w:sz w:val="26"/>
+          <w:szCs w:val="26"/>
+        </w:rPr>
+        <w:t>trúc</w:t>
+      </w:r>
+      <w:proofErr w:type="spellEnd"/>
+      <w:r>
+        <w:rPr>
+          <w:rFonts w:ascii="Times New Roman" w:hAnsi="Times New Roman" w:cs="Times New Roman"/>
+          <w:sz w:val="26"/>
+          <w:szCs w:val="26"/>
+        </w:rPr>
+        <w:t xml:space="preserve"> </w:t>
+      </w:r>
+      <w:proofErr w:type="spellStart"/>
+      <w:r>
+        <w:rPr>
+          <w:rFonts w:ascii="Times New Roman" w:hAnsi="Times New Roman" w:cs="Times New Roman"/>
+          <w:sz w:val="26"/>
+          <w:szCs w:val="26"/>
+        </w:rPr>
+        <w:t>khác</w:t>
+      </w:r>
+      <w:proofErr w:type="spellEnd"/>
+      <w:r>
+        <w:rPr>
+          <w:rFonts w:ascii="Times New Roman" w:hAnsi="Times New Roman" w:cs="Times New Roman"/>
+          <w:sz w:val="26"/>
+          <w:szCs w:val="26"/>
+        </w:rPr>
+        <w:t xml:space="preserve"> </w:t>
+      </w:r>
+      <w:proofErr w:type="spellStart"/>
+      <w:proofErr w:type="gramStart"/>
+      <w:r>
+        <w:rPr>
+          <w:rFonts w:ascii="Times New Roman" w:hAnsi="Times New Roman" w:cs="Times New Roman"/>
+          <w:sz w:val="26"/>
+          <w:szCs w:val="26"/>
+        </w:rPr>
+        <w:t>biệt</w:t>
+      </w:r>
+      <w:proofErr w:type="spellEnd"/>
+      <w:r>
+        <w:rPr>
+          <w:rFonts w:ascii="Times New Roman" w:hAnsi="Times New Roman" w:cs="Times New Roman"/>
+          <w:sz w:val="26"/>
+          <w:szCs w:val="26"/>
+        </w:rPr>
+        <w:t> :</w:t>
+      </w:r>
+      <w:proofErr w:type="gramEnd"/>
+      <w:r>
+        <w:rPr>
+          <w:rFonts w:ascii="Times New Roman" w:hAnsi="Times New Roman" w:cs="Times New Roman"/>
+          <w:sz w:val="26"/>
+          <w:szCs w:val="26"/>
+        </w:rPr>
+        <w:t xml:space="preserve"> </w:t>
+      </w:r>
+      <w:proofErr w:type="spellStart"/>
+      <w:r>
+        <w:rPr>
+          <w:rFonts w:ascii="Times New Roman" w:hAnsi="Times New Roman" w:cs="Times New Roman"/>
+          <w:sz w:val="26"/>
+          <w:szCs w:val="26"/>
+        </w:rPr>
+        <w:t>Nếu</w:t>
+      </w:r>
+      <w:proofErr w:type="spellEnd"/>
+      <w:r>
+        <w:rPr>
+          <w:rFonts w:ascii="Times New Roman" w:hAnsi="Times New Roman" w:cs="Times New Roman"/>
+          <w:sz w:val="26"/>
+          <w:szCs w:val="26"/>
+        </w:rPr>
+        <w:t xml:space="preserve"> CISC </w:t>
+      </w:r>
+      <w:proofErr w:type="spellStart"/>
+      <w:r>
+        <w:rPr>
+          <w:rFonts w:ascii="Times New Roman" w:hAnsi="Times New Roman" w:cs="Times New Roman"/>
+          <w:sz w:val="26"/>
+          <w:szCs w:val="26"/>
+        </w:rPr>
+        <w:t>thường</w:t>
+      </w:r>
+      <w:proofErr w:type="spellEnd"/>
+      <w:r>
+        <w:rPr>
+          <w:rFonts w:ascii="Times New Roman" w:hAnsi="Times New Roman" w:cs="Times New Roman"/>
+          <w:sz w:val="26"/>
+          <w:szCs w:val="26"/>
+        </w:rPr>
+        <w:t xml:space="preserve"> </w:t>
+      </w:r>
+      <w:proofErr w:type="spellStart"/>
+      <w:r>
+        <w:rPr>
+          <w:rFonts w:ascii="Times New Roman" w:hAnsi="Times New Roman" w:cs="Times New Roman"/>
+          <w:sz w:val="26"/>
+          <w:szCs w:val="26"/>
+        </w:rPr>
+        <w:t>cho</w:t>
+      </w:r>
+      <w:proofErr w:type="spellEnd"/>
+      <w:r>
+        <w:rPr>
+          <w:rFonts w:ascii="Times New Roman" w:hAnsi="Times New Roman" w:cs="Times New Roman"/>
+          <w:sz w:val="26"/>
+          <w:szCs w:val="26"/>
+        </w:rPr>
+        <w:t xml:space="preserve"> </w:t>
+      </w:r>
+      <w:proofErr w:type="spellStart"/>
+      <w:r>
+        <w:rPr>
+          <w:rFonts w:ascii="Times New Roman" w:hAnsi="Times New Roman" w:cs="Times New Roman"/>
+          <w:sz w:val="26"/>
+          <w:szCs w:val="26"/>
+        </w:rPr>
+        <w:t>phép</w:t>
+      </w:r>
+      <w:proofErr w:type="spellEnd"/>
+      <w:r>
+        <w:rPr>
+          <w:rFonts w:ascii="Times New Roman" w:hAnsi="Times New Roman" w:cs="Times New Roman"/>
+          <w:sz w:val="26"/>
+          <w:szCs w:val="26"/>
+        </w:rPr>
+        <w:t xml:space="preserve"> </w:t>
+      </w:r>
+      <w:proofErr w:type="spellStart"/>
+      <w:r>
+        <w:rPr>
+          <w:rFonts w:ascii="Times New Roman" w:hAnsi="Times New Roman" w:cs="Times New Roman"/>
+          <w:sz w:val="26"/>
+          <w:szCs w:val="26"/>
+        </w:rPr>
+        <w:t>trực</w:t>
+      </w:r>
+      <w:proofErr w:type="spellEnd"/>
+      <w:r>
+        <w:rPr>
+          <w:rFonts w:ascii="Times New Roman" w:hAnsi="Times New Roman" w:cs="Times New Roman"/>
+          <w:sz w:val="26"/>
+          <w:szCs w:val="26"/>
+        </w:rPr>
+        <w:t xml:space="preserve"> </w:t>
+      </w:r>
+      <w:proofErr w:type="spellStart"/>
+      <w:r>
+        <w:rPr>
+          <w:rFonts w:ascii="Times New Roman" w:hAnsi="Times New Roman" w:cs="Times New Roman"/>
+          <w:sz w:val="26"/>
+          <w:szCs w:val="26"/>
+        </w:rPr>
+        <w:t>tiếp</w:t>
+      </w:r>
+      <w:proofErr w:type="spellEnd"/>
+      <w:r>
+        <w:rPr>
+          <w:rFonts w:ascii="Times New Roman" w:hAnsi="Times New Roman" w:cs="Times New Roman"/>
+          <w:sz w:val="26"/>
+          <w:szCs w:val="26"/>
+        </w:rPr>
+        <w:t xml:space="preserve"> </w:t>
+      </w:r>
+      <w:proofErr w:type="spellStart"/>
+      <w:r>
+        <w:rPr>
+          <w:rFonts w:ascii="Times New Roman" w:hAnsi="Times New Roman" w:cs="Times New Roman"/>
+          <w:sz w:val="26"/>
+          <w:szCs w:val="26"/>
+        </w:rPr>
+        <w:t>truy</w:t>
+      </w:r>
+      <w:proofErr w:type="spellEnd"/>
+      <w:r>
+        <w:rPr>
+          <w:rFonts w:ascii="Times New Roman" w:hAnsi="Times New Roman" w:cs="Times New Roman"/>
+          <w:sz w:val="26"/>
+          <w:szCs w:val="26"/>
+        </w:rPr>
+        <w:t xml:space="preserve"> </w:t>
+      </w:r>
+      <w:proofErr w:type="spellStart"/>
+      <w:r>
+        <w:rPr>
+          <w:rFonts w:ascii="Times New Roman" w:hAnsi="Times New Roman" w:cs="Times New Roman"/>
+          <w:sz w:val="26"/>
+          <w:szCs w:val="26"/>
+        </w:rPr>
+        <w:t>xuất</w:t>
+      </w:r>
+      <w:proofErr w:type="spellEnd"/>
+      <w:r>
+        <w:rPr>
+          <w:rFonts w:ascii="Times New Roman" w:hAnsi="Times New Roman" w:cs="Times New Roman"/>
+          <w:sz w:val="26"/>
+          <w:szCs w:val="26"/>
+        </w:rPr>
+        <w:t xml:space="preserve"> </w:t>
+      </w:r>
+      <w:proofErr w:type="spellStart"/>
+      <w:r>
+        <w:rPr>
+          <w:rFonts w:ascii="Times New Roman" w:hAnsi="Times New Roman" w:cs="Times New Roman"/>
+          <w:sz w:val="26"/>
+          <w:szCs w:val="26"/>
+        </w:rPr>
+        <w:t>vào</w:t>
+      </w:r>
+      <w:proofErr w:type="spellEnd"/>
+      <w:r>
+        <w:rPr>
+          <w:rFonts w:ascii="Times New Roman" w:hAnsi="Times New Roman" w:cs="Times New Roman"/>
+          <w:sz w:val="26"/>
+          <w:szCs w:val="26"/>
+        </w:rPr>
+        <w:t xml:space="preserve"> </w:t>
+      </w:r>
+      <w:proofErr w:type="spellStart"/>
+      <w:r>
+        <w:rPr>
+          <w:rFonts w:ascii="Times New Roman" w:hAnsi="Times New Roman" w:cs="Times New Roman"/>
+          <w:sz w:val="26"/>
+          <w:szCs w:val="26"/>
+        </w:rPr>
+        <w:t>các</w:t>
+      </w:r>
+      <w:proofErr w:type="spellEnd"/>
+      <w:r>
+        <w:rPr>
+          <w:rFonts w:ascii="Times New Roman" w:hAnsi="Times New Roman" w:cs="Times New Roman"/>
+          <w:sz w:val="26"/>
+          <w:szCs w:val="26"/>
+        </w:rPr>
+        <w:t xml:space="preserve"> </w:t>
+      </w:r>
+      <w:proofErr w:type="spellStart"/>
+      <w:r>
+        <w:rPr>
+          <w:rFonts w:ascii="Times New Roman" w:hAnsi="Times New Roman" w:cs="Times New Roman"/>
+          <w:sz w:val="26"/>
+          <w:szCs w:val="26"/>
+        </w:rPr>
+        <w:t>thanh</w:t>
+      </w:r>
+      <w:proofErr w:type="spellEnd"/>
+      <w:r>
+        <w:rPr>
+          <w:rFonts w:ascii="Times New Roman" w:hAnsi="Times New Roman" w:cs="Times New Roman"/>
+          <w:sz w:val="26"/>
+          <w:szCs w:val="26"/>
+        </w:rPr>
+        <w:t xml:space="preserve"> </w:t>
+      </w:r>
+      <w:proofErr w:type="spellStart"/>
+      <w:r>
+        <w:rPr>
+          <w:rFonts w:ascii="Times New Roman" w:hAnsi="Times New Roman" w:cs="Times New Roman"/>
+          <w:sz w:val="26"/>
+          <w:szCs w:val="26"/>
+        </w:rPr>
+        <w:t>ghi</w:t>
+      </w:r>
+      <w:proofErr w:type="spellEnd"/>
+      <w:r>
+        <w:rPr>
+          <w:rFonts w:ascii="Times New Roman" w:hAnsi="Times New Roman" w:cs="Times New Roman"/>
+          <w:sz w:val="26"/>
+          <w:szCs w:val="26"/>
+        </w:rPr>
+        <w:t xml:space="preserve"> </w:t>
+      </w:r>
+      <w:proofErr w:type="spellStart"/>
+      <w:r>
+        <w:rPr>
+          <w:rFonts w:ascii="Times New Roman" w:hAnsi="Times New Roman" w:cs="Times New Roman"/>
+          <w:sz w:val="26"/>
+          <w:szCs w:val="26"/>
+        </w:rPr>
+        <w:t>đặc</w:t>
+      </w:r>
+      <w:proofErr w:type="spellEnd"/>
+      <w:r>
+        <w:rPr>
+          <w:rFonts w:ascii="Times New Roman" w:hAnsi="Times New Roman" w:cs="Times New Roman"/>
+          <w:sz w:val="26"/>
+          <w:szCs w:val="26"/>
+        </w:rPr>
+        <w:t xml:space="preserve"> </w:t>
+      </w:r>
+      <w:proofErr w:type="spellStart"/>
+      <w:r>
+        <w:rPr>
+          <w:rFonts w:ascii="Times New Roman" w:hAnsi="Times New Roman" w:cs="Times New Roman"/>
+          <w:sz w:val="26"/>
+          <w:szCs w:val="26"/>
+        </w:rPr>
+        <w:t>biệt</w:t>
+      </w:r>
+      <w:proofErr w:type="spellEnd"/>
+      <w:r>
+        <w:rPr>
+          <w:rFonts w:ascii="Times New Roman" w:hAnsi="Times New Roman" w:cs="Times New Roman"/>
+          <w:sz w:val="26"/>
+          <w:szCs w:val="26"/>
+        </w:rPr>
+        <w:t xml:space="preserve"> ( </w:t>
+      </w:r>
+      <w:proofErr w:type="spellStart"/>
+      <w:r>
+        <w:rPr>
+          <w:rFonts w:ascii="Times New Roman" w:hAnsi="Times New Roman" w:cs="Times New Roman"/>
+          <w:sz w:val="26"/>
+          <w:szCs w:val="26"/>
+        </w:rPr>
+        <w:t>như</w:t>
+      </w:r>
+      <w:proofErr w:type="spellEnd"/>
+      <w:r>
+        <w:rPr>
+          <w:rFonts w:ascii="Times New Roman" w:hAnsi="Times New Roman" w:cs="Times New Roman"/>
+          <w:sz w:val="26"/>
+          <w:szCs w:val="26"/>
+        </w:rPr>
+        <w:t xml:space="preserve"> SFR </w:t>
+      </w:r>
+      <w:proofErr w:type="spellStart"/>
+      <w:r>
+        <w:rPr>
+          <w:rFonts w:ascii="Times New Roman" w:hAnsi="Times New Roman" w:cs="Times New Roman"/>
+          <w:sz w:val="26"/>
+          <w:szCs w:val="26"/>
+        </w:rPr>
+        <w:t>với</w:t>
+      </w:r>
+      <w:proofErr w:type="spellEnd"/>
+      <w:r>
+        <w:rPr>
+          <w:rFonts w:ascii="Times New Roman" w:hAnsi="Times New Roman" w:cs="Times New Roman"/>
+          <w:sz w:val="26"/>
+          <w:szCs w:val="26"/>
+        </w:rPr>
+        <w:t xml:space="preserve"> PIC ) </w:t>
+      </w:r>
+      <w:proofErr w:type="spellStart"/>
+      <w:r>
+        <w:rPr>
+          <w:rFonts w:ascii="Times New Roman" w:hAnsi="Times New Roman" w:cs="Times New Roman"/>
+          <w:sz w:val="26"/>
+          <w:szCs w:val="26"/>
+        </w:rPr>
+        <w:t>để</w:t>
+      </w:r>
+      <w:proofErr w:type="spellEnd"/>
+      <w:r>
+        <w:rPr>
+          <w:rFonts w:ascii="Times New Roman" w:hAnsi="Times New Roman" w:cs="Times New Roman"/>
+          <w:sz w:val="26"/>
+          <w:szCs w:val="26"/>
+        </w:rPr>
+        <w:t xml:space="preserve"> </w:t>
+      </w:r>
+      <w:proofErr w:type="spellStart"/>
+      <w:r>
+        <w:rPr>
+          <w:rFonts w:ascii="Times New Roman" w:hAnsi="Times New Roman" w:cs="Times New Roman"/>
+          <w:sz w:val="26"/>
+          <w:szCs w:val="26"/>
+        </w:rPr>
+        <w:t>thay</w:t>
+      </w:r>
+      <w:proofErr w:type="spellEnd"/>
+      <w:r>
+        <w:rPr>
+          <w:rFonts w:ascii="Times New Roman" w:hAnsi="Times New Roman" w:cs="Times New Roman"/>
+          <w:sz w:val="26"/>
+          <w:szCs w:val="26"/>
+        </w:rPr>
+        <w:t xml:space="preserve"> </w:t>
+      </w:r>
+      <w:proofErr w:type="spellStart"/>
+      <w:r>
+        <w:rPr>
+          <w:rFonts w:ascii="Times New Roman" w:hAnsi="Times New Roman" w:cs="Times New Roman"/>
+          <w:sz w:val="26"/>
+          <w:szCs w:val="26"/>
+        </w:rPr>
+        <w:t>đổi</w:t>
+      </w:r>
+      <w:proofErr w:type="spellEnd"/>
+      <w:r>
+        <w:rPr>
+          <w:rFonts w:ascii="Times New Roman" w:hAnsi="Times New Roman" w:cs="Times New Roman"/>
+          <w:sz w:val="26"/>
+          <w:szCs w:val="26"/>
+        </w:rPr>
+        <w:t xml:space="preserve"> </w:t>
+      </w:r>
+      <w:proofErr w:type="spellStart"/>
+      <w:r>
+        <w:rPr>
+          <w:rFonts w:ascii="Times New Roman" w:hAnsi="Times New Roman" w:cs="Times New Roman"/>
+          <w:sz w:val="26"/>
+          <w:szCs w:val="26"/>
+        </w:rPr>
+        <w:t>giá</w:t>
+      </w:r>
+      <w:proofErr w:type="spellEnd"/>
+      <w:r>
+        <w:rPr>
+          <w:rFonts w:ascii="Times New Roman" w:hAnsi="Times New Roman" w:cs="Times New Roman"/>
+          <w:sz w:val="26"/>
+          <w:szCs w:val="26"/>
+        </w:rPr>
+        <w:t xml:space="preserve"> </w:t>
+      </w:r>
+      <w:proofErr w:type="spellStart"/>
+      <w:r>
+        <w:rPr>
+          <w:rFonts w:ascii="Times New Roman" w:hAnsi="Times New Roman" w:cs="Times New Roman"/>
+          <w:sz w:val="26"/>
+          <w:szCs w:val="26"/>
+        </w:rPr>
+        <w:t>trị</w:t>
+      </w:r>
+      <w:proofErr w:type="spellEnd"/>
+      <w:r>
+        <w:rPr>
+          <w:rFonts w:ascii="Times New Roman" w:hAnsi="Times New Roman" w:cs="Times New Roman"/>
+          <w:sz w:val="26"/>
+          <w:szCs w:val="26"/>
+        </w:rPr>
+        <w:t xml:space="preserve">, </w:t>
+      </w:r>
+      <w:proofErr w:type="spellStart"/>
+      <w:r>
+        <w:rPr>
+          <w:rFonts w:ascii="Times New Roman" w:hAnsi="Times New Roman" w:cs="Times New Roman"/>
+          <w:sz w:val="26"/>
+          <w:szCs w:val="26"/>
+        </w:rPr>
+        <w:t>thì</w:t>
+      </w:r>
+      <w:proofErr w:type="spellEnd"/>
+      <w:r>
+        <w:rPr>
+          <w:rFonts w:ascii="Times New Roman" w:hAnsi="Times New Roman" w:cs="Times New Roman"/>
+          <w:sz w:val="26"/>
+          <w:szCs w:val="26"/>
+        </w:rPr>
+        <w:t xml:space="preserve"> RISC/ARM </w:t>
+      </w:r>
+      <w:proofErr w:type="spellStart"/>
+      <w:r>
+        <w:rPr>
+          <w:rFonts w:ascii="Times New Roman" w:hAnsi="Times New Roman" w:cs="Times New Roman"/>
+          <w:sz w:val="26"/>
+          <w:szCs w:val="26"/>
+        </w:rPr>
+        <w:t>lại</w:t>
+      </w:r>
+      <w:proofErr w:type="spellEnd"/>
+      <w:r>
+        <w:rPr>
+          <w:rFonts w:ascii="Times New Roman" w:hAnsi="Times New Roman" w:cs="Times New Roman"/>
+          <w:sz w:val="26"/>
+          <w:szCs w:val="26"/>
+        </w:rPr>
+        <w:t xml:space="preserve"> </w:t>
+      </w:r>
+      <w:proofErr w:type="spellStart"/>
+      <w:r>
+        <w:rPr>
+          <w:rFonts w:ascii="Times New Roman" w:hAnsi="Times New Roman" w:cs="Times New Roman"/>
+          <w:sz w:val="26"/>
+          <w:szCs w:val="26"/>
+        </w:rPr>
+        <w:t>mặc</w:t>
+      </w:r>
+      <w:proofErr w:type="spellEnd"/>
+      <w:r>
+        <w:rPr>
+          <w:rFonts w:ascii="Times New Roman" w:hAnsi="Times New Roman" w:cs="Times New Roman"/>
+          <w:sz w:val="26"/>
+          <w:szCs w:val="26"/>
+        </w:rPr>
+        <w:t xml:space="preserve"> </w:t>
+      </w:r>
+      <w:proofErr w:type="spellStart"/>
+      <w:r>
+        <w:rPr>
+          <w:rFonts w:ascii="Times New Roman" w:hAnsi="Times New Roman" w:cs="Times New Roman"/>
+          <w:sz w:val="26"/>
+          <w:szCs w:val="26"/>
+        </w:rPr>
+        <w:t>định</w:t>
+      </w:r>
+      <w:proofErr w:type="spellEnd"/>
+      <w:r>
+        <w:rPr>
+          <w:rFonts w:ascii="Times New Roman" w:hAnsi="Times New Roman" w:cs="Times New Roman"/>
+          <w:sz w:val="26"/>
+          <w:szCs w:val="26"/>
+        </w:rPr>
+        <w:t xml:space="preserve"> </w:t>
+      </w:r>
+      <w:proofErr w:type="spellStart"/>
+      <w:r>
+        <w:rPr>
+          <w:rFonts w:ascii="Times New Roman" w:hAnsi="Times New Roman" w:cs="Times New Roman"/>
+          <w:sz w:val="26"/>
+          <w:szCs w:val="26"/>
+        </w:rPr>
+        <w:t>cần</w:t>
+      </w:r>
+      <w:proofErr w:type="spellEnd"/>
+      <w:r>
+        <w:rPr>
+          <w:rFonts w:ascii="Times New Roman" w:hAnsi="Times New Roman" w:cs="Times New Roman"/>
+          <w:sz w:val="26"/>
+          <w:szCs w:val="26"/>
+        </w:rPr>
+        <w:t xml:space="preserve"> </w:t>
+      </w:r>
+      <w:proofErr w:type="spellStart"/>
+      <w:r>
+        <w:rPr>
+          <w:rFonts w:ascii="Times New Roman" w:hAnsi="Times New Roman" w:cs="Times New Roman"/>
+          <w:sz w:val="26"/>
+          <w:szCs w:val="26"/>
+        </w:rPr>
+        <w:t>theo</w:t>
+      </w:r>
+      <w:proofErr w:type="spellEnd"/>
+      <w:r>
+        <w:rPr>
+          <w:rFonts w:ascii="Times New Roman" w:hAnsi="Times New Roman" w:cs="Times New Roman"/>
+          <w:sz w:val="26"/>
+          <w:szCs w:val="26"/>
+        </w:rPr>
+        <w:t xml:space="preserve"> Read-Modify-Write cycle </w:t>
+      </w:r>
+      <w:proofErr w:type="spellStart"/>
+      <w:r>
+        <w:rPr>
+          <w:rFonts w:ascii="Times New Roman" w:hAnsi="Times New Roman" w:cs="Times New Roman"/>
+          <w:sz w:val="26"/>
+          <w:szCs w:val="26"/>
+        </w:rPr>
+        <w:t>với</w:t>
+      </w:r>
+      <w:proofErr w:type="spellEnd"/>
+      <w:r>
+        <w:rPr>
+          <w:rFonts w:ascii="Times New Roman" w:hAnsi="Times New Roman" w:cs="Times New Roman"/>
+          <w:sz w:val="26"/>
+          <w:szCs w:val="26"/>
+        </w:rPr>
+        <w:t xml:space="preserve"> </w:t>
+      </w:r>
+      <w:proofErr w:type="spellStart"/>
+      <w:r>
+        <w:rPr>
+          <w:rFonts w:ascii="Times New Roman" w:hAnsi="Times New Roman" w:cs="Times New Roman"/>
+          <w:sz w:val="26"/>
+          <w:szCs w:val="26"/>
+        </w:rPr>
+        <w:t>mỗi</w:t>
+      </w:r>
+      <w:proofErr w:type="spellEnd"/>
+      <w:r>
+        <w:rPr>
+          <w:rFonts w:ascii="Times New Roman" w:hAnsi="Times New Roman" w:cs="Times New Roman"/>
+          <w:sz w:val="26"/>
+          <w:szCs w:val="26"/>
+        </w:rPr>
+        <w:t xml:space="preserve"> Data / Bit-Config </w:t>
+      </w:r>
+      <w:proofErr w:type="spellStart"/>
+      <w:r>
+        <w:rPr>
+          <w:rFonts w:ascii="Times New Roman" w:hAnsi="Times New Roman" w:cs="Times New Roman"/>
+          <w:sz w:val="26"/>
+          <w:szCs w:val="26"/>
+        </w:rPr>
+        <w:t>cần</w:t>
+      </w:r>
+      <w:proofErr w:type="spellEnd"/>
+      <w:r>
+        <w:rPr>
+          <w:rFonts w:ascii="Times New Roman" w:hAnsi="Times New Roman" w:cs="Times New Roman"/>
+          <w:sz w:val="26"/>
+          <w:szCs w:val="26"/>
+        </w:rPr>
+        <w:t xml:space="preserve"> </w:t>
+      </w:r>
+      <w:proofErr w:type="spellStart"/>
+      <w:r>
+        <w:rPr>
+          <w:rFonts w:ascii="Times New Roman" w:hAnsi="Times New Roman" w:cs="Times New Roman"/>
+          <w:sz w:val="26"/>
+          <w:szCs w:val="26"/>
+        </w:rPr>
+        <w:t>thiết</w:t>
+      </w:r>
+      <w:proofErr w:type="spellEnd"/>
+      <w:r>
+        <w:rPr>
+          <w:rFonts w:ascii="Times New Roman" w:hAnsi="Times New Roman" w:cs="Times New Roman"/>
+          <w:sz w:val="26"/>
+          <w:szCs w:val="26"/>
+        </w:rPr>
+        <w:t xml:space="preserve">. </w:t>
+      </w:r>
+      <w:proofErr w:type="spellStart"/>
+      <w:r>
+        <w:rPr>
+          <w:rFonts w:ascii="Times New Roman" w:hAnsi="Times New Roman" w:cs="Times New Roman"/>
+          <w:sz w:val="26"/>
+          <w:szCs w:val="26"/>
+        </w:rPr>
+        <w:t>Sở</w:t>
+      </w:r>
+      <w:proofErr w:type="spellEnd"/>
+      <w:r>
+        <w:rPr>
+          <w:rFonts w:ascii="Times New Roman" w:hAnsi="Times New Roman" w:cs="Times New Roman"/>
+          <w:sz w:val="26"/>
+          <w:szCs w:val="26"/>
+        </w:rPr>
+        <w:t xml:space="preserve"> </w:t>
+      </w:r>
+      <w:proofErr w:type="spellStart"/>
+      <w:r>
+        <w:rPr>
+          <w:rFonts w:ascii="Times New Roman" w:hAnsi="Times New Roman" w:cs="Times New Roman"/>
+          <w:sz w:val="26"/>
+          <w:szCs w:val="26"/>
+        </w:rPr>
+        <w:t>dĩ</w:t>
+      </w:r>
+      <w:proofErr w:type="spellEnd"/>
+      <w:r>
+        <w:rPr>
+          <w:rFonts w:ascii="Times New Roman" w:hAnsi="Times New Roman" w:cs="Times New Roman"/>
+          <w:sz w:val="26"/>
+          <w:szCs w:val="26"/>
+        </w:rPr>
+        <w:t xml:space="preserve">, </w:t>
+      </w:r>
+      <w:proofErr w:type="spellStart"/>
+      <w:r>
+        <w:rPr>
+          <w:rFonts w:ascii="Times New Roman" w:hAnsi="Times New Roman" w:cs="Times New Roman"/>
+          <w:sz w:val="26"/>
+          <w:szCs w:val="26"/>
+        </w:rPr>
+        <w:t>cần</w:t>
+      </w:r>
+      <w:proofErr w:type="spellEnd"/>
+      <w:r>
+        <w:rPr>
+          <w:rFonts w:ascii="Times New Roman" w:hAnsi="Times New Roman" w:cs="Times New Roman"/>
+          <w:sz w:val="26"/>
+          <w:szCs w:val="26"/>
+        </w:rPr>
+        <w:t xml:space="preserve"> </w:t>
+      </w:r>
+      <w:proofErr w:type="spellStart"/>
+      <w:r>
+        <w:rPr>
+          <w:rFonts w:ascii="Times New Roman" w:hAnsi="Times New Roman" w:cs="Times New Roman"/>
+          <w:sz w:val="26"/>
+          <w:szCs w:val="26"/>
+        </w:rPr>
+        <w:t>như</w:t>
+      </w:r>
+      <w:proofErr w:type="spellEnd"/>
+      <w:r>
+        <w:rPr>
+          <w:rFonts w:ascii="Times New Roman" w:hAnsi="Times New Roman" w:cs="Times New Roman"/>
+          <w:sz w:val="26"/>
+          <w:szCs w:val="26"/>
+        </w:rPr>
+        <w:t xml:space="preserve"> </w:t>
+      </w:r>
+      <w:proofErr w:type="spellStart"/>
+      <w:r>
+        <w:rPr>
+          <w:rFonts w:ascii="Times New Roman" w:hAnsi="Times New Roman" w:cs="Times New Roman"/>
+          <w:sz w:val="26"/>
+          <w:szCs w:val="26"/>
+        </w:rPr>
+        <w:t>vậy</w:t>
+      </w:r>
+      <w:proofErr w:type="spellEnd"/>
+      <w:r>
+        <w:rPr>
+          <w:rFonts w:ascii="Times New Roman" w:hAnsi="Times New Roman" w:cs="Times New Roman"/>
+          <w:sz w:val="26"/>
+          <w:szCs w:val="26"/>
+        </w:rPr>
+        <w:t xml:space="preserve"> </w:t>
+      </w:r>
+      <w:proofErr w:type="spellStart"/>
+      <w:r>
+        <w:rPr>
+          <w:rFonts w:ascii="Times New Roman" w:hAnsi="Times New Roman" w:cs="Times New Roman"/>
+          <w:sz w:val="26"/>
+          <w:szCs w:val="26"/>
+        </w:rPr>
+        <w:t>là</w:t>
+      </w:r>
+      <w:proofErr w:type="spellEnd"/>
+      <w:r>
+        <w:rPr>
+          <w:rFonts w:ascii="Times New Roman" w:hAnsi="Times New Roman" w:cs="Times New Roman"/>
+          <w:sz w:val="26"/>
+          <w:szCs w:val="26"/>
+        </w:rPr>
+        <w:t xml:space="preserve"> </w:t>
+      </w:r>
+      <w:proofErr w:type="spellStart"/>
+      <w:r>
+        <w:rPr>
+          <w:rFonts w:ascii="Times New Roman" w:hAnsi="Times New Roman" w:cs="Times New Roman"/>
+          <w:sz w:val="26"/>
+          <w:szCs w:val="26"/>
+        </w:rPr>
+        <w:t>bởi</w:t>
+      </w:r>
+      <w:proofErr w:type="spellEnd"/>
+      <w:r>
+        <w:rPr>
+          <w:rFonts w:ascii="Times New Roman" w:hAnsi="Times New Roman" w:cs="Times New Roman"/>
+          <w:sz w:val="26"/>
+          <w:szCs w:val="26"/>
+        </w:rPr>
+        <w:t xml:space="preserve"> RISC/ARM </w:t>
+      </w:r>
+      <w:proofErr w:type="spellStart"/>
+      <w:r>
+        <w:rPr>
+          <w:rFonts w:ascii="Times New Roman" w:hAnsi="Times New Roman" w:cs="Times New Roman"/>
+          <w:sz w:val="26"/>
+          <w:szCs w:val="26"/>
+        </w:rPr>
+        <w:t>chỉ</w:t>
+      </w:r>
+      <w:proofErr w:type="spellEnd"/>
+      <w:r>
+        <w:rPr>
+          <w:rFonts w:ascii="Times New Roman" w:hAnsi="Times New Roman" w:cs="Times New Roman"/>
+          <w:sz w:val="26"/>
+          <w:szCs w:val="26"/>
+        </w:rPr>
+        <w:t xml:space="preserve"> </w:t>
+      </w:r>
+      <w:proofErr w:type="spellStart"/>
+      <w:r>
+        <w:rPr>
+          <w:rFonts w:ascii="Times New Roman" w:hAnsi="Times New Roman" w:cs="Times New Roman"/>
+          <w:sz w:val="26"/>
+          <w:szCs w:val="26"/>
+        </w:rPr>
+        <w:t>dùng</w:t>
+      </w:r>
+      <w:proofErr w:type="spellEnd"/>
+      <w:r>
+        <w:rPr>
+          <w:rFonts w:ascii="Times New Roman" w:hAnsi="Times New Roman" w:cs="Times New Roman"/>
+          <w:sz w:val="26"/>
+          <w:szCs w:val="26"/>
+        </w:rPr>
+        <w:t xml:space="preserve"> </w:t>
+      </w:r>
+      <w:proofErr w:type="spellStart"/>
+      <w:r>
+        <w:rPr>
+          <w:rFonts w:ascii="Times New Roman" w:hAnsi="Times New Roman" w:cs="Times New Roman"/>
+          <w:sz w:val="26"/>
+          <w:szCs w:val="26"/>
+        </w:rPr>
+        <w:t>tất</w:t>
+      </w:r>
+      <w:proofErr w:type="spellEnd"/>
+      <w:r>
+        <w:rPr>
+          <w:rFonts w:ascii="Times New Roman" w:hAnsi="Times New Roman" w:cs="Times New Roman"/>
+          <w:sz w:val="26"/>
+          <w:szCs w:val="26"/>
+        </w:rPr>
+        <w:t xml:space="preserve"> </w:t>
+      </w:r>
+      <w:proofErr w:type="spellStart"/>
+      <w:r>
+        <w:rPr>
+          <w:rFonts w:ascii="Times New Roman" w:hAnsi="Times New Roman" w:cs="Times New Roman"/>
+          <w:sz w:val="26"/>
+          <w:szCs w:val="26"/>
+        </w:rPr>
+        <w:t>cả</w:t>
+      </w:r>
+      <w:proofErr w:type="spellEnd"/>
+      <w:r>
+        <w:rPr>
+          <w:rFonts w:ascii="Times New Roman" w:hAnsi="Times New Roman" w:cs="Times New Roman"/>
+          <w:sz w:val="26"/>
+          <w:szCs w:val="26"/>
+        </w:rPr>
+        <w:t xml:space="preserve"> </w:t>
+      </w:r>
+      <w:proofErr w:type="spellStart"/>
+      <w:r>
+        <w:rPr>
+          <w:rFonts w:ascii="Times New Roman" w:hAnsi="Times New Roman" w:cs="Times New Roman"/>
+          <w:sz w:val="26"/>
+          <w:szCs w:val="26"/>
+        </w:rPr>
+        <w:t>thanh</w:t>
+      </w:r>
+      <w:proofErr w:type="spellEnd"/>
+      <w:r>
+        <w:rPr>
+          <w:rFonts w:ascii="Times New Roman" w:hAnsi="Times New Roman" w:cs="Times New Roman"/>
+          <w:sz w:val="26"/>
+          <w:szCs w:val="26"/>
+        </w:rPr>
+        <w:t xml:space="preserve"> </w:t>
+      </w:r>
+      <w:proofErr w:type="spellStart"/>
+      <w:r>
+        <w:rPr>
+          <w:rFonts w:ascii="Times New Roman" w:hAnsi="Times New Roman" w:cs="Times New Roman"/>
+          <w:sz w:val="26"/>
+          <w:szCs w:val="26"/>
+        </w:rPr>
+        <w:t>ghi</w:t>
+      </w:r>
+      <w:proofErr w:type="spellEnd"/>
+      <w:r>
+        <w:rPr>
+          <w:rFonts w:ascii="Times New Roman" w:hAnsi="Times New Roman" w:cs="Times New Roman"/>
+          <w:sz w:val="26"/>
+          <w:szCs w:val="26"/>
+        </w:rPr>
+        <w:t xml:space="preserve"> </w:t>
+      </w:r>
+      <w:proofErr w:type="spellStart"/>
+      <w:r>
+        <w:rPr>
+          <w:rFonts w:ascii="Times New Roman" w:hAnsi="Times New Roman" w:cs="Times New Roman"/>
+          <w:sz w:val="26"/>
+          <w:szCs w:val="26"/>
+        </w:rPr>
+        <w:t>như</w:t>
+      </w:r>
+      <w:proofErr w:type="spellEnd"/>
+      <w:r>
+        <w:rPr>
+          <w:rFonts w:ascii="Times New Roman" w:hAnsi="Times New Roman" w:cs="Times New Roman"/>
+          <w:sz w:val="26"/>
+          <w:szCs w:val="26"/>
+        </w:rPr>
+        <w:t xml:space="preserve"> General-Purpose-Register, </w:t>
+      </w:r>
+      <w:proofErr w:type="spellStart"/>
+      <w:r>
+        <w:rPr>
+          <w:rFonts w:ascii="Times New Roman" w:hAnsi="Times New Roman" w:cs="Times New Roman"/>
+          <w:sz w:val="26"/>
+          <w:szCs w:val="26"/>
+        </w:rPr>
+        <w:t>và</w:t>
+      </w:r>
+      <w:proofErr w:type="spellEnd"/>
+      <w:r>
+        <w:rPr>
+          <w:rFonts w:ascii="Times New Roman" w:hAnsi="Times New Roman" w:cs="Times New Roman"/>
+          <w:sz w:val="26"/>
+          <w:szCs w:val="26"/>
+        </w:rPr>
+        <w:t xml:space="preserve"> </w:t>
+      </w:r>
+      <w:proofErr w:type="spellStart"/>
+      <w:r>
+        <w:rPr>
+          <w:rFonts w:ascii="Times New Roman" w:hAnsi="Times New Roman" w:cs="Times New Roman"/>
+          <w:sz w:val="26"/>
+          <w:szCs w:val="26"/>
+        </w:rPr>
+        <w:t>mọi</w:t>
+      </w:r>
+      <w:proofErr w:type="spellEnd"/>
+      <w:r>
+        <w:rPr>
+          <w:rFonts w:ascii="Times New Roman" w:hAnsi="Times New Roman" w:cs="Times New Roman"/>
+          <w:sz w:val="26"/>
+          <w:szCs w:val="26"/>
+        </w:rPr>
+        <w:t xml:space="preserve"> config/</w:t>
+      </w:r>
+      <w:proofErr w:type="spellStart"/>
+      <w:r>
+        <w:rPr>
+          <w:rFonts w:ascii="Times New Roman" w:hAnsi="Times New Roman" w:cs="Times New Roman"/>
+          <w:sz w:val="26"/>
+          <w:szCs w:val="26"/>
+        </w:rPr>
+        <w:t>chức</w:t>
+      </w:r>
+      <w:proofErr w:type="spellEnd"/>
+      <w:r>
+        <w:rPr>
+          <w:rFonts w:ascii="Times New Roman" w:hAnsi="Times New Roman" w:cs="Times New Roman"/>
+          <w:sz w:val="26"/>
+          <w:szCs w:val="26"/>
+        </w:rPr>
+        <w:t xml:space="preserve"> </w:t>
+      </w:r>
+      <w:proofErr w:type="spellStart"/>
+      <w:r>
+        <w:rPr>
+          <w:rFonts w:ascii="Times New Roman" w:hAnsi="Times New Roman" w:cs="Times New Roman"/>
+          <w:sz w:val="26"/>
+          <w:szCs w:val="26"/>
+        </w:rPr>
+        <w:t>năng</w:t>
+      </w:r>
+      <w:proofErr w:type="spellEnd"/>
+      <w:r>
+        <w:rPr>
+          <w:rFonts w:ascii="Times New Roman" w:hAnsi="Times New Roman" w:cs="Times New Roman"/>
+          <w:sz w:val="26"/>
+          <w:szCs w:val="26"/>
+        </w:rPr>
+        <w:t>/</w:t>
+      </w:r>
+      <w:proofErr w:type="spellStart"/>
+      <w:r>
+        <w:rPr>
+          <w:rFonts w:ascii="Times New Roman" w:hAnsi="Times New Roman" w:cs="Times New Roman"/>
+          <w:sz w:val="26"/>
+          <w:szCs w:val="26"/>
+        </w:rPr>
+        <w:t>ngoại</w:t>
+      </w:r>
+      <w:proofErr w:type="spellEnd"/>
+      <w:r>
+        <w:rPr>
+          <w:rFonts w:ascii="Times New Roman" w:hAnsi="Times New Roman" w:cs="Times New Roman"/>
+          <w:sz w:val="26"/>
+          <w:szCs w:val="26"/>
+        </w:rPr>
+        <w:t xml:space="preserve"> vi </w:t>
+      </w:r>
+      <w:proofErr w:type="spellStart"/>
+      <w:r>
+        <w:rPr>
+          <w:rFonts w:ascii="Times New Roman" w:hAnsi="Times New Roman" w:cs="Times New Roman"/>
+          <w:sz w:val="26"/>
+          <w:szCs w:val="26"/>
+        </w:rPr>
+        <w:t>đặc</w:t>
+      </w:r>
+      <w:proofErr w:type="spellEnd"/>
+      <w:r>
+        <w:rPr>
+          <w:rFonts w:ascii="Times New Roman" w:hAnsi="Times New Roman" w:cs="Times New Roman"/>
+          <w:sz w:val="26"/>
+          <w:szCs w:val="26"/>
+        </w:rPr>
+        <w:t xml:space="preserve"> </w:t>
+      </w:r>
+      <w:proofErr w:type="spellStart"/>
+      <w:r>
+        <w:rPr>
+          <w:rFonts w:ascii="Times New Roman" w:hAnsi="Times New Roman" w:cs="Times New Roman"/>
+          <w:sz w:val="26"/>
+          <w:szCs w:val="26"/>
+        </w:rPr>
+        <w:t>thù</w:t>
+      </w:r>
+      <w:proofErr w:type="spellEnd"/>
+      <w:r>
+        <w:rPr>
+          <w:rFonts w:ascii="Times New Roman" w:hAnsi="Times New Roman" w:cs="Times New Roman"/>
+          <w:sz w:val="26"/>
+          <w:szCs w:val="26"/>
+        </w:rPr>
+        <w:t xml:space="preserve"> </w:t>
+      </w:r>
+      <w:proofErr w:type="spellStart"/>
+      <w:r>
+        <w:rPr>
+          <w:rFonts w:ascii="Times New Roman" w:hAnsi="Times New Roman" w:cs="Times New Roman"/>
+          <w:sz w:val="26"/>
+          <w:szCs w:val="26"/>
+        </w:rPr>
+        <w:t>sẽ</w:t>
+      </w:r>
+      <w:proofErr w:type="spellEnd"/>
+      <w:r>
+        <w:rPr>
+          <w:rFonts w:ascii="Times New Roman" w:hAnsi="Times New Roman" w:cs="Times New Roman"/>
+          <w:sz w:val="26"/>
+          <w:szCs w:val="26"/>
+        </w:rPr>
+        <w:t xml:space="preserve"> </w:t>
+      </w:r>
+      <w:proofErr w:type="spellStart"/>
+      <w:r>
+        <w:rPr>
+          <w:rFonts w:ascii="Times New Roman" w:hAnsi="Times New Roman" w:cs="Times New Roman"/>
+          <w:sz w:val="26"/>
+          <w:szCs w:val="26"/>
+        </w:rPr>
+        <w:t>chuyển</w:t>
+      </w:r>
+      <w:proofErr w:type="spellEnd"/>
+      <w:r>
+        <w:rPr>
+          <w:rFonts w:ascii="Times New Roman" w:hAnsi="Times New Roman" w:cs="Times New Roman"/>
+          <w:sz w:val="26"/>
+          <w:szCs w:val="26"/>
+        </w:rPr>
+        <w:t xml:space="preserve"> </w:t>
+      </w:r>
+      <w:proofErr w:type="spellStart"/>
+      <w:r>
+        <w:rPr>
+          <w:rFonts w:ascii="Times New Roman" w:hAnsi="Times New Roman" w:cs="Times New Roman"/>
+          <w:sz w:val="26"/>
+          <w:szCs w:val="26"/>
+        </w:rPr>
+        <w:t>hết</w:t>
+      </w:r>
+      <w:proofErr w:type="spellEnd"/>
+      <w:r>
+        <w:rPr>
+          <w:rFonts w:ascii="Times New Roman" w:hAnsi="Times New Roman" w:cs="Times New Roman"/>
+          <w:sz w:val="26"/>
+          <w:szCs w:val="26"/>
+        </w:rPr>
+        <w:t xml:space="preserve"> </w:t>
+      </w:r>
+      <w:proofErr w:type="spellStart"/>
+      <w:r>
+        <w:rPr>
+          <w:rFonts w:ascii="Times New Roman" w:hAnsi="Times New Roman" w:cs="Times New Roman"/>
+          <w:sz w:val="26"/>
+          <w:szCs w:val="26"/>
+        </w:rPr>
+        <w:t>vào</w:t>
+      </w:r>
+      <w:proofErr w:type="spellEnd"/>
+      <w:r>
+        <w:rPr>
+          <w:rFonts w:ascii="Times New Roman" w:hAnsi="Times New Roman" w:cs="Times New Roman"/>
+          <w:sz w:val="26"/>
+          <w:szCs w:val="26"/>
+        </w:rPr>
+        <w:t xml:space="preserve"> </w:t>
+      </w:r>
+      <w:proofErr w:type="spellStart"/>
+      <w:r>
+        <w:rPr>
+          <w:rFonts w:ascii="Times New Roman" w:hAnsi="Times New Roman" w:cs="Times New Roman"/>
+          <w:sz w:val="26"/>
+          <w:szCs w:val="26"/>
+        </w:rPr>
+        <w:t>phân</w:t>
+      </w:r>
+      <w:proofErr w:type="spellEnd"/>
+      <w:r>
+        <w:rPr>
+          <w:rFonts w:ascii="Times New Roman" w:hAnsi="Times New Roman" w:cs="Times New Roman"/>
+          <w:sz w:val="26"/>
+          <w:szCs w:val="26"/>
+        </w:rPr>
+        <w:t xml:space="preserve"> </w:t>
+      </w:r>
+      <w:proofErr w:type="spellStart"/>
+      <w:r>
+        <w:rPr>
+          <w:rFonts w:ascii="Times New Roman" w:hAnsi="Times New Roman" w:cs="Times New Roman"/>
+          <w:sz w:val="26"/>
+          <w:szCs w:val="26"/>
+        </w:rPr>
+        <w:t>vùng</w:t>
+      </w:r>
+      <w:proofErr w:type="spellEnd"/>
+      <w:r>
+        <w:rPr>
+          <w:rFonts w:ascii="Times New Roman" w:hAnsi="Times New Roman" w:cs="Times New Roman"/>
+          <w:sz w:val="26"/>
+          <w:szCs w:val="26"/>
+        </w:rPr>
+        <w:t xml:space="preserve"> </w:t>
+      </w:r>
+      <w:proofErr w:type="spellStart"/>
+      <w:r>
+        <w:rPr>
+          <w:rFonts w:ascii="Times New Roman" w:hAnsi="Times New Roman" w:cs="Times New Roman"/>
+          <w:sz w:val="26"/>
+          <w:szCs w:val="26"/>
+        </w:rPr>
+        <w:t>bộ</w:t>
+      </w:r>
+      <w:proofErr w:type="spellEnd"/>
+      <w:r>
+        <w:rPr>
+          <w:rFonts w:ascii="Times New Roman" w:hAnsi="Times New Roman" w:cs="Times New Roman"/>
+          <w:sz w:val="26"/>
+          <w:szCs w:val="26"/>
+        </w:rPr>
+        <w:t xml:space="preserve"> </w:t>
+      </w:r>
+      <w:proofErr w:type="spellStart"/>
+      <w:r>
+        <w:rPr>
+          <w:rFonts w:ascii="Times New Roman" w:hAnsi="Times New Roman" w:cs="Times New Roman"/>
+          <w:sz w:val="26"/>
+          <w:szCs w:val="26"/>
+        </w:rPr>
+        <w:t>nhớ</w:t>
+      </w:r>
+      <w:proofErr w:type="spellEnd"/>
+      <w:r>
+        <w:rPr>
+          <w:rFonts w:ascii="Times New Roman" w:hAnsi="Times New Roman" w:cs="Times New Roman"/>
+          <w:sz w:val="26"/>
+          <w:szCs w:val="26"/>
+        </w:rPr>
+        <w:t xml:space="preserve"> </w:t>
+      </w:r>
+      <w:proofErr w:type="spellStart"/>
+      <w:r>
+        <w:rPr>
+          <w:rFonts w:ascii="Times New Roman" w:hAnsi="Times New Roman" w:cs="Times New Roman"/>
+          <w:sz w:val="26"/>
+          <w:szCs w:val="26"/>
+        </w:rPr>
+        <w:t>cố</w:t>
+      </w:r>
+      <w:proofErr w:type="spellEnd"/>
+      <w:r>
+        <w:rPr>
+          <w:rFonts w:ascii="Times New Roman" w:hAnsi="Times New Roman" w:cs="Times New Roman"/>
+          <w:sz w:val="26"/>
+          <w:szCs w:val="26"/>
+        </w:rPr>
+        <w:t xml:space="preserve"> </w:t>
+      </w:r>
+      <w:proofErr w:type="spellStart"/>
+      <w:r>
+        <w:rPr>
+          <w:rFonts w:ascii="Times New Roman" w:hAnsi="Times New Roman" w:cs="Times New Roman"/>
+          <w:sz w:val="26"/>
+          <w:szCs w:val="26"/>
+        </w:rPr>
+        <w:t>định</w:t>
+      </w:r>
+      <w:proofErr w:type="spellEnd"/>
+      <w:r>
+        <w:rPr>
+          <w:rFonts w:ascii="Times New Roman" w:hAnsi="Times New Roman" w:cs="Times New Roman"/>
+          <w:sz w:val="26"/>
+          <w:szCs w:val="26"/>
+        </w:rPr>
+        <w:t xml:space="preserve"> (Fixed Memory Region ), </w:t>
+      </w:r>
+      <w:proofErr w:type="spellStart"/>
+      <w:r>
+        <w:rPr>
+          <w:rFonts w:ascii="Times New Roman" w:hAnsi="Times New Roman" w:cs="Times New Roman"/>
+          <w:sz w:val="26"/>
+          <w:szCs w:val="26"/>
+        </w:rPr>
+        <w:t>thay</w:t>
+      </w:r>
+      <w:proofErr w:type="spellEnd"/>
+      <w:r>
+        <w:rPr>
+          <w:rFonts w:ascii="Times New Roman" w:hAnsi="Times New Roman" w:cs="Times New Roman"/>
+          <w:sz w:val="26"/>
+          <w:szCs w:val="26"/>
+        </w:rPr>
+        <w:t xml:space="preserve"> </w:t>
+      </w:r>
+      <w:proofErr w:type="spellStart"/>
+      <w:r>
+        <w:rPr>
+          <w:rFonts w:ascii="Times New Roman" w:hAnsi="Times New Roman" w:cs="Times New Roman"/>
+          <w:sz w:val="26"/>
+          <w:szCs w:val="26"/>
+        </w:rPr>
+        <w:t>vì</w:t>
+      </w:r>
+      <w:proofErr w:type="spellEnd"/>
+      <w:r>
+        <w:rPr>
+          <w:rFonts w:ascii="Times New Roman" w:hAnsi="Times New Roman" w:cs="Times New Roman"/>
+          <w:sz w:val="26"/>
+          <w:szCs w:val="26"/>
+        </w:rPr>
+        <w:t xml:space="preserve"> </w:t>
+      </w:r>
+      <w:proofErr w:type="spellStart"/>
+      <w:r>
+        <w:rPr>
+          <w:rFonts w:ascii="Times New Roman" w:hAnsi="Times New Roman" w:cs="Times New Roman"/>
+          <w:sz w:val="26"/>
+          <w:szCs w:val="26"/>
+        </w:rPr>
+        <w:t>có</w:t>
+      </w:r>
+      <w:proofErr w:type="spellEnd"/>
+      <w:r>
+        <w:rPr>
+          <w:rFonts w:ascii="Times New Roman" w:hAnsi="Times New Roman" w:cs="Times New Roman"/>
+          <w:sz w:val="26"/>
+          <w:szCs w:val="26"/>
+        </w:rPr>
+        <w:t xml:space="preserve"> Register </w:t>
+      </w:r>
+      <w:proofErr w:type="spellStart"/>
+      <w:r>
+        <w:rPr>
+          <w:rFonts w:ascii="Times New Roman" w:hAnsi="Times New Roman" w:cs="Times New Roman"/>
+          <w:sz w:val="26"/>
+          <w:szCs w:val="26"/>
+        </w:rPr>
+        <w:t>riêng</w:t>
+      </w:r>
+      <w:proofErr w:type="spellEnd"/>
+      <w:r>
+        <w:rPr>
+          <w:rFonts w:ascii="Times New Roman" w:hAnsi="Times New Roman" w:cs="Times New Roman"/>
+          <w:sz w:val="26"/>
+          <w:szCs w:val="26"/>
+        </w:rPr>
+        <w:t xml:space="preserve"> </w:t>
+      </w:r>
+      <w:proofErr w:type="spellStart"/>
+      <w:r>
+        <w:rPr>
+          <w:rFonts w:ascii="Times New Roman" w:hAnsi="Times New Roman" w:cs="Times New Roman"/>
+          <w:sz w:val="26"/>
+          <w:szCs w:val="26"/>
+        </w:rPr>
+        <w:t>cho</w:t>
+      </w:r>
+      <w:proofErr w:type="spellEnd"/>
+      <w:r>
+        <w:rPr>
+          <w:rFonts w:ascii="Times New Roman" w:hAnsi="Times New Roman" w:cs="Times New Roman"/>
+          <w:sz w:val="26"/>
+          <w:szCs w:val="26"/>
+        </w:rPr>
+        <w:t xml:space="preserve"> </w:t>
+      </w:r>
+      <w:proofErr w:type="spellStart"/>
+      <w:r>
+        <w:rPr>
+          <w:rFonts w:ascii="Times New Roman" w:hAnsi="Times New Roman" w:cs="Times New Roman"/>
+          <w:sz w:val="26"/>
+          <w:szCs w:val="26"/>
+        </w:rPr>
+        <w:t>từng</w:t>
+      </w:r>
+      <w:proofErr w:type="spellEnd"/>
+      <w:r>
+        <w:rPr>
+          <w:rFonts w:ascii="Times New Roman" w:hAnsi="Times New Roman" w:cs="Times New Roman"/>
+          <w:sz w:val="26"/>
+          <w:szCs w:val="26"/>
+        </w:rPr>
+        <w:t xml:space="preserve"> </w:t>
+      </w:r>
+      <w:proofErr w:type="spellStart"/>
+      <w:r>
+        <w:rPr>
+          <w:rFonts w:ascii="Times New Roman" w:hAnsi="Times New Roman" w:cs="Times New Roman"/>
+          <w:sz w:val="26"/>
+          <w:szCs w:val="26"/>
+        </w:rPr>
+        <w:t>chức</w:t>
+      </w:r>
+      <w:proofErr w:type="spellEnd"/>
+      <w:r>
+        <w:rPr>
+          <w:rFonts w:ascii="Times New Roman" w:hAnsi="Times New Roman" w:cs="Times New Roman"/>
+          <w:sz w:val="26"/>
+          <w:szCs w:val="26"/>
+        </w:rPr>
+        <w:t xml:space="preserve"> </w:t>
+      </w:r>
+      <w:proofErr w:type="spellStart"/>
+      <w:r>
+        <w:rPr>
+          <w:rFonts w:ascii="Times New Roman" w:hAnsi="Times New Roman" w:cs="Times New Roman"/>
+          <w:sz w:val="26"/>
+          <w:szCs w:val="26"/>
+        </w:rPr>
+        <w:t>năng</w:t>
+      </w:r>
+      <w:proofErr w:type="spellEnd"/>
+      <w:r>
+        <w:rPr>
+          <w:rFonts w:ascii="Times New Roman" w:hAnsi="Times New Roman" w:cs="Times New Roman"/>
+          <w:sz w:val="26"/>
+          <w:szCs w:val="26"/>
+        </w:rPr>
+        <w:t xml:space="preserve"> </w:t>
+      </w:r>
+      <w:proofErr w:type="spellStart"/>
+      <w:r>
+        <w:rPr>
+          <w:rFonts w:ascii="Times New Roman" w:hAnsi="Times New Roman" w:cs="Times New Roman"/>
+          <w:sz w:val="26"/>
+          <w:szCs w:val="26"/>
+        </w:rPr>
+        <w:t>như</w:t>
+      </w:r>
+      <w:proofErr w:type="spellEnd"/>
+      <w:r>
+        <w:rPr>
+          <w:rFonts w:ascii="Times New Roman" w:hAnsi="Times New Roman" w:cs="Times New Roman"/>
+          <w:sz w:val="26"/>
+          <w:szCs w:val="26"/>
+        </w:rPr>
+        <w:t xml:space="preserve"> CISC/X86-64/PIC.</w:t>
+      </w:r>
+      <w:r>
+        <w:rPr>
+          <w:rFonts w:ascii="Times New Roman" w:hAnsi="Times New Roman" w:cs="Times New Roman"/>
+          <w:sz w:val="26"/>
+          <w:szCs w:val="26"/>
+        </w:rPr>
+        <w:br/>
+      </w:r>
+      <w:r>
+        <w:rPr>
+          <w:rFonts w:ascii="Times New Roman" w:hAnsi="Times New Roman" w:cs="Times New Roman"/>
+          <w:sz w:val="26"/>
+          <w:szCs w:val="26"/>
+        </w:rPr>
+        <w:br/>
+        <w:t xml:space="preserve">Do </w:t>
+      </w:r>
+      <w:proofErr w:type="spellStart"/>
+      <w:r>
+        <w:rPr>
+          <w:rFonts w:ascii="Times New Roman" w:hAnsi="Times New Roman" w:cs="Times New Roman"/>
+          <w:sz w:val="26"/>
+          <w:szCs w:val="26"/>
+        </w:rPr>
+        <w:t>vậy</w:t>
+      </w:r>
+      <w:proofErr w:type="spellEnd"/>
+      <w:r>
+        <w:rPr>
+          <w:rFonts w:ascii="Times New Roman" w:hAnsi="Times New Roman" w:cs="Times New Roman"/>
+          <w:sz w:val="26"/>
+          <w:szCs w:val="26"/>
+        </w:rPr>
+        <w:t xml:space="preserve">, </w:t>
+      </w:r>
+      <w:proofErr w:type="spellStart"/>
+      <w:r>
+        <w:rPr>
+          <w:rFonts w:ascii="Times New Roman" w:hAnsi="Times New Roman" w:cs="Times New Roman"/>
+          <w:sz w:val="26"/>
+          <w:szCs w:val="26"/>
+        </w:rPr>
+        <w:t>nó</w:t>
+      </w:r>
+      <w:proofErr w:type="spellEnd"/>
+      <w:r>
+        <w:rPr>
+          <w:rFonts w:ascii="Times New Roman" w:hAnsi="Times New Roman" w:cs="Times New Roman"/>
+          <w:sz w:val="26"/>
+          <w:szCs w:val="26"/>
+        </w:rPr>
+        <w:t xml:space="preserve"> </w:t>
+      </w:r>
+      <w:proofErr w:type="spellStart"/>
+      <w:r>
+        <w:rPr>
+          <w:rFonts w:ascii="Times New Roman" w:hAnsi="Times New Roman" w:cs="Times New Roman"/>
+          <w:sz w:val="26"/>
+          <w:szCs w:val="26"/>
+        </w:rPr>
+        <w:t>luôn</w:t>
+      </w:r>
+      <w:proofErr w:type="spellEnd"/>
+      <w:r>
+        <w:rPr>
+          <w:rFonts w:ascii="Times New Roman" w:hAnsi="Times New Roman" w:cs="Times New Roman"/>
+          <w:sz w:val="26"/>
+          <w:szCs w:val="26"/>
+        </w:rPr>
+        <w:t xml:space="preserve"> </w:t>
+      </w:r>
+      <w:proofErr w:type="spellStart"/>
+      <w:r>
+        <w:rPr>
+          <w:rFonts w:ascii="Times New Roman" w:hAnsi="Times New Roman" w:cs="Times New Roman"/>
+          <w:sz w:val="26"/>
+          <w:szCs w:val="26"/>
+        </w:rPr>
+        <w:t>đi</w:t>
+      </w:r>
+      <w:proofErr w:type="spellEnd"/>
+      <w:r>
+        <w:rPr>
+          <w:rFonts w:ascii="Times New Roman" w:hAnsi="Times New Roman" w:cs="Times New Roman"/>
+          <w:sz w:val="26"/>
+          <w:szCs w:val="26"/>
+        </w:rPr>
+        <w:t xml:space="preserve"> </w:t>
+      </w:r>
+      <w:proofErr w:type="spellStart"/>
+      <w:r>
+        <w:rPr>
+          <w:rFonts w:ascii="Times New Roman" w:hAnsi="Times New Roman" w:cs="Times New Roman"/>
+          <w:sz w:val="26"/>
+          <w:szCs w:val="26"/>
+        </w:rPr>
+        <w:t>theo</w:t>
+      </w:r>
+      <w:proofErr w:type="spellEnd"/>
+      <w:r>
+        <w:rPr>
+          <w:rFonts w:ascii="Times New Roman" w:hAnsi="Times New Roman" w:cs="Times New Roman"/>
+          <w:sz w:val="26"/>
+          <w:szCs w:val="26"/>
+        </w:rPr>
+        <w:t xml:space="preserve"> 1 </w:t>
+      </w:r>
+      <w:proofErr w:type="spellStart"/>
+      <w:r>
+        <w:rPr>
+          <w:rFonts w:ascii="Times New Roman" w:hAnsi="Times New Roman" w:cs="Times New Roman"/>
+          <w:sz w:val="26"/>
+          <w:szCs w:val="26"/>
+        </w:rPr>
+        <w:t>quy</w:t>
+      </w:r>
+      <w:proofErr w:type="spellEnd"/>
+      <w:r>
+        <w:rPr>
+          <w:rFonts w:ascii="Times New Roman" w:hAnsi="Times New Roman" w:cs="Times New Roman"/>
+          <w:sz w:val="26"/>
+          <w:szCs w:val="26"/>
+        </w:rPr>
+        <w:t xml:space="preserve"> </w:t>
+      </w:r>
+      <w:proofErr w:type="spellStart"/>
+      <w:r>
+        <w:rPr>
+          <w:rFonts w:ascii="Times New Roman" w:hAnsi="Times New Roman" w:cs="Times New Roman"/>
+          <w:sz w:val="26"/>
+          <w:szCs w:val="26"/>
+        </w:rPr>
+        <w:t>trình</w:t>
+      </w:r>
+      <w:proofErr w:type="spellEnd"/>
+      <w:r>
+        <w:rPr>
+          <w:rFonts w:ascii="Times New Roman" w:hAnsi="Times New Roman" w:cs="Times New Roman"/>
+          <w:sz w:val="26"/>
+          <w:szCs w:val="26"/>
+        </w:rPr>
+        <w:t xml:space="preserve"> </w:t>
+      </w:r>
+      <w:proofErr w:type="spellStart"/>
+      <w:r>
+        <w:rPr>
+          <w:rFonts w:ascii="Times New Roman" w:hAnsi="Times New Roman" w:cs="Times New Roman"/>
+          <w:sz w:val="26"/>
+          <w:szCs w:val="26"/>
+        </w:rPr>
+        <w:t>các</w:t>
+      </w:r>
+      <w:proofErr w:type="spellEnd"/>
+      <w:r>
+        <w:rPr>
+          <w:rFonts w:ascii="Times New Roman" w:hAnsi="Times New Roman" w:cs="Times New Roman"/>
+          <w:sz w:val="26"/>
+          <w:szCs w:val="26"/>
+        </w:rPr>
+        <w:t xml:space="preserve"> </w:t>
+      </w:r>
+      <w:proofErr w:type="spellStart"/>
+      <w:r>
+        <w:rPr>
+          <w:rFonts w:ascii="Times New Roman" w:hAnsi="Times New Roman" w:cs="Times New Roman"/>
+          <w:sz w:val="26"/>
+          <w:szCs w:val="26"/>
+        </w:rPr>
+        <w:t>bước</w:t>
+      </w:r>
+      <w:proofErr w:type="spellEnd"/>
+      <w:r>
+        <w:rPr>
+          <w:rFonts w:ascii="Times New Roman" w:hAnsi="Times New Roman" w:cs="Times New Roman"/>
+          <w:sz w:val="26"/>
+          <w:szCs w:val="26"/>
+        </w:rPr>
+        <w:t xml:space="preserve"> :</w:t>
+      </w:r>
+      <w:r>
+        <w:rPr>
+          <w:rFonts w:ascii="Times New Roman" w:hAnsi="Times New Roman" w:cs="Times New Roman"/>
+          <w:sz w:val="26"/>
+          <w:szCs w:val="26"/>
+        </w:rPr>
+        <w:br/>
+        <w:t xml:space="preserve">- Load : </w:t>
+      </w:r>
+      <w:proofErr w:type="spellStart"/>
+      <w:r>
+        <w:rPr>
+          <w:rFonts w:ascii="Times New Roman" w:hAnsi="Times New Roman" w:cs="Times New Roman"/>
+          <w:sz w:val="26"/>
+          <w:szCs w:val="26"/>
+        </w:rPr>
+        <w:t>địa</w:t>
+      </w:r>
+      <w:proofErr w:type="spellEnd"/>
+      <w:r>
+        <w:rPr>
+          <w:rFonts w:ascii="Times New Roman" w:hAnsi="Times New Roman" w:cs="Times New Roman"/>
+          <w:sz w:val="26"/>
+          <w:szCs w:val="26"/>
+        </w:rPr>
+        <w:t xml:space="preserve"> </w:t>
+      </w:r>
+      <w:proofErr w:type="spellStart"/>
+      <w:r>
+        <w:rPr>
+          <w:rFonts w:ascii="Times New Roman" w:hAnsi="Times New Roman" w:cs="Times New Roman"/>
+          <w:sz w:val="26"/>
+          <w:szCs w:val="26"/>
+        </w:rPr>
+        <w:t>chỉ</w:t>
+      </w:r>
+      <w:proofErr w:type="spellEnd"/>
+      <w:r>
+        <w:rPr>
+          <w:rFonts w:ascii="Times New Roman" w:hAnsi="Times New Roman" w:cs="Times New Roman"/>
+          <w:sz w:val="26"/>
+          <w:szCs w:val="26"/>
+        </w:rPr>
+        <w:t xml:space="preserve"> </w:t>
+      </w:r>
+      <w:proofErr w:type="spellStart"/>
+      <w:r>
+        <w:rPr>
+          <w:rFonts w:ascii="Times New Roman" w:hAnsi="Times New Roman" w:cs="Times New Roman"/>
+          <w:sz w:val="26"/>
+          <w:szCs w:val="26"/>
+        </w:rPr>
+        <w:t>của</w:t>
+      </w:r>
+      <w:proofErr w:type="spellEnd"/>
+      <w:r>
+        <w:rPr>
+          <w:rFonts w:ascii="Times New Roman" w:hAnsi="Times New Roman" w:cs="Times New Roman"/>
+          <w:sz w:val="26"/>
+          <w:szCs w:val="26"/>
+        </w:rPr>
+        <w:t xml:space="preserve"> Register </w:t>
+      </w:r>
+      <w:proofErr w:type="spellStart"/>
+      <w:r>
+        <w:rPr>
+          <w:rFonts w:ascii="Times New Roman" w:hAnsi="Times New Roman" w:cs="Times New Roman"/>
+          <w:sz w:val="26"/>
+          <w:szCs w:val="26"/>
+        </w:rPr>
+        <w:t>Ảo</w:t>
+      </w:r>
+      <w:proofErr w:type="spellEnd"/>
+      <w:r>
+        <w:rPr>
+          <w:rFonts w:ascii="Times New Roman" w:hAnsi="Times New Roman" w:cs="Times New Roman"/>
+          <w:sz w:val="26"/>
+          <w:szCs w:val="26"/>
+        </w:rPr>
+        <w:t xml:space="preserve"> </w:t>
+      </w:r>
+      <w:proofErr w:type="spellStart"/>
+      <w:r>
+        <w:rPr>
+          <w:rFonts w:ascii="Times New Roman" w:hAnsi="Times New Roman" w:cs="Times New Roman"/>
+          <w:sz w:val="26"/>
+          <w:szCs w:val="26"/>
+        </w:rPr>
+        <w:t>trên</w:t>
+      </w:r>
+      <w:proofErr w:type="spellEnd"/>
+      <w:r>
+        <w:rPr>
+          <w:rFonts w:ascii="Times New Roman" w:hAnsi="Times New Roman" w:cs="Times New Roman"/>
+          <w:sz w:val="26"/>
+          <w:szCs w:val="26"/>
+        </w:rPr>
+        <w:t xml:space="preserve"> </w:t>
+      </w:r>
+      <w:proofErr w:type="spellStart"/>
+      <w:r>
+        <w:rPr>
+          <w:rFonts w:ascii="Times New Roman" w:hAnsi="Times New Roman" w:cs="Times New Roman"/>
+          <w:sz w:val="26"/>
+          <w:szCs w:val="26"/>
+        </w:rPr>
+        <w:t>bộ</w:t>
+      </w:r>
+      <w:proofErr w:type="spellEnd"/>
+      <w:r>
+        <w:rPr>
+          <w:rFonts w:ascii="Times New Roman" w:hAnsi="Times New Roman" w:cs="Times New Roman"/>
+          <w:sz w:val="26"/>
+          <w:szCs w:val="26"/>
+        </w:rPr>
+        <w:t xml:space="preserve"> </w:t>
+      </w:r>
+      <w:proofErr w:type="spellStart"/>
+      <w:r>
+        <w:rPr>
+          <w:rFonts w:ascii="Times New Roman" w:hAnsi="Times New Roman" w:cs="Times New Roman"/>
+          <w:sz w:val="26"/>
+          <w:szCs w:val="26"/>
+        </w:rPr>
+        <w:t>nhớ</w:t>
+      </w:r>
+      <w:proofErr w:type="spellEnd"/>
+      <w:r>
+        <w:rPr>
+          <w:rFonts w:ascii="Times New Roman" w:hAnsi="Times New Roman" w:cs="Times New Roman"/>
+          <w:sz w:val="26"/>
+          <w:szCs w:val="26"/>
+        </w:rPr>
+        <w:br/>
+        <w:t xml:space="preserve">- Load : </w:t>
+      </w:r>
+      <w:proofErr w:type="spellStart"/>
+      <w:r>
+        <w:rPr>
+          <w:rFonts w:ascii="Times New Roman" w:hAnsi="Times New Roman" w:cs="Times New Roman"/>
+          <w:sz w:val="26"/>
+          <w:szCs w:val="26"/>
+        </w:rPr>
+        <w:t>dữ</w:t>
+      </w:r>
+      <w:proofErr w:type="spellEnd"/>
+      <w:r>
+        <w:rPr>
+          <w:rFonts w:ascii="Times New Roman" w:hAnsi="Times New Roman" w:cs="Times New Roman"/>
+          <w:sz w:val="26"/>
+          <w:szCs w:val="26"/>
+        </w:rPr>
+        <w:t xml:space="preserve"> </w:t>
+      </w:r>
+      <w:proofErr w:type="spellStart"/>
+      <w:r>
+        <w:rPr>
+          <w:rFonts w:ascii="Times New Roman" w:hAnsi="Times New Roman" w:cs="Times New Roman"/>
+          <w:sz w:val="26"/>
+          <w:szCs w:val="26"/>
+        </w:rPr>
+        <w:t>liệu</w:t>
+      </w:r>
+      <w:proofErr w:type="spellEnd"/>
+      <w:r>
+        <w:rPr>
+          <w:rFonts w:ascii="Times New Roman" w:hAnsi="Times New Roman" w:cs="Times New Roman"/>
+          <w:sz w:val="26"/>
+          <w:szCs w:val="26"/>
+        </w:rPr>
+        <w:t xml:space="preserve"> / </w:t>
+      </w:r>
+      <w:proofErr w:type="spellStart"/>
+      <w:r>
+        <w:rPr>
+          <w:rFonts w:ascii="Times New Roman" w:hAnsi="Times New Roman" w:cs="Times New Roman"/>
+          <w:sz w:val="26"/>
+          <w:szCs w:val="26"/>
+        </w:rPr>
+        <w:t>giá</w:t>
+      </w:r>
+      <w:proofErr w:type="spellEnd"/>
+      <w:r>
+        <w:rPr>
+          <w:rFonts w:ascii="Times New Roman" w:hAnsi="Times New Roman" w:cs="Times New Roman"/>
+          <w:sz w:val="26"/>
+          <w:szCs w:val="26"/>
+        </w:rPr>
+        <w:t xml:space="preserve"> </w:t>
+      </w:r>
+      <w:proofErr w:type="spellStart"/>
+      <w:r>
+        <w:rPr>
+          <w:rFonts w:ascii="Times New Roman" w:hAnsi="Times New Roman" w:cs="Times New Roman"/>
+          <w:sz w:val="26"/>
+          <w:szCs w:val="26"/>
+        </w:rPr>
+        <w:t>trị</w:t>
+      </w:r>
+      <w:proofErr w:type="spellEnd"/>
+      <w:r>
+        <w:rPr>
+          <w:rFonts w:ascii="Times New Roman" w:hAnsi="Times New Roman" w:cs="Times New Roman"/>
+          <w:sz w:val="26"/>
+          <w:szCs w:val="26"/>
+        </w:rPr>
+        <w:t xml:space="preserve"> </w:t>
+      </w:r>
+      <w:proofErr w:type="spellStart"/>
+      <w:r>
+        <w:rPr>
+          <w:rFonts w:ascii="Times New Roman" w:hAnsi="Times New Roman" w:cs="Times New Roman"/>
+          <w:sz w:val="26"/>
+          <w:szCs w:val="26"/>
+        </w:rPr>
+        <w:t>của</w:t>
+      </w:r>
+      <w:proofErr w:type="spellEnd"/>
+      <w:r>
+        <w:rPr>
+          <w:rFonts w:ascii="Times New Roman" w:hAnsi="Times New Roman" w:cs="Times New Roman"/>
+          <w:sz w:val="26"/>
+          <w:szCs w:val="26"/>
+        </w:rPr>
+        <w:t xml:space="preserve"> </w:t>
+      </w:r>
+      <w:proofErr w:type="spellStart"/>
+      <w:r>
+        <w:rPr>
+          <w:rFonts w:ascii="Times New Roman" w:hAnsi="Times New Roman" w:cs="Times New Roman"/>
+          <w:sz w:val="26"/>
+          <w:szCs w:val="26"/>
+        </w:rPr>
+        <w:t>nó</w:t>
+      </w:r>
+      <w:proofErr w:type="spellEnd"/>
+      <w:r>
+        <w:rPr>
+          <w:rFonts w:ascii="Times New Roman" w:hAnsi="Times New Roman" w:cs="Times New Roman"/>
+          <w:sz w:val="26"/>
+          <w:szCs w:val="26"/>
+        </w:rPr>
+        <w:t xml:space="preserve"> </w:t>
+      </w:r>
+      <w:proofErr w:type="spellStart"/>
+      <w:r>
+        <w:rPr>
+          <w:rFonts w:ascii="Times New Roman" w:hAnsi="Times New Roman" w:cs="Times New Roman"/>
+          <w:sz w:val="26"/>
+          <w:szCs w:val="26"/>
+        </w:rPr>
+        <w:t>về</w:t>
+      </w:r>
+      <w:proofErr w:type="spellEnd"/>
+      <w:r>
+        <w:rPr>
+          <w:rFonts w:ascii="Times New Roman" w:hAnsi="Times New Roman" w:cs="Times New Roman"/>
+          <w:sz w:val="26"/>
+          <w:szCs w:val="26"/>
+        </w:rPr>
+        <w:t xml:space="preserve"> Register </w:t>
+      </w:r>
+      <w:proofErr w:type="spellStart"/>
+      <w:r>
+        <w:rPr>
+          <w:rFonts w:ascii="Times New Roman" w:hAnsi="Times New Roman" w:cs="Times New Roman"/>
+          <w:sz w:val="26"/>
+          <w:szCs w:val="26"/>
+        </w:rPr>
+        <w:t>thực</w:t>
+      </w:r>
+      <w:proofErr w:type="spellEnd"/>
+      <w:r>
+        <w:rPr>
+          <w:rFonts w:ascii="Times New Roman" w:hAnsi="Times New Roman" w:cs="Times New Roman"/>
+          <w:sz w:val="26"/>
+          <w:szCs w:val="26"/>
+        </w:rPr>
+        <w:br/>
+        <w:t xml:space="preserve">- Modify : </w:t>
+      </w:r>
+      <w:proofErr w:type="spellStart"/>
+      <w:r>
+        <w:rPr>
+          <w:rFonts w:ascii="Times New Roman" w:hAnsi="Times New Roman" w:cs="Times New Roman"/>
+          <w:sz w:val="26"/>
+          <w:szCs w:val="26"/>
+        </w:rPr>
+        <w:t>Thay</w:t>
+      </w:r>
+      <w:proofErr w:type="spellEnd"/>
+      <w:r>
+        <w:rPr>
+          <w:rFonts w:ascii="Times New Roman" w:hAnsi="Times New Roman" w:cs="Times New Roman"/>
+          <w:sz w:val="26"/>
+          <w:szCs w:val="26"/>
+        </w:rPr>
+        <w:t xml:space="preserve"> </w:t>
+      </w:r>
+      <w:proofErr w:type="spellStart"/>
+      <w:r>
+        <w:rPr>
+          <w:rFonts w:ascii="Times New Roman" w:hAnsi="Times New Roman" w:cs="Times New Roman"/>
+          <w:sz w:val="26"/>
+          <w:szCs w:val="26"/>
+        </w:rPr>
+        <w:t>đổi</w:t>
+      </w:r>
+      <w:proofErr w:type="spellEnd"/>
+      <w:r>
+        <w:rPr>
+          <w:rFonts w:ascii="Times New Roman" w:hAnsi="Times New Roman" w:cs="Times New Roman"/>
+          <w:sz w:val="26"/>
+          <w:szCs w:val="26"/>
+        </w:rPr>
+        <w:t xml:space="preserve">, </w:t>
+      </w:r>
+      <w:proofErr w:type="spellStart"/>
+      <w:r>
+        <w:rPr>
+          <w:rFonts w:ascii="Times New Roman" w:hAnsi="Times New Roman" w:cs="Times New Roman"/>
+          <w:sz w:val="26"/>
+          <w:szCs w:val="26"/>
+        </w:rPr>
+        <w:t>tính</w:t>
+      </w:r>
+      <w:proofErr w:type="spellEnd"/>
+      <w:r>
+        <w:rPr>
+          <w:rFonts w:ascii="Times New Roman" w:hAnsi="Times New Roman" w:cs="Times New Roman"/>
+          <w:sz w:val="26"/>
+          <w:szCs w:val="26"/>
+        </w:rPr>
+        <w:t xml:space="preserve"> </w:t>
+      </w:r>
+      <w:proofErr w:type="spellStart"/>
+      <w:r>
+        <w:rPr>
+          <w:rFonts w:ascii="Times New Roman" w:hAnsi="Times New Roman" w:cs="Times New Roman"/>
+          <w:sz w:val="26"/>
+          <w:szCs w:val="26"/>
+        </w:rPr>
+        <w:t>toán</w:t>
+      </w:r>
+      <w:proofErr w:type="spellEnd"/>
+      <w:r>
+        <w:rPr>
+          <w:rFonts w:ascii="Times New Roman" w:hAnsi="Times New Roman" w:cs="Times New Roman"/>
+          <w:sz w:val="26"/>
+          <w:szCs w:val="26"/>
+        </w:rPr>
+        <w:t xml:space="preserve"> </w:t>
+      </w:r>
+      <w:proofErr w:type="spellStart"/>
+      <w:r>
+        <w:rPr>
+          <w:rFonts w:ascii="Times New Roman" w:hAnsi="Times New Roman" w:cs="Times New Roman"/>
+          <w:sz w:val="26"/>
+          <w:szCs w:val="26"/>
+        </w:rPr>
+        <w:t>kết</w:t>
+      </w:r>
+      <w:proofErr w:type="spellEnd"/>
+      <w:r>
+        <w:rPr>
+          <w:rFonts w:ascii="Times New Roman" w:hAnsi="Times New Roman" w:cs="Times New Roman"/>
+          <w:sz w:val="26"/>
+          <w:szCs w:val="26"/>
+        </w:rPr>
+        <w:t xml:space="preserve"> </w:t>
+      </w:r>
+      <w:proofErr w:type="spellStart"/>
+      <w:r>
+        <w:rPr>
+          <w:rFonts w:ascii="Times New Roman" w:hAnsi="Times New Roman" w:cs="Times New Roman"/>
+          <w:sz w:val="26"/>
+          <w:szCs w:val="26"/>
+        </w:rPr>
+        <w:t>quả</w:t>
+      </w:r>
+      <w:proofErr w:type="spellEnd"/>
+      <w:r>
+        <w:rPr>
+          <w:rFonts w:ascii="Times New Roman" w:hAnsi="Times New Roman" w:cs="Times New Roman"/>
+          <w:sz w:val="26"/>
+          <w:szCs w:val="26"/>
+        </w:rPr>
+        <w:t xml:space="preserve"> </w:t>
+      </w:r>
+      <w:proofErr w:type="spellStart"/>
+      <w:r>
+        <w:rPr>
+          <w:rFonts w:ascii="Times New Roman" w:hAnsi="Times New Roman" w:cs="Times New Roman"/>
+          <w:sz w:val="26"/>
+          <w:szCs w:val="26"/>
+        </w:rPr>
+        <w:t>giá</w:t>
+      </w:r>
+      <w:proofErr w:type="spellEnd"/>
+      <w:r>
+        <w:rPr>
+          <w:rFonts w:ascii="Times New Roman" w:hAnsi="Times New Roman" w:cs="Times New Roman"/>
+          <w:sz w:val="26"/>
+          <w:szCs w:val="26"/>
+        </w:rPr>
+        <w:t xml:space="preserve"> </w:t>
+      </w:r>
+      <w:proofErr w:type="spellStart"/>
+      <w:r>
+        <w:rPr>
+          <w:rFonts w:ascii="Times New Roman" w:hAnsi="Times New Roman" w:cs="Times New Roman"/>
+          <w:sz w:val="26"/>
+          <w:szCs w:val="26"/>
+        </w:rPr>
+        <w:t>trị</w:t>
+      </w:r>
+      <w:proofErr w:type="spellEnd"/>
+      <w:r>
+        <w:rPr>
+          <w:rFonts w:ascii="Times New Roman" w:hAnsi="Times New Roman" w:cs="Times New Roman"/>
+          <w:sz w:val="26"/>
+          <w:szCs w:val="26"/>
+        </w:rPr>
+        <w:br/>
+        <w:t xml:space="preserve">- Write - </w:t>
+      </w:r>
+      <w:proofErr w:type="spellStart"/>
+      <w:r>
+        <w:rPr>
+          <w:rFonts w:ascii="Times New Roman" w:hAnsi="Times New Roman" w:cs="Times New Roman"/>
+          <w:sz w:val="26"/>
+          <w:szCs w:val="26"/>
+        </w:rPr>
+        <w:t>ghi</w:t>
+      </w:r>
+      <w:proofErr w:type="spellEnd"/>
+      <w:r>
+        <w:rPr>
+          <w:rFonts w:ascii="Times New Roman" w:hAnsi="Times New Roman" w:cs="Times New Roman"/>
+          <w:sz w:val="26"/>
+          <w:szCs w:val="26"/>
+        </w:rPr>
+        <w:t xml:space="preserve"> </w:t>
+      </w:r>
+      <w:proofErr w:type="spellStart"/>
+      <w:r>
+        <w:rPr>
+          <w:rFonts w:ascii="Times New Roman" w:hAnsi="Times New Roman" w:cs="Times New Roman"/>
+          <w:sz w:val="26"/>
+          <w:szCs w:val="26"/>
+        </w:rPr>
+        <w:t>lại</w:t>
+      </w:r>
+      <w:proofErr w:type="spellEnd"/>
+      <w:r>
+        <w:rPr>
+          <w:rFonts w:ascii="Times New Roman" w:hAnsi="Times New Roman" w:cs="Times New Roman"/>
+          <w:sz w:val="26"/>
+          <w:szCs w:val="26"/>
+        </w:rPr>
+        <w:t xml:space="preserve"> </w:t>
+      </w:r>
+      <w:proofErr w:type="spellStart"/>
+      <w:r>
+        <w:rPr>
+          <w:rFonts w:ascii="Times New Roman" w:hAnsi="Times New Roman" w:cs="Times New Roman"/>
+          <w:sz w:val="26"/>
+          <w:szCs w:val="26"/>
+        </w:rPr>
+        <w:t>dữ</w:t>
+      </w:r>
+      <w:proofErr w:type="spellEnd"/>
+      <w:r>
+        <w:rPr>
+          <w:rFonts w:ascii="Times New Roman" w:hAnsi="Times New Roman" w:cs="Times New Roman"/>
+          <w:sz w:val="26"/>
+          <w:szCs w:val="26"/>
+        </w:rPr>
+        <w:t xml:space="preserve"> </w:t>
+      </w:r>
+      <w:proofErr w:type="spellStart"/>
+      <w:r>
+        <w:rPr>
+          <w:rFonts w:ascii="Times New Roman" w:hAnsi="Times New Roman" w:cs="Times New Roman"/>
+          <w:sz w:val="26"/>
+          <w:szCs w:val="26"/>
+        </w:rPr>
+        <w:t>liệu</w:t>
+      </w:r>
+      <w:proofErr w:type="spellEnd"/>
+      <w:r>
+        <w:rPr>
+          <w:rFonts w:ascii="Times New Roman" w:hAnsi="Times New Roman" w:cs="Times New Roman"/>
+          <w:sz w:val="26"/>
+          <w:szCs w:val="26"/>
+        </w:rPr>
+        <w:t xml:space="preserve"> </w:t>
+      </w:r>
+      <w:proofErr w:type="spellStart"/>
+      <w:r>
+        <w:rPr>
+          <w:rFonts w:ascii="Times New Roman" w:hAnsi="Times New Roman" w:cs="Times New Roman"/>
+          <w:sz w:val="26"/>
+          <w:szCs w:val="26"/>
+        </w:rPr>
+        <w:t>về</w:t>
+      </w:r>
+      <w:proofErr w:type="spellEnd"/>
+      <w:r>
+        <w:rPr>
+          <w:rFonts w:ascii="Times New Roman" w:hAnsi="Times New Roman" w:cs="Times New Roman"/>
+          <w:sz w:val="26"/>
+          <w:szCs w:val="26"/>
+        </w:rPr>
+        <w:t xml:space="preserve"> </w:t>
+      </w:r>
+      <w:proofErr w:type="spellStart"/>
+      <w:r>
+        <w:rPr>
+          <w:rFonts w:ascii="Times New Roman" w:hAnsi="Times New Roman" w:cs="Times New Roman"/>
+          <w:sz w:val="26"/>
+          <w:szCs w:val="26"/>
+        </w:rPr>
+        <w:t>địa</w:t>
+      </w:r>
+      <w:proofErr w:type="spellEnd"/>
+      <w:r>
+        <w:rPr>
+          <w:rFonts w:ascii="Times New Roman" w:hAnsi="Times New Roman" w:cs="Times New Roman"/>
+          <w:sz w:val="26"/>
+          <w:szCs w:val="26"/>
+        </w:rPr>
+        <w:t xml:space="preserve"> </w:t>
+      </w:r>
+      <w:proofErr w:type="spellStart"/>
+      <w:r>
+        <w:rPr>
+          <w:rFonts w:ascii="Times New Roman" w:hAnsi="Times New Roman" w:cs="Times New Roman"/>
+          <w:sz w:val="26"/>
+          <w:szCs w:val="26"/>
+        </w:rPr>
+        <w:t>chỉ</w:t>
+      </w:r>
+      <w:proofErr w:type="spellEnd"/>
+      <w:r>
+        <w:rPr>
+          <w:rFonts w:ascii="Times New Roman" w:hAnsi="Times New Roman" w:cs="Times New Roman"/>
+          <w:sz w:val="26"/>
+          <w:szCs w:val="26"/>
+        </w:rPr>
+        <w:t xml:space="preserve"> Register </w:t>
+      </w:r>
+      <w:proofErr w:type="spellStart"/>
+      <w:r>
+        <w:rPr>
+          <w:rFonts w:ascii="Times New Roman" w:hAnsi="Times New Roman" w:cs="Times New Roman"/>
+          <w:sz w:val="26"/>
+          <w:szCs w:val="26"/>
+        </w:rPr>
+        <w:t>Ảo</w:t>
+      </w:r>
+      <w:proofErr w:type="spellEnd"/>
+      <w:r>
+        <w:rPr>
+          <w:rFonts w:ascii="Times New Roman" w:hAnsi="Times New Roman" w:cs="Times New Roman"/>
+          <w:sz w:val="26"/>
+          <w:szCs w:val="26"/>
+        </w:rPr>
+        <w:t>.</w:t>
+      </w:r>
+      <w:r>
+        <w:rPr>
+          <w:rFonts w:ascii="Times New Roman" w:hAnsi="Times New Roman" w:cs="Times New Roman"/>
+          <w:sz w:val="26"/>
+          <w:szCs w:val="26"/>
+        </w:rPr>
+        <w:br/>
+      </w:r>
+      <w:r>
+        <w:rPr>
+          <w:rFonts w:ascii="Times New Roman" w:hAnsi="Times New Roman" w:cs="Times New Roman"/>
+          <w:sz w:val="26"/>
+          <w:szCs w:val="26"/>
+        </w:rPr>
+        <w:br/>
+      </w:r>
+      <w:proofErr w:type="spellStart"/>
+      <w:r>
+        <w:rPr>
+          <w:rFonts w:ascii="Times New Roman" w:hAnsi="Times New Roman" w:cs="Times New Roman"/>
+          <w:sz w:val="26"/>
+          <w:szCs w:val="26"/>
+        </w:rPr>
+        <w:t>Trên</w:t>
+      </w:r>
+      <w:proofErr w:type="spellEnd"/>
+      <w:r>
+        <w:rPr>
+          <w:rFonts w:ascii="Times New Roman" w:hAnsi="Times New Roman" w:cs="Times New Roman"/>
+          <w:sz w:val="26"/>
+          <w:szCs w:val="26"/>
+        </w:rPr>
+        <w:t xml:space="preserve"> CISC </w:t>
+      </w:r>
+      <w:proofErr w:type="spellStart"/>
+      <w:r>
+        <w:rPr>
+          <w:rFonts w:ascii="Times New Roman" w:hAnsi="Times New Roman" w:cs="Times New Roman"/>
+          <w:sz w:val="26"/>
+          <w:szCs w:val="26"/>
+        </w:rPr>
+        <w:t>nói</w:t>
+      </w:r>
+      <w:proofErr w:type="spellEnd"/>
+      <w:r>
+        <w:rPr>
+          <w:rFonts w:ascii="Times New Roman" w:hAnsi="Times New Roman" w:cs="Times New Roman"/>
+          <w:sz w:val="26"/>
+          <w:szCs w:val="26"/>
+        </w:rPr>
+        <w:t xml:space="preserve"> </w:t>
+      </w:r>
+      <w:proofErr w:type="spellStart"/>
+      <w:r>
+        <w:rPr>
+          <w:rFonts w:ascii="Times New Roman" w:hAnsi="Times New Roman" w:cs="Times New Roman"/>
+          <w:sz w:val="26"/>
+          <w:szCs w:val="26"/>
+        </w:rPr>
+        <w:t>chung</w:t>
+      </w:r>
+      <w:proofErr w:type="spellEnd"/>
+      <w:r>
+        <w:rPr>
+          <w:rFonts w:ascii="Times New Roman" w:hAnsi="Times New Roman" w:cs="Times New Roman"/>
+          <w:sz w:val="26"/>
+          <w:szCs w:val="26"/>
+        </w:rPr>
+        <w:t xml:space="preserve"> </w:t>
+      </w:r>
+      <w:proofErr w:type="spellStart"/>
+      <w:r>
+        <w:rPr>
+          <w:rFonts w:ascii="Times New Roman" w:hAnsi="Times New Roman" w:cs="Times New Roman"/>
+          <w:sz w:val="26"/>
+          <w:szCs w:val="26"/>
+        </w:rPr>
+        <w:t>như</w:t>
+      </w:r>
+      <w:proofErr w:type="spellEnd"/>
+      <w:r>
+        <w:rPr>
+          <w:rFonts w:ascii="Times New Roman" w:hAnsi="Times New Roman" w:cs="Times New Roman"/>
+          <w:sz w:val="26"/>
+          <w:szCs w:val="26"/>
+        </w:rPr>
+        <w:t xml:space="preserve"> PIC/X86-64 </w:t>
+      </w:r>
+      <w:proofErr w:type="spellStart"/>
+      <w:r>
+        <w:rPr>
+          <w:rFonts w:ascii="Times New Roman" w:hAnsi="Times New Roman" w:cs="Times New Roman"/>
+          <w:sz w:val="26"/>
+          <w:szCs w:val="26"/>
+        </w:rPr>
+        <w:t>thì</w:t>
+      </w:r>
+      <w:proofErr w:type="spellEnd"/>
+      <w:r>
+        <w:rPr>
+          <w:rFonts w:ascii="Times New Roman" w:hAnsi="Times New Roman" w:cs="Times New Roman"/>
+          <w:sz w:val="26"/>
+          <w:szCs w:val="26"/>
+        </w:rPr>
+        <w:t xml:space="preserve"> </w:t>
+      </w:r>
+      <w:proofErr w:type="spellStart"/>
+      <w:r>
+        <w:rPr>
+          <w:rFonts w:ascii="Times New Roman" w:hAnsi="Times New Roman" w:cs="Times New Roman"/>
+          <w:sz w:val="26"/>
+          <w:szCs w:val="26"/>
+        </w:rPr>
+        <w:t>đơn</w:t>
+      </w:r>
+      <w:proofErr w:type="spellEnd"/>
+      <w:r>
+        <w:rPr>
+          <w:rFonts w:ascii="Times New Roman" w:hAnsi="Times New Roman" w:cs="Times New Roman"/>
+          <w:sz w:val="26"/>
+          <w:szCs w:val="26"/>
+        </w:rPr>
+        <w:t xml:space="preserve"> </w:t>
+      </w:r>
+      <w:proofErr w:type="spellStart"/>
+      <w:r>
+        <w:rPr>
+          <w:rFonts w:ascii="Times New Roman" w:hAnsi="Times New Roman" w:cs="Times New Roman"/>
+          <w:sz w:val="26"/>
+          <w:szCs w:val="26"/>
+        </w:rPr>
+        <w:t>giản</w:t>
+      </w:r>
+      <w:proofErr w:type="spellEnd"/>
+      <w:r>
+        <w:rPr>
+          <w:rFonts w:ascii="Times New Roman" w:hAnsi="Times New Roman" w:cs="Times New Roman"/>
+          <w:sz w:val="26"/>
+          <w:szCs w:val="26"/>
+        </w:rPr>
+        <w:t xml:space="preserve"> </w:t>
+      </w:r>
+      <w:proofErr w:type="spellStart"/>
+      <w:r>
+        <w:rPr>
+          <w:rFonts w:ascii="Times New Roman" w:hAnsi="Times New Roman" w:cs="Times New Roman"/>
+          <w:sz w:val="26"/>
+          <w:szCs w:val="26"/>
+        </w:rPr>
+        <w:t>là</w:t>
+      </w:r>
+      <w:proofErr w:type="spellEnd"/>
+      <w:r>
+        <w:rPr>
+          <w:rFonts w:ascii="Times New Roman" w:hAnsi="Times New Roman" w:cs="Times New Roman"/>
+          <w:sz w:val="26"/>
+          <w:szCs w:val="26"/>
+        </w:rPr>
+        <w:t xml:space="preserve"> </w:t>
+      </w:r>
+      <w:proofErr w:type="spellStart"/>
+      <w:r>
+        <w:rPr>
+          <w:rFonts w:ascii="Times New Roman" w:hAnsi="Times New Roman" w:cs="Times New Roman"/>
+          <w:sz w:val="26"/>
+          <w:szCs w:val="26"/>
+        </w:rPr>
+        <w:t>ghi</w:t>
+      </w:r>
+      <w:proofErr w:type="spellEnd"/>
+      <w:r>
+        <w:rPr>
+          <w:rFonts w:ascii="Times New Roman" w:hAnsi="Times New Roman" w:cs="Times New Roman"/>
+          <w:sz w:val="26"/>
+          <w:szCs w:val="26"/>
+        </w:rPr>
+        <w:t xml:space="preserve"> </w:t>
+      </w:r>
+      <w:proofErr w:type="spellStart"/>
+      <w:r>
+        <w:rPr>
+          <w:rFonts w:ascii="Times New Roman" w:hAnsi="Times New Roman" w:cs="Times New Roman"/>
+          <w:sz w:val="26"/>
+          <w:szCs w:val="26"/>
+        </w:rPr>
+        <w:t>trực</w:t>
+      </w:r>
+      <w:proofErr w:type="spellEnd"/>
+      <w:r>
+        <w:rPr>
+          <w:rFonts w:ascii="Times New Roman" w:hAnsi="Times New Roman" w:cs="Times New Roman"/>
+          <w:sz w:val="26"/>
+          <w:szCs w:val="26"/>
+        </w:rPr>
+        <w:t xml:space="preserve"> </w:t>
+      </w:r>
+      <w:proofErr w:type="spellStart"/>
+      <w:r>
+        <w:rPr>
+          <w:rFonts w:ascii="Times New Roman" w:hAnsi="Times New Roman" w:cs="Times New Roman"/>
+          <w:sz w:val="26"/>
+          <w:szCs w:val="26"/>
+        </w:rPr>
+        <w:t>tiếp</w:t>
+      </w:r>
+      <w:proofErr w:type="spellEnd"/>
+      <w:r>
+        <w:rPr>
+          <w:rFonts w:ascii="Times New Roman" w:hAnsi="Times New Roman" w:cs="Times New Roman"/>
+          <w:sz w:val="26"/>
+          <w:szCs w:val="26"/>
+        </w:rPr>
+        <w:t xml:space="preserve"> bit-data </w:t>
+      </w:r>
+      <w:proofErr w:type="spellStart"/>
+      <w:r>
+        <w:rPr>
+          <w:rFonts w:ascii="Times New Roman" w:hAnsi="Times New Roman" w:cs="Times New Roman"/>
+          <w:sz w:val="26"/>
+          <w:szCs w:val="26"/>
+        </w:rPr>
+        <w:t>lên</w:t>
+      </w:r>
+      <w:proofErr w:type="spellEnd"/>
+      <w:r>
+        <w:rPr>
+          <w:rFonts w:ascii="Times New Roman" w:hAnsi="Times New Roman" w:cs="Times New Roman"/>
+          <w:sz w:val="26"/>
+          <w:szCs w:val="26"/>
+        </w:rPr>
+        <w:t xml:space="preserve"> </w:t>
+      </w:r>
+      <w:proofErr w:type="spellStart"/>
+      <w:r>
+        <w:rPr>
+          <w:rFonts w:ascii="Times New Roman" w:hAnsi="Times New Roman" w:cs="Times New Roman"/>
+          <w:sz w:val="26"/>
+          <w:szCs w:val="26"/>
+        </w:rPr>
+        <w:t>thanh</w:t>
+      </w:r>
+      <w:proofErr w:type="spellEnd"/>
+      <w:r>
+        <w:rPr>
+          <w:rFonts w:ascii="Times New Roman" w:hAnsi="Times New Roman" w:cs="Times New Roman"/>
+          <w:sz w:val="26"/>
+          <w:szCs w:val="26"/>
+        </w:rPr>
+        <w:t xml:space="preserve"> </w:t>
+      </w:r>
+      <w:proofErr w:type="spellStart"/>
+      <w:r>
+        <w:rPr>
+          <w:rFonts w:ascii="Times New Roman" w:hAnsi="Times New Roman" w:cs="Times New Roman"/>
+          <w:sz w:val="26"/>
+          <w:szCs w:val="26"/>
+        </w:rPr>
+        <w:t>ghi</w:t>
+      </w:r>
+      <w:proofErr w:type="spellEnd"/>
+      <w:r>
+        <w:rPr>
+          <w:rFonts w:ascii="Times New Roman" w:hAnsi="Times New Roman" w:cs="Times New Roman"/>
+          <w:sz w:val="26"/>
+          <w:szCs w:val="26"/>
+        </w:rPr>
+        <w:t xml:space="preserve"> </w:t>
+      </w:r>
+      <w:proofErr w:type="spellStart"/>
+      <w:r>
+        <w:rPr>
+          <w:rFonts w:ascii="Times New Roman" w:hAnsi="Times New Roman" w:cs="Times New Roman"/>
+          <w:sz w:val="26"/>
+          <w:szCs w:val="26"/>
+        </w:rPr>
+        <w:t>tương</w:t>
+      </w:r>
+      <w:proofErr w:type="spellEnd"/>
+      <w:r>
+        <w:rPr>
+          <w:rFonts w:ascii="Times New Roman" w:hAnsi="Times New Roman" w:cs="Times New Roman"/>
+          <w:sz w:val="26"/>
+          <w:szCs w:val="26"/>
+        </w:rPr>
+        <w:t xml:space="preserve"> </w:t>
+      </w:r>
+      <w:proofErr w:type="spellStart"/>
+      <w:r>
+        <w:rPr>
+          <w:rFonts w:ascii="Times New Roman" w:hAnsi="Times New Roman" w:cs="Times New Roman"/>
+          <w:sz w:val="26"/>
+          <w:szCs w:val="26"/>
+        </w:rPr>
+        <w:t>ứng</w:t>
+      </w:r>
+      <w:proofErr w:type="spellEnd"/>
+      <w:r>
+        <w:rPr>
+          <w:rFonts w:ascii="Times New Roman" w:hAnsi="Times New Roman" w:cs="Times New Roman"/>
+          <w:sz w:val="26"/>
+          <w:szCs w:val="26"/>
+        </w:rPr>
+        <w:t xml:space="preserve"> </w:t>
+      </w:r>
+      <w:proofErr w:type="spellStart"/>
+      <w:r>
+        <w:rPr>
+          <w:rFonts w:ascii="Times New Roman" w:hAnsi="Times New Roman" w:cs="Times New Roman"/>
+          <w:sz w:val="26"/>
+          <w:szCs w:val="26"/>
+        </w:rPr>
+        <w:t>với</w:t>
+      </w:r>
+      <w:proofErr w:type="spellEnd"/>
+      <w:r>
+        <w:rPr>
+          <w:rFonts w:ascii="Times New Roman" w:hAnsi="Times New Roman" w:cs="Times New Roman"/>
+          <w:sz w:val="26"/>
+          <w:szCs w:val="26"/>
+        </w:rPr>
+        <w:t xml:space="preserve"> </w:t>
+      </w:r>
+      <w:proofErr w:type="spellStart"/>
+      <w:r>
+        <w:rPr>
+          <w:rFonts w:ascii="Times New Roman" w:hAnsi="Times New Roman" w:cs="Times New Roman"/>
+          <w:sz w:val="26"/>
+          <w:szCs w:val="26"/>
+        </w:rPr>
+        <w:t>chức</w:t>
+      </w:r>
+      <w:proofErr w:type="spellEnd"/>
+      <w:r>
+        <w:rPr>
+          <w:rFonts w:ascii="Times New Roman" w:hAnsi="Times New Roman" w:cs="Times New Roman"/>
+          <w:sz w:val="26"/>
+          <w:szCs w:val="26"/>
+        </w:rPr>
+        <w:t xml:space="preserve"> </w:t>
+      </w:r>
+      <w:proofErr w:type="spellStart"/>
+      <w:r>
+        <w:rPr>
+          <w:rFonts w:ascii="Times New Roman" w:hAnsi="Times New Roman" w:cs="Times New Roman"/>
+          <w:sz w:val="26"/>
+          <w:szCs w:val="26"/>
+        </w:rPr>
+        <w:t>năng</w:t>
+      </w:r>
+      <w:proofErr w:type="spellEnd"/>
+      <w:r>
+        <w:rPr>
+          <w:rFonts w:ascii="Times New Roman" w:hAnsi="Times New Roman" w:cs="Times New Roman"/>
+          <w:sz w:val="26"/>
+          <w:szCs w:val="26"/>
+        </w:rPr>
+        <w:t xml:space="preserve"> :</w:t>
+      </w:r>
+      <w:r>
+        <w:rPr>
+          <w:rFonts w:ascii="Times New Roman" w:hAnsi="Times New Roman" w:cs="Times New Roman"/>
+          <w:sz w:val="26"/>
+          <w:szCs w:val="26"/>
+        </w:rPr>
+        <w:br/>
+      </w:r>
+      <w:proofErr w:type="spellStart"/>
+      <w:r>
+        <w:rPr>
+          <w:rFonts w:ascii="Times New Roman" w:hAnsi="Times New Roman" w:cs="Times New Roman"/>
+          <w:sz w:val="26"/>
+          <w:szCs w:val="26"/>
+        </w:rPr>
+        <w:t>Ví</w:t>
+      </w:r>
+      <w:proofErr w:type="spellEnd"/>
+      <w:r>
+        <w:rPr>
+          <w:rFonts w:ascii="Times New Roman" w:hAnsi="Times New Roman" w:cs="Times New Roman"/>
+          <w:sz w:val="26"/>
+          <w:szCs w:val="26"/>
+        </w:rPr>
+        <w:t xml:space="preserve"> </w:t>
+      </w:r>
+      <w:proofErr w:type="spellStart"/>
+      <w:r>
+        <w:rPr>
+          <w:rFonts w:ascii="Times New Roman" w:hAnsi="Times New Roman" w:cs="Times New Roman"/>
+          <w:sz w:val="26"/>
+          <w:szCs w:val="26"/>
+        </w:rPr>
+        <w:t>dụ</w:t>
+      </w:r>
+      <w:proofErr w:type="spellEnd"/>
+      <w:r>
+        <w:rPr>
+          <w:rFonts w:ascii="Times New Roman" w:hAnsi="Times New Roman" w:cs="Times New Roman"/>
+          <w:sz w:val="26"/>
+          <w:szCs w:val="26"/>
+        </w:rPr>
+        <w:t xml:space="preserve">: PIC 8-bit </w:t>
+      </w:r>
+      <w:proofErr w:type="spellStart"/>
+      <w:r>
+        <w:rPr>
+          <w:rFonts w:ascii="Times New Roman" w:hAnsi="Times New Roman" w:cs="Times New Roman"/>
+          <w:sz w:val="26"/>
+          <w:szCs w:val="26"/>
+        </w:rPr>
+        <w:t>thì</w:t>
+      </w:r>
+      <w:proofErr w:type="spellEnd"/>
+      <w:r>
+        <w:rPr>
+          <w:rFonts w:ascii="Times New Roman" w:hAnsi="Times New Roman" w:cs="Times New Roman"/>
+          <w:sz w:val="26"/>
+          <w:szCs w:val="26"/>
+        </w:rPr>
+        <w:t xml:space="preserve"> </w:t>
+      </w:r>
+      <w:proofErr w:type="spellStart"/>
+      <w:r>
+        <w:rPr>
+          <w:rFonts w:ascii="Times New Roman" w:hAnsi="Times New Roman" w:cs="Times New Roman"/>
+          <w:sz w:val="26"/>
+          <w:szCs w:val="26"/>
+        </w:rPr>
+        <w:t>cần</w:t>
+      </w:r>
+      <w:proofErr w:type="spellEnd"/>
+      <w:r>
+        <w:rPr>
+          <w:rFonts w:ascii="Times New Roman" w:hAnsi="Times New Roman" w:cs="Times New Roman"/>
+          <w:sz w:val="26"/>
+          <w:szCs w:val="26"/>
+        </w:rPr>
+        <w:t xml:space="preserve"> select bank </w:t>
+      </w:r>
+      <w:proofErr w:type="spellStart"/>
+      <w:r>
+        <w:rPr>
+          <w:rFonts w:ascii="Times New Roman" w:hAnsi="Times New Roman" w:cs="Times New Roman"/>
+          <w:sz w:val="26"/>
+          <w:szCs w:val="26"/>
+        </w:rPr>
+        <w:t>trước</w:t>
+      </w:r>
+      <w:proofErr w:type="spellEnd"/>
+      <w:r>
+        <w:rPr>
+          <w:rFonts w:ascii="Times New Roman" w:hAnsi="Times New Roman" w:cs="Times New Roman"/>
+          <w:sz w:val="26"/>
+          <w:szCs w:val="26"/>
+        </w:rPr>
+        <w:t xml:space="preserve"> </w:t>
+      </w:r>
+      <w:proofErr w:type="spellStart"/>
+      <w:r>
+        <w:rPr>
+          <w:rFonts w:ascii="Times New Roman" w:hAnsi="Times New Roman" w:cs="Times New Roman"/>
+          <w:sz w:val="26"/>
+          <w:szCs w:val="26"/>
+        </w:rPr>
+        <w:t>khi</w:t>
+      </w:r>
+      <w:proofErr w:type="spellEnd"/>
+      <w:r>
+        <w:rPr>
+          <w:rFonts w:ascii="Times New Roman" w:hAnsi="Times New Roman" w:cs="Times New Roman"/>
+          <w:sz w:val="26"/>
+          <w:szCs w:val="26"/>
+        </w:rPr>
+        <w:t xml:space="preserve"> set-bit :</w:t>
+      </w:r>
+      <w:r>
+        <w:rPr>
+          <w:rFonts w:ascii="Times New Roman" w:hAnsi="Times New Roman" w:cs="Times New Roman"/>
+          <w:sz w:val="26"/>
+          <w:szCs w:val="26"/>
+        </w:rPr>
+        <w:br/>
+        <w:t>BANKSEL PORTA</w:t>
+      </w:r>
+      <w:r>
+        <w:rPr>
+          <w:rFonts w:ascii="Times New Roman" w:hAnsi="Times New Roman" w:cs="Times New Roman"/>
+          <w:sz w:val="26"/>
+          <w:szCs w:val="26"/>
+        </w:rPr>
+        <w:br/>
+        <w:t>BTG PORTA, 0</w:t>
+      </w:r>
+      <w:r>
+        <w:rPr>
+          <w:rFonts w:ascii="Times New Roman" w:hAnsi="Times New Roman" w:cs="Times New Roman"/>
+          <w:sz w:val="26"/>
+          <w:szCs w:val="26"/>
+        </w:rPr>
+        <w:br/>
+      </w:r>
+      <w:r>
+        <w:rPr>
+          <w:rFonts w:ascii="Times New Roman" w:hAnsi="Times New Roman" w:cs="Times New Roman"/>
+          <w:sz w:val="26"/>
+          <w:szCs w:val="26"/>
+        </w:rPr>
+        <w:br/>
+      </w:r>
+      <w:proofErr w:type="spellStart"/>
+      <w:r>
+        <w:rPr>
+          <w:rFonts w:ascii="Times New Roman" w:hAnsi="Times New Roman" w:cs="Times New Roman"/>
+          <w:sz w:val="26"/>
+          <w:szCs w:val="26"/>
+        </w:rPr>
+        <w:t>Riêng</w:t>
+      </w:r>
+      <w:proofErr w:type="spellEnd"/>
+      <w:r>
+        <w:rPr>
+          <w:rFonts w:ascii="Times New Roman" w:hAnsi="Times New Roman" w:cs="Times New Roman"/>
+          <w:sz w:val="26"/>
+          <w:szCs w:val="26"/>
+        </w:rPr>
+        <w:t xml:space="preserve"> </w:t>
+      </w:r>
+      <w:proofErr w:type="spellStart"/>
+      <w:r>
+        <w:rPr>
+          <w:rFonts w:ascii="Times New Roman" w:hAnsi="Times New Roman" w:cs="Times New Roman"/>
+          <w:sz w:val="26"/>
+          <w:szCs w:val="26"/>
+        </w:rPr>
+        <w:t>dòng</w:t>
+      </w:r>
+      <w:proofErr w:type="spellEnd"/>
+      <w:r>
+        <w:rPr>
+          <w:rFonts w:ascii="Times New Roman" w:hAnsi="Times New Roman" w:cs="Times New Roman"/>
+          <w:sz w:val="26"/>
+          <w:szCs w:val="26"/>
+        </w:rPr>
+        <w:t xml:space="preserve"> </w:t>
+      </w:r>
+      <w:proofErr w:type="spellStart"/>
+      <w:r>
+        <w:rPr>
+          <w:rFonts w:ascii="Times New Roman" w:hAnsi="Times New Roman" w:cs="Times New Roman"/>
+          <w:sz w:val="26"/>
+          <w:szCs w:val="26"/>
+        </w:rPr>
+        <w:t>thứ</w:t>
+      </w:r>
+      <w:proofErr w:type="spellEnd"/>
+      <w:r>
+        <w:rPr>
+          <w:rFonts w:ascii="Times New Roman" w:hAnsi="Times New Roman" w:cs="Times New Roman"/>
+          <w:sz w:val="26"/>
+          <w:szCs w:val="26"/>
+        </w:rPr>
+        <w:t xml:space="preserve"> 2, </w:t>
+      </w:r>
+      <w:proofErr w:type="spellStart"/>
+      <w:r>
+        <w:rPr>
+          <w:rFonts w:ascii="Times New Roman" w:hAnsi="Times New Roman" w:cs="Times New Roman"/>
+          <w:sz w:val="26"/>
+          <w:szCs w:val="26"/>
+        </w:rPr>
+        <w:t>đối</w:t>
+      </w:r>
+      <w:proofErr w:type="spellEnd"/>
+      <w:r>
+        <w:rPr>
+          <w:rFonts w:ascii="Times New Roman" w:hAnsi="Times New Roman" w:cs="Times New Roman"/>
+          <w:sz w:val="26"/>
+          <w:szCs w:val="26"/>
+        </w:rPr>
+        <w:t xml:space="preserve"> </w:t>
+      </w:r>
+      <w:proofErr w:type="spellStart"/>
+      <w:r>
+        <w:rPr>
+          <w:rFonts w:ascii="Times New Roman" w:hAnsi="Times New Roman" w:cs="Times New Roman"/>
+          <w:sz w:val="26"/>
+          <w:szCs w:val="26"/>
+        </w:rPr>
+        <w:t>với</w:t>
+      </w:r>
+      <w:proofErr w:type="spellEnd"/>
+      <w:r>
+        <w:rPr>
+          <w:rFonts w:ascii="Times New Roman" w:hAnsi="Times New Roman" w:cs="Times New Roman"/>
+          <w:sz w:val="26"/>
+          <w:szCs w:val="26"/>
+        </w:rPr>
+        <w:t xml:space="preserve"> RISC/ARM, </w:t>
+      </w:r>
+      <w:proofErr w:type="spellStart"/>
+      <w:r>
+        <w:rPr>
+          <w:rFonts w:ascii="Times New Roman" w:hAnsi="Times New Roman" w:cs="Times New Roman"/>
+          <w:sz w:val="26"/>
+          <w:szCs w:val="26"/>
+        </w:rPr>
+        <w:t>tương</w:t>
+      </w:r>
+      <w:proofErr w:type="spellEnd"/>
+      <w:r>
+        <w:rPr>
+          <w:rFonts w:ascii="Times New Roman" w:hAnsi="Times New Roman" w:cs="Times New Roman"/>
+          <w:sz w:val="26"/>
+          <w:szCs w:val="26"/>
+        </w:rPr>
+        <w:t xml:space="preserve"> </w:t>
+      </w:r>
+      <w:proofErr w:type="spellStart"/>
+      <w:r>
+        <w:rPr>
+          <w:rFonts w:ascii="Times New Roman" w:hAnsi="Times New Roman" w:cs="Times New Roman"/>
+          <w:sz w:val="26"/>
+          <w:szCs w:val="26"/>
+        </w:rPr>
+        <w:t>đương</w:t>
+      </w:r>
+      <w:proofErr w:type="spellEnd"/>
+      <w:r>
+        <w:rPr>
+          <w:rFonts w:ascii="Times New Roman" w:hAnsi="Times New Roman" w:cs="Times New Roman"/>
+          <w:sz w:val="26"/>
+          <w:szCs w:val="26"/>
+        </w:rPr>
+        <w:t xml:space="preserve"> 4 lines </w:t>
+      </w:r>
+      <w:proofErr w:type="spellStart"/>
+      <w:r>
+        <w:rPr>
+          <w:rFonts w:ascii="Times New Roman" w:hAnsi="Times New Roman" w:cs="Times New Roman"/>
+          <w:sz w:val="26"/>
+          <w:szCs w:val="26"/>
+        </w:rPr>
+        <w:t>như</w:t>
+      </w:r>
+      <w:proofErr w:type="spellEnd"/>
+      <w:r>
+        <w:rPr>
+          <w:rFonts w:ascii="Times New Roman" w:hAnsi="Times New Roman" w:cs="Times New Roman"/>
+          <w:sz w:val="26"/>
+          <w:szCs w:val="26"/>
+        </w:rPr>
+        <w:t xml:space="preserve"> </w:t>
+      </w:r>
+      <w:proofErr w:type="spellStart"/>
+      <w:r>
+        <w:rPr>
+          <w:rFonts w:ascii="Times New Roman" w:hAnsi="Times New Roman" w:cs="Times New Roman"/>
+          <w:sz w:val="26"/>
+          <w:szCs w:val="26"/>
+        </w:rPr>
+        <w:t>quy</w:t>
+      </w:r>
+      <w:proofErr w:type="spellEnd"/>
+      <w:r>
+        <w:rPr>
+          <w:rFonts w:ascii="Times New Roman" w:hAnsi="Times New Roman" w:cs="Times New Roman"/>
+          <w:sz w:val="26"/>
+          <w:szCs w:val="26"/>
+        </w:rPr>
+        <w:t xml:space="preserve"> </w:t>
+      </w:r>
+      <w:proofErr w:type="spellStart"/>
+      <w:r>
+        <w:rPr>
+          <w:rFonts w:ascii="Times New Roman" w:hAnsi="Times New Roman" w:cs="Times New Roman"/>
+          <w:sz w:val="26"/>
+          <w:szCs w:val="26"/>
+        </w:rPr>
+        <w:t>trình</w:t>
+      </w:r>
+      <w:proofErr w:type="spellEnd"/>
+      <w:r>
+        <w:rPr>
+          <w:rFonts w:ascii="Times New Roman" w:hAnsi="Times New Roman" w:cs="Times New Roman"/>
+          <w:sz w:val="26"/>
+          <w:szCs w:val="26"/>
+        </w:rPr>
+        <w:t xml:space="preserve"> </w:t>
+      </w:r>
+      <w:proofErr w:type="spellStart"/>
+      <w:r>
+        <w:rPr>
+          <w:rFonts w:ascii="Times New Roman" w:hAnsi="Times New Roman" w:cs="Times New Roman"/>
+          <w:sz w:val="26"/>
+          <w:szCs w:val="26"/>
+        </w:rPr>
+        <w:t>kể</w:t>
+      </w:r>
+      <w:proofErr w:type="spellEnd"/>
+      <w:r>
+        <w:rPr>
+          <w:rFonts w:ascii="Times New Roman" w:hAnsi="Times New Roman" w:cs="Times New Roman"/>
+          <w:sz w:val="26"/>
+          <w:szCs w:val="26"/>
+        </w:rPr>
+        <w:t xml:space="preserve"> </w:t>
+      </w:r>
+      <w:proofErr w:type="spellStart"/>
+      <w:r>
+        <w:rPr>
+          <w:rFonts w:ascii="Times New Roman" w:hAnsi="Times New Roman" w:cs="Times New Roman"/>
+          <w:sz w:val="26"/>
+          <w:szCs w:val="26"/>
+        </w:rPr>
+        <w:t>trên</w:t>
+      </w:r>
+      <w:proofErr w:type="spellEnd"/>
+      <w:r>
+        <w:rPr>
+          <w:rFonts w:ascii="Times New Roman" w:hAnsi="Times New Roman" w:cs="Times New Roman"/>
+          <w:sz w:val="26"/>
+          <w:szCs w:val="26"/>
+        </w:rPr>
+        <w:t> </w:t>
+      </w:r>
+      <w:r>
+        <w:rPr>
+          <w:rFonts w:ascii="Times New Roman" w:hAnsi="Times New Roman" w:cs="Times New Roman"/>
+          <w:sz w:val="26"/>
+          <w:szCs w:val="26"/>
+        </w:rPr>
+        <w:drawing>
+          <wp:inline distT="0" distB="0" distL="0" distR="0" wp14:anchorId="75626AB1" wp14:editId="4FCC0AEF">
+            <wp:extent cx="152400" cy="152400"/>
+            <wp:effectExtent l="0" t="0" r="0" b="0"/>
+            <wp:docPr id="1768270298" name="Picture 2" descr="🙂"/>
+            <wp:cNvGraphicFramePr>
+              <a:graphicFrameLocks xmlns:a="http://schemas.openxmlformats.org/drawingml/2006/main" noChangeAspect="1"/>
+            </wp:cNvGraphicFramePr>
+            <a:graphic xmlns:a="http://schemas.openxmlformats.org/drawingml/2006/main">
+              <a:graphicData uri="http://schemas.openxmlformats.org/drawingml/2006/picture">
+                <pic:pic xmlns:pic="http://schemas.openxmlformats.org/drawingml/2006/picture">
+                  <pic:nvPicPr>
+                    <pic:cNvPr id="0" name="Picture 6" descr="🙂"/>
+                    <pic:cNvPicPr>
+                      <a:picLocks noChangeAspect="1" noChangeArrowheads="1"/>
+                    </pic:cNvPicPr>
+                  </pic:nvPicPr>
+                  <pic:blipFill>
+                    <a:blip r:embed="rId17">
+                      <a:extLst>
+                        <a:ext uri="{28A0092B-C50C-407E-A947-70E740481C1C}">
+                          <a14:useLocalDpi xmlns:a14="http://schemas.microsoft.com/office/drawing/2010/main" val="0"/>
+                        </a:ext>
+                      </a:extLst>
+                    </a:blip>
+                    <a:srcRect/>
+                    <a:stretch>
+                      <a:fillRect/>
+                    </a:stretch>
+                  </pic:blipFill>
+                  <pic:spPr bwMode="auto">
+                    <a:xfrm>
+                      <a:off x="0" y="0"/>
+                      <a:ext cx="152400" cy="152400"/>
+                    </a:xfrm>
+                    <a:prstGeom prst="rect">
+                      <a:avLst/>
+                    </a:prstGeom>
+                    <a:noFill/>
+                    <a:ln>
+                      <a:noFill/>
+                    </a:ln>
+                  </pic:spPr>
+                </pic:pic>
+              </a:graphicData>
+            </a:graphic>
+          </wp:inline>
+        </w:drawing>
+      </w:r>
+      <w:r>
+        <w:rPr>
+          <w:rFonts w:ascii="Times New Roman" w:hAnsi="Times New Roman" w:cs="Times New Roman"/>
+          <w:sz w:val="26"/>
+          <w:szCs w:val="26"/>
+        </w:rPr>
+        <w:br/>
+      </w:r>
+    </w:p>
+    <w:p>
+      <w:pPr>
+        <w:numPr>
+          <w:ilvl w:val="0"/>
+          <w:numId w:val="1"/>
+        </w:numPr>
+        <w:tabs>
+          <w:tab w:val="left" w:pos="5532"/>
+        </w:tabs>
+        <w:rPr>
+          <w:rFonts w:ascii="Times New Roman" w:hAnsi="Times New Roman" w:cs="Times New Roman"/>
+          <w:sz w:val="26"/>
+          <w:szCs w:val="26"/>
+        </w:rPr>
+      </w:pPr>
+      <w:r>
+        <w:rPr>
+          <w:rFonts w:ascii="Times New Roman" w:hAnsi="Times New Roman" w:cs="Times New Roman"/>
+          <w:sz w:val="26"/>
+          <w:szCs w:val="26"/>
+        </w:rPr>
+        <w:lastRenderedPageBreak/>
+        <w:t xml:space="preserve">Bit </w:t>
+      </w:r>
+      <w:proofErr w:type="gramStart"/>
+      <w:r>
+        <w:rPr>
+          <w:rFonts w:ascii="Times New Roman" w:hAnsi="Times New Roman" w:cs="Times New Roman"/>
+          <w:sz w:val="26"/>
+          <w:szCs w:val="26"/>
+        </w:rPr>
+        <w:t>Banding :</w:t>
+      </w:r>
+      <w:proofErr w:type="gramEnd"/>
+      <w:r>
+        <w:rPr>
+          <w:rFonts w:ascii="Times New Roman" w:hAnsi="Times New Roman" w:cs="Times New Roman"/>
+          <w:sz w:val="26"/>
+          <w:szCs w:val="26"/>
+        </w:rPr>
+        <w:t xml:space="preserve"> </w:t>
+      </w:r>
+      <w:proofErr w:type="spellStart"/>
+      <w:r>
+        <w:rPr>
+          <w:rFonts w:ascii="Times New Roman" w:hAnsi="Times New Roman" w:cs="Times New Roman"/>
+          <w:sz w:val="26"/>
+          <w:szCs w:val="26"/>
+        </w:rPr>
+        <w:t>là</w:t>
+      </w:r>
+      <w:proofErr w:type="spellEnd"/>
+      <w:r>
+        <w:rPr>
+          <w:rFonts w:ascii="Times New Roman" w:hAnsi="Times New Roman" w:cs="Times New Roman"/>
+          <w:sz w:val="26"/>
+          <w:szCs w:val="26"/>
+        </w:rPr>
+        <w:t xml:space="preserve"> 1 </w:t>
+      </w:r>
+      <w:proofErr w:type="spellStart"/>
+      <w:r>
+        <w:rPr>
+          <w:rFonts w:ascii="Times New Roman" w:hAnsi="Times New Roman" w:cs="Times New Roman"/>
+          <w:sz w:val="26"/>
+          <w:szCs w:val="26"/>
+        </w:rPr>
+        <w:t>cách</w:t>
+      </w:r>
+      <w:proofErr w:type="spellEnd"/>
+      <w:r>
+        <w:rPr>
+          <w:rFonts w:ascii="Times New Roman" w:hAnsi="Times New Roman" w:cs="Times New Roman"/>
+          <w:sz w:val="26"/>
+          <w:szCs w:val="26"/>
+        </w:rPr>
+        <w:t xml:space="preserve"> </w:t>
+      </w:r>
+      <w:proofErr w:type="spellStart"/>
+      <w:r>
+        <w:rPr>
+          <w:rFonts w:ascii="Times New Roman" w:hAnsi="Times New Roman" w:cs="Times New Roman"/>
+          <w:sz w:val="26"/>
+          <w:szCs w:val="26"/>
+        </w:rPr>
+        <w:t>để</w:t>
+      </w:r>
+      <w:proofErr w:type="spellEnd"/>
+      <w:r>
+        <w:rPr>
+          <w:rFonts w:ascii="Times New Roman" w:hAnsi="Times New Roman" w:cs="Times New Roman"/>
+          <w:sz w:val="26"/>
+          <w:szCs w:val="26"/>
+        </w:rPr>
+        <w:t xml:space="preserve"> </w:t>
+      </w:r>
+      <w:proofErr w:type="spellStart"/>
+      <w:r>
+        <w:rPr>
+          <w:rFonts w:ascii="Times New Roman" w:hAnsi="Times New Roman" w:cs="Times New Roman"/>
+          <w:sz w:val="26"/>
+          <w:szCs w:val="26"/>
+        </w:rPr>
+        <w:t>truy</w:t>
+      </w:r>
+      <w:proofErr w:type="spellEnd"/>
+      <w:r>
+        <w:rPr>
+          <w:rFonts w:ascii="Times New Roman" w:hAnsi="Times New Roman" w:cs="Times New Roman"/>
+          <w:sz w:val="26"/>
+          <w:szCs w:val="26"/>
+        </w:rPr>
+        <w:t xml:space="preserve"> </w:t>
+      </w:r>
+      <w:proofErr w:type="spellStart"/>
+      <w:r>
+        <w:rPr>
+          <w:rFonts w:ascii="Times New Roman" w:hAnsi="Times New Roman" w:cs="Times New Roman"/>
+          <w:sz w:val="26"/>
+          <w:szCs w:val="26"/>
+        </w:rPr>
+        <w:t>xuất</w:t>
+      </w:r>
+      <w:proofErr w:type="spellEnd"/>
+      <w:r>
+        <w:rPr>
+          <w:rFonts w:ascii="Times New Roman" w:hAnsi="Times New Roman" w:cs="Times New Roman"/>
+          <w:sz w:val="26"/>
+          <w:szCs w:val="26"/>
+        </w:rPr>
+        <w:t xml:space="preserve"> </w:t>
+      </w:r>
+      <w:proofErr w:type="spellStart"/>
+      <w:r>
+        <w:rPr>
+          <w:rFonts w:ascii="Times New Roman" w:hAnsi="Times New Roman" w:cs="Times New Roman"/>
+          <w:sz w:val="26"/>
+          <w:szCs w:val="26"/>
+        </w:rPr>
+        <w:t>trực</w:t>
+      </w:r>
+      <w:proofErr w:type="spellEnd"/>
+      <w:r>
+        <w:rPr>
+          <w:rFonts w:ascii="Times New Roman" w:hAnsi="Times New Roman" w:cs="Times New Roman"/>
+          <w:sz w:val="26"/>
+          <w:szCs w:val="26"/>
+        </w:rPr>
+        <w:t xml:space="preserve"> </w:t>
+      </w:r>
+      <w:proofErr w:type="spellStart"/>
+      <w:r>
+        <w:rPr>
+          <w:rFonts w:ascii="Times New Roman" w:hAnsi="Times New Roman" w:cs="Times New Roman"/>
+          <w:sz w:val="26"/>
+          <w:szCs w:val="26"/>
+        </w:rPr>
+        <w:t>tiếp</w:t>
+      </w:r>
+      <w:proofErr w:type="spellEnd"/>
+      <w:r>
+        <w:rPr>
+          <w:rFonts w:ascii="Times New Roman" w:hAnsi="Times New Roman" w:cs="Times New Roman"/>
+          <w:sz w:val="26"/>
+          <w:szCs w:val="26"/>
+        </w:rPr>
+        <w:t> 1-BIT </w:t>
+      </w:r>
+      <w:proofErr w:type="spellStart"/>
+      <w:r>
+        <w:rPr>
+          <w:rFonts w:ascii="Times New Roman" w:hAnsi="Times New Roman" w:cs="Times New Roman"/>
+          <w:sz w:val="26"/>
+          <w:szCs w:val="26"/>
+        </w:rPr>
+        <w:t>cần</w:t>
+      </w:r>
+      <w:proofErr w:type="spellEnd"/>
+      <w:r>
+        <w:rPr>
+          <w:rFonts w:ascii="Times New Roman" w:hAnsi="Times New Roman" w:cs="Times New Roman"/>
+          <w:sz w:val="26"/>
+          <w:szCs w:val="26"/>
+        </w:rPr>
+        <w:t xml:space="preserve"> </w:t>
+      </w:r>
+      <w:proofErr w:type="spellStart"/>
+      <w:r>
+        <w:rPr>
+          <w:rFonts w:ascii="Times New Roman" w:hAnsi="Times New Roman" w:cs="Times New Roman"/>
+          <w:sz w:val="26"/>
+          <w:szCs w:val="26"/>
+        </w:rPr>
+        <w:t>thay</w:t>
+      </w:r>
+      <w:proofErr w:type="spellEnd"/>
+      <w:r>
+        <w:rPr>
+          <w:rFonts w:ascii="Times New Roman" w:hAnsi="Times New Roman" w:cs="Times New Roman"/>
+          <w:sz w:val="26"/>
+          <w:szCs w:val="26"/>
+        </w:rPr>
+        <w:t xml:space="preserve"> </w:t>
+      </w:r>
+      <w:proofErr w:type="spellStart"/>
+      <w:r>
+        <w:rPr>
+          <w:rFonts w:ascii="Times New Roman" w:hAnsi="Times New Roman" w:cs="Times New Roman"/>
+          <w:sz w:val="26"/>
+          <w:szCs w:val="26"/>
+        </w:rPr>
+        <w:t>đổi</w:t>
+      </w:r>
+      <w:proofErr w:type="spellEnd"/>
+      <w:r>
+        <w:rPr>
+          <w:rFonts w:ascii="Times New Roman" w:hAnsi="Times New Roman" w:cs="Times New Roman"/>
+          <w:sz w:val="26"/>
+          <w:szCs w:val="26"/>
+        </w:rPr>
+        <w:t xml:space="preserve"> </w:t>
+      </w:r>
+      <w:proofErr w:type="spellStart"/>
+      <w:r>
+        <w:rPr>
+          <w:rFonts w:ascii="Times New Roman" w:hAnsi="Times New Roman" w:cs="Times New Roman"/>
+          <w:sz w:val="26"/>
+          <w:szCs w:val="26"/>
+        </w:rPr>
+        <w:t>trên</w:t>
+      </w:r>
+      <w:proofErr w:type="spellEnd"/>
+      <w:r>
+        <w:rPr>
+          <w:rFonts w:ascii="Times New Roman" w:hAnsi="Times New Roman" w:cs="Times New Roman"/>
+          <w:sz w:val="26"/>
+          <w:szCs w:val="26"/>
+        </w:rPr>
+        <w:t xml:space="preserve"> ARM/RISC, </w:t>
+      </w:r>
+      <w:proofErr w:type="spellStart"/>
+      <w:r>
+        <w:rPr>
+          <w:rFonts w:ascii="Times New Roman" w:hAnsi="Times New Roman" w:cs="Times New Roman"/>
+          <w:sz w:val="26"/>
+          <w:szCs w:val="26"/>
+        </w:rPr>
+        <w:t>nói</w:t>
+      </w:r>
+      <w:proofErr w:type="spellEnd"/>
+      <w:r>
+        <w:rPr>
+          <w:rFonts w:ascii="Times New Roman" w:hAnsi="Times New Roman" w:cs="Times New Roman"/>
+          <w:sz w:val="26"/>
+          <w:szCs w:val="26"/>
+        </w:rPr>
+        <w:t xml:space="preserve"> </w:t>
+      </w:r>
+      <w:proofErr w:type="spellStart"/>
+      <w:r>
+        <w:rPr>
+          <w:rFonts w:ascii="Times New Roman" w:hAnsi="Times New Roman" w:cs="Times New Roman"/>
+          <w:sz w:val="26"/>
+          <w:szCs w:val="26"/>
+        </w:rPr>
+        <w:t>nôm</w:t>
+      </w:r>
+      <w:proofErr w:type="spellEnd"/>
+      <w:r>
+        <w:rPr>
+          <w:rFonts w:ascii="Times New Roman" w:hAnsi="Times New Roman" w:cs="Times New Roman"/>
+          <w:sz w:val="26"/>
+          <w:szCs w:val="26"/>
+        </w:rPr>
+        <w:t xml:space="preserve"> </w:t>
+      </w:r>
+      <w:proofErr w:type="spellStart"/>
+      <w:r>
+        <w:rPr>
+          <w:rFonts w:ascii="Times New Roman" w:hAnsi="Times New Roman" w:cs="Times New Roman"/>
+          <w:sz w:val="26"/>
+          <w:szCs w:val="26"/>
+        </w:rPr>
+        <w:t>na</w:t>
+      </w:r>
+      <w:proofErr w:type="spellEnd"/>
+      <w:r>
+        <w:rPr>
+          <w:rFonts w:ascii="Times New Roman" w:hAnsi="Times New Roman" w:cs="Times New Roman"/>
+          <w:sz w:val="26"/>
+          <w:szCs w:val="26"/>
+        </w:rPr>
+        <w:t xml:space="preserve"> </w:t>
+      </w:r>
+      <w:proofErr w:type="spellStart"/>
+      <w:r>
+        <w:rPr>
+          <w:rFonts w:ascii="Times New Roman" w:hAnsi="Times New Roman" w:cs="Times New Roman"/>
+          <w:sz w:val="26"/>
+          <w:szCs w:val="26"/>
+        </w:rPr>
+        <w:t>là</w:t>
+      </w:r>
+      <w:proofErr w:type="spellEnd"/>
+      <w:r>
+        <w:rPr>
+          <w:rFonts w:ascii="Times New Roman" w:hAnsi="Times New Roman" w:cs="Times New Roman"/>
+          <w:sz w:val="26"/>
+          <w:szCs w:val="26"/>
+        </w:rPr>
+        <w:t xml:space="preserve"> </w:t>
+      </w:r>
+      <w:proofErr w:type="spellStart"/>
+      <w:r>
+        <w:rPr>
+          <w:rFonts w:ascii="Times New Roman" w:hAnsi="Times New Roman" w:cs="Times New Roman"/>
+          <w:sz w:val="26"/>
+          <w:szCs w:val="26"/>
+        </w:rPr>
+        <w:t>tương</w:t>
+      </w:r>
+      <w:proofErr w:type="spellEnd"/>
+      <w:r>
+        <w:rPr>
+          <w:rFonts w:ascii="Times New Roman" w:hAnsi="Times New Roman" w:cs="Times New Roman"/>
+          <w:sz w:val="26"/>
+          <w:szCs w:val="26"/>
+        </w:rPr>
+        <w:t xml:space="preserve"> </w:t>
+      </w:r>
+      <w:proofErr w:type="spellStart"/>
+      <w:r>
+        <w:rPr>
+          <w:rFonts w:ascii="Times New Roman" w:hAnsi="Times New Roman" w:cs="Times New Roman"/>
+          <w:sz w:val="26"/>
+          <w:szCs w:val="26"/>
+        </w:rPr>
+        <w:t>tự</w:t>
+      </w:r>
+      <w:proofErr w:type="spellEnd"/>
+      <w:r>
+        <w:rPr>
+          <w:rFonts w:ascii="Times New Roman" w:hAnsi="Times New Roman" w:cs="Times New Roman"/>
+          <w:sz w:val="26"/>
+          <w:szCs w:val="26"/>
+        </w:rPr>
+        <w:t xml:space="preserve"> instruction BTG </w:t>
+      </w:r>
+      <w:proofErr w:type="spellStart"/>
+      <w:r>
+        <w:rPr>
+          <w:rFonts w:ascii="Times New Roman" w:hAnsi="Times New Roman" w:cs="Times New Roman"/>
+          <w:sz w:val="26"/>
+          <w:szCs w:val="26"/>
+        </w:rPr>
+        <w:t>của</w:t>
+      </w:r>
+      <w:proofErr w:type="spellEnd"/>
+      <w:r>
+        <w:rPr>
+          <w:rFonts w:ascii="Times New Roman" w:hAnsi="Times New Roman" w:cs="Times New Roman"/>
+          <w:sz w:val="26"/>
+          <w:szCs w:val="26"/>
+        </w:rPr>
+        <w:t xml:space="preserve"> 8-bit PIC. </w:t>
+      </w:r>
+      <w:proofErr w:type="spellStart"/>
+      <w:r>
+        <w:rPr>
+          <w:rFonts w:ascii="Times New Roman" w:hAnsi="Times New Roman" w:cs="Times New Roman"/>
+          <w:sz w:val="26"/>
+          <w:szCs w:val="26"/>
+        </w:rPr>
+        <w:t>Nó</w:t>
+      </w:r>
+      <w:proofErr w:type="spellEnd"/>
+      <w:r>
+        <w:rPr>
+          <w:rFonts w:ascii="Times New Roman" w:hAnsi="Times New Roman" w:cs="Times New Roman"/>
+          <w:sz w:val="26"/>
+          <w:szCs w:val="26"/>
+        </w:rPr>
+        <w:t xml:space="preserve"> bao </w:t>
+      </w:r>
+      <w:proofErr w:type="spellStart"/>
+      <w:r>
+        <w:rPr>
+          <w:rFonts w:ascii="Times New Roman" w:hAnsi="Times New Roman" w:cs="Times New Roman"/>
+          <w:sz w:val="26"/>
+          <w:szCs w:val="26"/>
+        </w:rPr>
+        <w:t>gồm</w:t>
+      </w:r>
+      <w:proofErr w:type="spellEnd"/>
+      <w:r>
+        <w:rPr>
+          <w:rFonts w:ascii="Times New Roman" w:hAnsi="Times New Roman" w:cs="Times New Roman"/>
+          <w:sz w:val="26"/>
+          <w:szCs w:val="26"/>
+        </w:rPr>
+        <w:t xml:space="preserve"> 2 </w:t>
+      </w:r>
+      <w:proofErr w:type="spellStart"/>
+      <w:r>
+        <w:rPr>
+          <w:rFonts w:ascii="Times New Roman" w:hAnsi="Times New Roman" w:cs="Times New Roman"/>
+          <w:sz w:val="26"/>
+          <w:szCs w:val="26"/>
+        </w:rPr>
+        <w:t>phần</w:t>
+      </w:r>
+      <w:proofErr w:type="spellEnd"/>
+      <w:r>
+        <w:rPr>
+          <w:rFonts w:ascii="Times New Roman" w:hAnsi="Times New Roman" w:cs="Times New Roman"/>
+          <w:sz w:val="26"/>
+          <w:szCs w:val="26"/>
+        </w:rPr>
+        <w:t xml:space="preserve"> :</w:t>
+      </w:r>
+      <w:r>
+        <w:rPr>
+          <w:rFonts w:ascii="Times New Roman" w:hAnsi="Times New Roman" w:cs="Times New Roman"/>
+          <w:sz w:val="26"/>
+          <w:szCs w:val="26"/>
+        </w:rPr>
+        <w:br/>
+        <w:t xml:space="preserve">- </w:t>
+      </w:r>
+      <w:proofErr w:type="spellStart"/>
+      <w:r>
+        <w:rPr>
+          <w:rFonts w:ascii="Times New Roman" w:hAnsi="Times New Roman" w:cs="Times New Roman"/>
+          <w:sz w:val="26"/>
+          <w:szCs w:val="26"/>
+        </w:rPr>
+        <w:t>Tính</w:t>
+      </w:r>
+      <w:proofErr w:type="spellEnd"/>
+      <w:r>
+        <w:rPr>
+          <w:rFonts w:ascii="Times New Roman" w:hAnsi="Times New Roman" w:cs="Times New Roman"/>
+          <w:sz w:val="26"/>
+          <w:szCs w:val="26"/>
+        </w:rPr>
+        <w:t xml:space="preserve"> </w:t>
+      </w:r>
+      <w:proofErr w:type="spellStart"/>
+      <w:r>
+        <w:rPr>
+          <w:rFonts w:ascii="Times New Roman" w:hAnsi="Times New Roman" w:cs="Times New Roman"/>
+          <w:sz w:val="26"/>
+          <w:szCs w:val="26"/>
+        </w:rPr>
+        <w:t>ra</w:t>
+      </w:r>
+      <w:proofErr w:type="spellEnd"/>
+      <w:r>
+        <w:rPr>
+          <w:rFonts w:ascii="Times New Roman" w:hAnsi="Times New Roman" w:cs="Times New Roman"/>
+          <w:sz w:val="26"/>
+          <w:szCs w:val="26"/>
+        </w:rPr>
+        <w:t xml:space="preserve"> </w:t>
+      </w:r>
+      <w:proofErr w:type="spellStart"/>
+      <w:r>
+        <w:rPr>
+          <w:rFonts w:ascii="Times New Roman" w:hAnsi="Times New Roman" w:cs="Times New Roman"/>
+          <w:sz w:val="26"/>
+          <w:szCs w:val="26"/>
+        </w:rPr>
+        <w:t>địa</w:t>
+      </w:r>
+      <w:proofErr w:type="spellEnd"/>
+      <w:r>
+        <w:rPr>
+          <w:rFonts w:ascii="Times New Roman" w:hAnsi="Times New Roman" w:cs="Times New Roman"/>
+          <w:sz w:val="26"/>
+          <w:szCs w:val="26"/>
+        </w:rPr>
+        <w:t xml:space="preserve"> </w:t>
+      </w:r>
+      <w:proofErr w:type="spellStart"/>
+      <w:r>
+        <w:rPr>
+          <w:rFonts w:ascii="Times New Roman" w:hAnsi="Times New Roman" w:cs="Times New Roman"/>
+          <w:sz w:val="26"/>
+          <w:szCs w:val="26"/>
+        </w:rPr>
+        <w:t>chỉ</w:t>
+      </w:r>
+      <w:proofErr w:type="spellEnd"/>
+      <w:r>
+        <w:rPr>
+          <w:rFonts w:ascii="Times New Roman" w:hAnsi="Times New Roman" w:cs="Times New Roman"/>
+          <w:sz w:val="26"/>
+          <w:szCs w:val="26"/>
+        </w:rPr>
+        <w:t> Alias </w:t>
+      </w:r>
+      <w:proofErr w:type="spellStart"/>
+      <w:r>
+        <w:rPr>
+          <w:rFonts w:ascii="Times New Roman" w:hAnsi="Times New Roman" w:cs="Times New Roman"/>
+          <w:sz w:val="26"/>
+          <w:szCs w:val="26"/>
+        </w:rPr>
+        <w:t>chính</w:t>
+      </w:r>
+      <w:proofErr w:type="spellEnd"/>
+      <w:r>
+        <w:rPr>
+          <w:rFonts w:ascii="Times New Roman" w:hAnsi="Times New Roman" w:cs="Times New Roman"/>
+          <w:sz w:val="26"/>
+          <w:szCs w:val="26"/>
+        </w:rPr>
+        <w:t xml:space="preserve"> </w:t>
+      </w:r>
+      <w:proofErr w:type="spellStart"/>
+      <w:r>
+        <w:rPr>
+          <w:rFonts w:ascii="Times New Roman" w:hAnsi="Times New Roman" w:cs="Times New Roman"/>
+          <w:sz w:val="26"/>
+          <w:szCs w:val="26"/>
+        </w:rPr>
+        <w:t>xác</w:t>
+      </w:r>
+      <w:proofErr w:type="spellEnd"/>
+      <w:r>
+        <w:rPr>
+          <w:rFonts w:ascii="Times New Roman" w:hAnsi="Times New Roman" w:cs="Times New Roman"/>
+          <w:sz w:val="26"/>
+          <w:szCs w:val="26"/>
+        </w:rPr>
+        <w:t xml:space="preserve"> </w:t>
+      </w:r>
+      <w:proofErr w:type="spellStart"/>
+      <w:r>
+        <w:rPr>
+          <w:rFonts w:ascii="Times New Roman" w:hAnsi="Times New Roman" w:cs="Times New Roman"/>
+          <w:sz w:val="26"/>
+          <w:szCs w:val="26"/>
+        </w:rPr>
+        <w:t>của</w:t>
+      </w:r>
+      <w:proofErr w:type="spellEnd"/>
+      <w:r>
+        <w:rPr>
+          <w:rFonts w:ascii="Times New Roman" w:hAnsi="Times New Roman" w:cs="Times New Roman"/>
+          <w:sz w:val="26"/>
+          <w:szCs w:val="26"/>
+        </w:rPr>
+        <w:t xml:space="preserve"> bit </w:t>
+      </w:r>
+      <w:proofErr w:type="spellStart"/>
+      <w:r>
+        <w:rPr>
+          <w:rFonts w:ascii="Times New Roman" w:hAnsi="Times New Roman" w:cs="Times New Roman"/>
+          <w:sz w:val="26"/>
+          <w:szCs w:val="26"/>
+        </w:rPr>
+        <w:t>cần</w:t>
+      </w:r>
+      <w:proofErr w:type="spellEnd"/>
+      <w:r>
+        <w:rPr>
+          <w:rFonts w:ascii="Times New Roman" w:hAnsi="Times New Roman" w:cs="Times New Roman"/>
+          <w:sz w:val="26"/>
+          <w:szCs w:val="26"/>
+        </w:rPr>
+        <w:t xml:space="preserve"> </w:t>
+      </w:r>
+      <w:proofErr w:type="spellStart"/>
+      <w:r>
+        <w:rPr>
+          <w:rFonts w:ascii="Times New Roman" w:hAnsi="Times New Roman" w:cs="Times New Roman"/>
+          <w:sz w:val="26"/>
+          <w:szCs w:val="26"/>
+        </w:rPr>
+        <w:t>thay</w:t>
+      </w:r>
+      <w:proofErr w:type="spellEnd"/>
+      <w:r>
+        <w:rPr>
+          <w:rFonts w:ascii="Times New Roman" w:hAnsi="Times New Roman" w:cs="Times New Roman"/>
+          <w:sz w:val="26"/>
+          <w:szCs w:val="26"/>
+        </w:rPr>
+        <w:t xml:space="preserve"> </w:t>
+      </w:r>
+      <w:proofErr w:type="spellStart"/>
+      <w:r>
+        <w:rPr>
+          <w:rFonts w:ascii="Times New Roman" w:hAnsi="Times New Roman" w:cs="Times New Roman"/>
+          <w:sz w:val="26"/>
+          <w:szCs w:val="26"/>
+        </w:rPr>
+        <w:t>đổi</w:t>
+      </w:r>
+      <w:proofErr w:type="spellEnd"/>
+      <w:r>
+        <w:rPr>
+          <w:rFonts w:ascii="Times New Roman" w:hAnsi="Times New Roman" w:cs="Times New Roman"/>
+          <w:sz w:val="26"/>
+          <w:szCs w:val="26"/>
+        </w:rPr>
+        <w:br/>
+        <w:t xml:space="preserve">- </w:t>
+      </w:r>
+      <w:proofErr w:type="spellStart"/>
+      <w:r>
+        <w:rPr>
+          <w:rFonts w:ascii="Times New Roman" w:hAnsi="Times New Roman" w:cs="Times New Roman"/>
+          <w:sz w:val="26"/>
+          <w:szCs w:val="26"/>
+        </w:rPr>
+        <w:t>Thay</w:t>
+      </w:r>
+      <w:proofErr w:type="spellEnd"/>
+      <w:r>
+        <w:rPr>
+          <w:rFonts w:ascii="Times New Roman" w:hAnsi="Times New Roman" w:cs="Times New Roman"/>
+          <w:sz w:val="26"/>
+          <w:szCs w:val="26"/>
+        </w:rPr>
+        <w:t xml:space="preserve"> </w:t>
+      </w:r>
+      <w:proofErr w:type="spellStart"/>
+      <w:r>
+        <w:rPr>
+          <w:rFonts w:ascii="Times New Roman" w:hAnsi="Times New Roman" w:cs="Times New Roman"/>
+          <w:sz w:val="26"/>
+          <w:szCs w:val="26"/>
+        </w:rPr>
+        <w:t>đổi</w:t>
+      </w:r>
+      <w:proofErr w:type="spellEnd"/>
+      <w:r>
+        <w:rPr>
+          <w:rFonts w:ascii="Times New Roman" w:hAnsi="Times New Roman" w:cs="Times New Roman"/>
+          <w:sz w:val="26"/>
+          <w:szCs w:val="26"/>
+        </w:rPr>
+        <w:t> Bit Value </w:t>
+      </w:r>
+      <w:proofErr w:type="spellStart"/>
+      <w:r>
+        <w:rPr>
+          <w:rFonts w:ascii="Times New Roman" w:hAnsi="Times New Roman" w:cs="Times New Roman"/>
+          <w:sz w:val="26"/>
+          <w:szCs w:val="26"/>
+        </w:rPr>
+        <w:t>trên</w:t>
+      </w:r>
+      <w:proofErr w:type="spellEnd"/>
+      <w:r>
+        <w:rPr>
+          <w:rFonts w:ascii="Times New Roman" w:hAnsi="Times New Roman" w:cs="Times New Roman"/>
+          <w:sz w:val="26"/>
+          <w:szCs w:val="26"/>
+        </w:rPr>
+        <w:t> Alias Address </w:t>
+      </w:r>
+      <w:proofErr w:type="spellStart"/>
+      <w:r>
+        <w:rPr>
+          <w:rFonts w:ascii="Times New Roman" w:hAnsi="Times New Roman" w:cs="Times New Roman"/>
+          <w:sz w:val="26"/>
+          <w:szCs w:val="26"/>
+        </w:rPr>
+        <w:t>đã</w:t>
+      </w:r>
+      <w:proofErr w:type="spellEnd"/>
+      <w:r>
+        <w:rPr>
+          <w:rFonts w:ascii="Times New Roman" w:hAnsi="Times New Roman" w:cs="Times New Roman"/>
+          <w:sz w:val="26"/>
+          <w:szCs w:val="26"/>
+        </w:rPr>
+        <w:t xml:space="preserve"> </w:t>
+      </w:r>
+      <w:proofErr w:type="spellStart"/>
+      <w:r>
+        <w:rPr>
+          <w:rFonts w:ascii="Times New Roman" w:hAnsi="Times New Roman" w:cs="Times New Roman"/>
+          <w:sz w:val="26"/>
+          <w:szCs w:val="26"/>
+        </w:rPr>
+        <w:t>tính</w:t>
+      </w:r>
+      <w:proofErr w:type="spellEnd"/>
+      <w:r>
+        <w:rPr>
+          <w:rFonts w:ascii="Times New Roman" w:hAnsi="Times New Roman" w:cs="Times New Roman"/>
+          <w:sz w:val="26"/>
+          <w:szCs w:val="26"/>
+        </w:rPr>
+        <w:t>.</w:t>
+      </w:r>
+      <w:r>
+        <w:rPr>
+          <w:rFonts w:ascii="Times New Roman" w:hAnsi="Times New Roman" w:cs="Times New Roman"/>
+          <w:sz w:val="26"/>
+          <w:szCs w:val="26"/>
+        </w:rPr>
+        <w:br/>
+      </w:r>
+      <w:r>
+        <w:rPr>
+          <w:rFonts w:ascii="Times New Roman" w:hAnsi="Times New Roman" w:cs="Times New Roman"/>
+          <w:sz w:val="26"/>
+          <w:szCs w:val="26"/>
+        </w:rPr>
+        <w:br/>
+      </w:r>
+      <w:proofErr w:type="spellStart"/>
+      <w:r>
+        <w:rPr>
+          <w:rFonts w:ascii="Times New Roman" w:hAnsi="Times New Roman" w:cs="Times New Roman"/>
+          <w:sz w:val="26"/>
+          <w:szCs w:val="26"/>
+        </w:rPr>
+        <w:t>Cũng</w:t>
+      </w:r>
+      <w:proofErr w:type="spellEnd"/>
+      <w:r>
+        <w:rPr>
+          <w:rFonts w:ascii="Times New Roman" w:hAnsi="Times New Roman" w:cs="Times New Roman"/>
+          <w:sz w:val="26"/>
+          <w:szCs w:val="26"/>
+        </w:rPr>
+        <w:t xml:space="preserve"> </w:t>
+      </w:r>
+      <w:proofErr w:type="spellStart"/>
+      <w:r>
+        <w:rPr>
+          <w:rFonts w:ascii="Times New Roman" w:hAnsi="Times New Roman" w:cs="Times New Roman"/>
+          <w:sz w:val="26"/>
+          <w:szCs w:val="26"/>
+        </w:rPr>
+        <w:t>là</w:t>
+      </w:r>
+      <w:proofErr w:type="spellEnd"/>
+      <w:r>
+        <w:rPr>
+          <w:rFonts w:ascii="Times New Roman" w:hAnsi="Times New Roman" w:cs="Times New Roman"/>
+          <w:sz w:val="26"/>
+          <w:szCs w:val="26"/>
+        </w:rPr>
+        <w:t xml:space="preserve"> 1 </w:t>
+      </w:r>
+      <w:proofErr w:type="spellStart"/>
+      <w:r>
+        <w:rPr>
+          <w:rFonts w:ascii="Times New Roman" w:hAnsi="Times New Roman" w:cs="Times New Roman"/>
+          <w:sz w:val="26"/>
+          <w:szCs w:val="26"/>
+        </w:rPr>
+        <w:t>cách</w:t>
+      </w:r>
+      <w:proofErr w:type="spellEnd"/>
+      <w:r>
+        <w:rPr>
+          <w:rFonts w:ascii="Times New Roman" w:hAnsi="Times New Roman" w:cs="Times New Roman"/>
+          <w:sz w:val="26"/>
+          <w:szCs w:val="26"/>
+        </w:rPr>
+        <w:t xml:space="preserve"> </w:t>
+      </w:r>
+      <w:proofErr w:type="spellStart"/>
+      <w:r>
+        <w:rPr>
+          <w:rFonts w:ascii="Times New Roman" w:hAnsi="Times New Roman" w:cs="Times New Roman"/>
+          <w:sz w:val="26"/>
+          <w:szCs w:val="26"/>
+        </w:rPr>
+        <w:t>để</w:t>
+      </w:r>
+      <w:proofErr w:type="spellEnd"/>
+      <w:r>
+        <w:rPr>
+          <w:rFonts w:ascii="Times New Roman" w:hAnsi="Times New Roman" w:cs="Times New Roman"/>
+          <w:sz w:val="26"/>
+          <w:szCs w:val="26"/>
+        </w:rPr>
+        <w:t xml:space="preserve"> </w:t>
+      </w:r>
+      <w:proofErr w:type="spellStart"/>
+      <w:r>
+        <w:rPr>
+          <w:rFonts w:ascii="Times New Roman" w:hAnsi="Times New Roman" w:cs="Times New Roman"/>
+          <w:sz w:val="26"/>
+          <w:szCs w:val="26"/>
+        </w:rPr>
+        <w:t>tăng</w:t>
+      </w:r>
+      <w:proofErr w:type="spellEnd"/>
+      <w:r>
+        <w:rPr>
+          <w:rFonts w:ascii="Times New Roman" w:hAnsi="Times New Roman" w:cs="Times New Roman"/>
+          <w:sz w:val="26"/>
+          <w:szCs w:val="26"/>
+        </w:rPr>
+        <w:t xml:space="preserve"> </w:t>
+      </w:r>
+      <w:proofErr w:type="spellStart"/>
+      <w:r>
+        <w:rPr>
+          <w:rFonts w:ascii="Times New Roman" w:hAnsi="Times New Roman" w:cs="Times New Roman"/>
+          <w:sz w:val="26"/>
+          <w:szCs w:val="26"/>
+        </w:rPr>
+        <w:t>hiệu</w:t>
+      </w:r>
+      <w:proofErr w:type="spellEnd"/>
+      <w:r>
+        <w:rPr>
+          <w:rFonts w:ascii="Times New Roman" w:hAnsi="Times New Roman" w:cs="Times New Roman"/>
+          <w:sz w:val="26"/>
+          <w:szCs w:val="26"/>
+        </w:rPr>
+        <w:t xml:space="preserve"> </w:t>
+      </w:r>
+      <w:proofErr w:type="spellStart"/>
+      <w:r>
+        <w:rPr>
+          <w:rFonts w:ascii="Times New Roman" w:hAnsi="Times New Roman" w:cs="Times New Roman"/>
+          <w:sz w:val="26"/>
+          <w:szCs w:val="26"/>
+        </w:rPr>
+        <w:t>suất</w:t>
+      </w:r>
+      <w:proofErr w:type="spellEnd"/>
+      <w:r>
+        <w:rPr>
+          <w:rFonts w:ascii="Times New Roman" w:hAnsi="Times New Roman" w:cs="Times New Roman"/>
+          <w:sz w:val="26"/>
+          <w:szCs w:val="26"/>
+        </w:rPr>
+        <w:t xml:space="preserve"> &amp; </w:t>
+      </w:r>
+      <w:proofErr w:type="spellStart"/>
+      <w:r>
+        <w:rPr>
+          <w:rFonts w:ascii="Times New Roman" w:hAnsi="Times New Roman" w:cs="Times New Roman"/>
+          <w:sz w:val="26"/>
+          <w:szCs w:val="26"/>
+        </w:rPr>
+        <w:t>tính</w:t>
+      </w:r>
+      <w:proofErr w:type="spellEnd"/>
+      <w:r>
+        <w:rPr>
+          <w:rFonts w:ascii="Times New Roman" w:hAnsi="Times New Roman" w:cs="Times New Roman"/>
+          <w:sz w:val="26"/>
+          <w:szCs w:val="26"/>
+        </w:rPr>
+        <w:t xml:space="preserve"> an </w:t>
+      </w:r>
+      <w:proofErr w:type="spellStart"/>
+      <w:r>
+        <w:rPr>
+          <w:rFonts w:ascii="Times New Roman" w:hAnsi="Times New Roman" w:cs="Times New Roman"/>
+          <w:sz w:val="26"/>
+          <w:szCs w:val="26"/>
+        </w:rPr>
+        <w:t>toàn</w:t>
+      </w:r>
+      <w:proofErr w:type="spellEnd"/>
+      <w:r>
+        <w:rPr>
+          <w:rFonts w:ascii="Times New Roman" w:hAnsi="Times New Roman" w:cs="Times New Roman"/>
+          <w:sz w:val="26"/>
+          <w:szCs w:val="26"/>
+        </w:rPr>
+        <w:t xml:space="preserve"> </w:t>
+      </w:r>
+      <w:proofErr w:type="spellStart"/>
+      <w:r>
+        <w:rPr>
+          <w:rFonts w:ascii="Times New Roman" w:hAnsi="Times New Roman" w:cs="Times New Roman"/>
+          <w:sz w:val="26"/>
+          <w:szCs w:val="26"/>
+        </w:rPr>
+        <w:t>khi</w:t>
+      </w:r>
+      <w:proofErr w:type="spellEnd"/>
+      <w:r>
+        <w:rPr>
+          <w:rFonts w:ascii="Times New Roman" w:hAnsi="Times New Roman" w:cs="Times New Roman"/>
+          <w:sz w:val="26"/>
+          <w:szCs w:val="26"/>
+        </w:rPr>
+        <w:t xml:space="preserve"> </w:t>
+      </w:r>
+      <w:proofErr w:type="spellStart"/>
+      <w:r>
+        <w:rPr>
+          <w:rFonts w:ascii="Times New Roman" w:hAnsi="Times New Roman" w:cs="Times New Roman"/>
+          <w:sz w:val="26"/>
+          <w:szCs w:val="26"/>
+        </w:rPr>
+        <w:t>truy</w:t>
+      </w:r>
+      <w:proofErr w:type="spellEnd"/>
+      <w:r>
+        <w:rPr>
+          <w:rFonts w:ascii="Times New Roman" w:hAnsi="Times New Roman" w:cs="Times New Roman"/>
+          <w:sz w:val="26"/>
+          <w:szCs w:val="26"/>
+        </w:rPr>
+        <w:t xml:space="preserve"> </w:t>
+      </w:r>
+      <w:proofErr w:type="spellStart"/>
+      <w:r>
+        <w:rPr>
+          <w:rFonts w:ascii="Times New Roman" w:hAnsi="Times New Roman" w:cs="Times New Roman"/>
+          <w:sz w:val="26"/>
+          <w:szCs w:val="26"/>
+        </w:rPr>
+        <w:t>xuất</w:t>
+      </w:r>
+      <w:proofErr w:type="spellEnd"/>
+      <w:r>
+        <w:rPr>
+          <w:rFonts w:ascii="Times New Roman" w:hAnsi="Times New Roman" w:cs="Times New Roman"/>
+          <w:sz w:val="26"/>
+          <w:szCs w:val="26"/>
+        </w:rPr>
+        <w:t xml:space="preserve"> </w:t>
+      </w:r>
+      <w:proofErr w:type="spellStart"/>
+      <w:r>
+        <w:rPr>
+          <w:rFonts w:ascii="Times New Roman" w:hAnsi="Times New Roman" w:cs="Times New Roman"/>
+          <w:sz w:val="26"/>
+          <w:szCs w:val="26"/>
+        </w:rPr>
+        <w:t>bộ</w:t>
+      </w:r>
+      <w:proofErr w:type="spellEnd"/>
+      <w:r>
+        <w:rPr>
+          <w:rFonts w:ascii="Times New Roman" w:hAnsi="Times New Roman" w:cs="Times New Roman"/>
+          <w:sz w:val="26"/>
+          <w:szCs w:val="26"/>
+        </w:rPr>
+        <w:t xml:space="preserve"> </w:t>
+      </w:r>
+      <w:proofErr w:type="spellStart"/>
+      <w:r>
+        <w:rPr>
+          <w:rFonts w:ascii="Times New Roman" w:hAnsi="Times New Roman" w:cs="Times New Roman"/>
+          <w:sz w:val="26"/>
+          <w:szCs w:val="26"/>
+        </w:rPr>
+        <w:t>nhớ</w:t>
+      </w:r>
+      <w:proofErr w:type="spellEnd"/>
+      <w:r>
+        <w:rPr>
+          <w:rFonts w:ascii="Times New Roman" w:hAnsi="Times New Roman" w:cs="Times New Roman"/>
+          <w:sz w:val="26"/>
+          <w:szCs w:val="26"/>
+        </w:rPr>
+        <w:t xml:space="preserve"> ( Atomic Memory Access ) </w:t>
+      </w:r>
+      <w:proofErr w:type="spellStart"/>
+      <w:r>
+        <w:rPr>
+          <w:rFonts w:ascii="Times New Roman" w:hAnsi="Times New Roman" w:cs="Times New Roman"/>
+          <w:sz w:val="26"/>
+          <w:szCs w:val="26"/>
+        </w:rPr>
+        <w:t>của</w:t>
+      </w:r>
+      <w:proofErr w:type="spellEnd"/>
+      <w:r>
+        <w:rPr>
+          <w:rFonts w:ascii="Times New Roman" w:hAnsi="Times New Roman" w:cs="Times New Roman"/>
+          <w:sz w:val="26"/>
+          <w:szCs w:val="26"/>
+        </w:rPr>
+        <w:t xml:space="preserve"> Variables &amp; </w:t>
+      </w:r>
+      <w:proofErr w:type="spellStart"/>
+      <w:r>
+        <w:rPr>
+          <w:rFonts w:ascii="Times New Roman" w:hAnsi="Times New Roman" w:cs="Times New Roman"/>
+          <w:sz w:val="26"/>
+          <w:szCs w:val="26"/>
+        </w:rPr>
+        <w:t>các</w:t>
+      </w:r>
+      <w:proofErr w:type="spellEnd"/>
+      <w:r>
+        <w:rPr>
+          <w:rFonts w:ascii="Times New Roman" w:hAnsi="Times New Roman" w:cs="Times New Roman"/>
+          <w:sz w:val="26"/>
+          <w:szCs w:val="26"/>
+        </w:rPr>
+        <w:t xml:space="preserve"> </w:t>
+      </w:r>
+      <w:proofErr w:type="spellStart"/>
+      <w:r>
+        <w:rPr>
+          <w:rFonts w:ascii="Times New Roman" w:hAnsi="Times New Roman" w:cs="Times New Roman"/>
+          <w:sz w:val="26"/>
+          <w:szCs w:val="26"/>
+        </w:rPr>
+        <w:t>ngoại</w:t>
+      </w:r>
+      <w:proofErr w:type="spellEnd"/>
+      <w:r>
+        <w:rPr>
+          <w:rFonts w:ascii="Times New Roman" w:hAnsi="Times New Roman" w:cs="Times New Roman"/>
+          <w:sz w:val="26"/>
+          <w:szCs w:val="26"/>
+        </w:rPr>
+        <w:t xml:space="preserve"> vi , </w:t>
+      </w:r>
+      <w:proofErr w:type="spellStart"/>
+      <w:r>
+        <w:rPr>
+          <w:rFonts w:ascii="Times New Roman" w:hAnsi="Times New Roman" w:cs="Times New Roman"/>
+          <w:sz w:val="26"/>
+          <w:szCs w:val="26"/>
+        </w:rPr>
+        <w:t>tránh</w:t>
+      </w:r>
+      <w:proofErr w:type="spellEnd"/>
+      <w:r>
+        <w:rPr>
+          <w:rFonts w:ascii="Times New Roman" w:hAnsi="Times New Roman" w:cs="Times New Roman"/>
+          <w:sz w:val="26"/>
+          <w:szCs w:val="26"/>
+        </w:rPr>
+        <w:t xml:space="preserve"> </w:t>
+      </w:r>
+      <w:proofErr w:type="spellStart"/>
+      <w:r>
+        <w:rPr>
+          <w:rFonts w:ascii="Times New Roman" w:hAnsi="Times New Roman" w:cs="Times New Roman"/>
+          <w:sz w:val="26"/>
+          <w:szCs w:val="26"/>
+        </w:rPr>
+        <w:t>bị</w:t>
+      </w:r>
+      <w:proofErr w:type="spellEnd"/>
+      <w:r>
+        <w:rPr>
+          <w:rFonts w:ascii="Times New Roman" w:hAnsi="Times New Roman" w:cs="Times New Roman"/>
+          <w:sz w:val="26"/>
+          <w:szCs w:val="26"/>
+        </w:rPr>
+        <w:t xml:space="preserve"> </w:t>
+      </w:r>
+      <w:proofErr w:type="spellStart"/>
+      <w:r>
+        <w:rPr>
+          <w:rFonts w:ascii="Times New Roman" w:hAnsi="Times New Roman" w:cs="Times New Roman"/>
+          <w:sz w:val="26"/>
+          <w:szCs w:val="26"/>
+        </w:rPr>
+        <w:t>lỗi</w:t>
+      </w:r>
+      <w:proofErr w:type="spellEnd"/>
+      <w:r>
+        <w:rPr>
+          <w:rFonts w:ascii="Times New Roman" w:hAnsi="Times New Roman" w:cs="Times New Roman"/>
+          <w:sz w:val="26"/>
+          <w:szCs w:val="26"/>
+        </w:rPr>
+        <w:t xml:space="preserve"> </w:t>
+      </w:r>
+      <w:proofErr w:type="spellStart"/>
+      <w:r>
+        <w:rPr>
+          <w:rFonts w:ascii="Times New Roman" w:hAnsi="Times New Roman" w:cs="Times New Roman"/>
+          <w:sz w:val="26"/>
+          <w:szCs w:val="26"/>
+        </w:rPr>
+        <w:t>vô</w:t>
+      </w:r>
+      <w:proofErr w:type="spellEnd"/>
+      <w:r>
+        <w:rPr>
+          <w:rFonts w:ascii="Times New Roman" w:hAnsi="Times New Roman" w:cs="Times New Roman"/>
+          <w:sz w:val="26"/>
+          <w:szCs w:val="26"/>
+        </w:rPr>
+        <w:t xml:space="preserve"> </w:t>
+      </w:r>
+      <w:proofErr w:type="spellStart"/>
+      <w:r>
+        <w:rPr>
+          <w:rFonts w:ascii="Times New Roman" w:hAnsi="Times New Roman" w:cs="Times New Roman"/>
+          <w:sz w:val="26"/>
+          <w:szCs w:val="26"/>
+        </w:rPr>
+        <w:t>duyên</w:t>
+      </w:r>
+      <w:proofErr w:type="spellEnd"/>
+      <w:r>
+        <w:rPr>
+          <w:rFonts w:ascii="Times New Roman" w:hAnsi="Times New Roman" w:cs="Times New Roman"/>
+          <w:sz w:val="26"/>
+          <w:szCs w:val="26"/>
+        </w:rPr>
+        <w:t xml:space="preserve"> </w:t>
+      </w:r>
+      <w:proofErr w:type="spellStart"/>
+      <w:r>
+        <w:rPr>
+          <w:rFonts w:ascii="Times New Roman" w:hAnsi="Times New Roman" w:cs="Times New Roman"/>
+          <w:sz w:val="26"/>
+          <w:szCs w:val="26"/>
+        </w:rPr>
+        <w:t>khi</w:t>
+      </w:r>
+      <w:proofErr w:type="spellEnd"/>
+      <w:r>
+        <w:rPr>
+          <w:rFonts w:ascii="Times New Roman" w:hAnsi="Times New Roman" w:cs="Times New Roman"/>
+          <w:sz w:val="26"/>
+          <w:szCs w:val="26"/>
+        </w:rPr>
+        <w:t xml:space="preserve"> </w:t>
+      </w:r>
+      <w:proofErr w:type="spellStart"/>
+      <w:r>
+        <w:rPr>
+          <w:rFonts w:ascii="Times New Roman" w:hAnsi="Times New Roman" w:cs="Times New Roman"/>
+          <w:sz w:val="26"/>
+          <w:szCs w:val="26"/>
+        </w:rPr>
+        <w:t>dính</w:t>
+      </w:r>
+      <w:proofErr w:type="spellEnd"/>
+      <w:r>
+        <w:rPr>
+          <w:rFonts w:ascii="Times New Roman" w:hAnsi="Times New Roman" w:cs="Times New Roman"/>
+          <w:sz w:val="26"/>
+          <w:szCs w:val="26"/>
+        </w:rPr>
+        <w:t> Interrupt </w:t>
+      </w:r>
+      <w:proofErr w:type="spellStart"/>
+      <w:r>
+        <w:rPr>
+          <w:rFonts w:ascii="Times New Roman" w:hAnsi="Times New Roman" w:cs="Times New Roman"/>
+          <w:sz w:val="26"/>
+          <w:szCs w:val="26"/>
+        </w:rPr>
+        <w:t>của</w:t>
+      </w:r>
+      <w:proofErr w:type="spellEnd"/>
+      <w:r>
+        <w:rPr>
+          <w:rFonts w:ascii="Times New Roman" w:hAnsi="Times New Roman" w:cs="Times New Roman"/>
+          <w:sz w:val="26"/>
+          <w:szCs w:val="26"/>
+        </w:rPr>
+        <w:t xml:space="preserve"> process </w:t>
+      </w:r>
+      <w:proofErr w:type="spellStart"/>
+      <w:r>
+        <w:rPr>
+          <w:rFonts w:ascii="Times New Roman" w:hAnsi="Times New Roman" w:cs="Times New Roman"/>
+          <w:sz w:val="26"/>
+          <w:szCs w:val="26"/>
+        </w:rPr>
+        <w:t>khác</w:t>
+      </w:r>
+      <w:proofErr w:type="spellEnd"/>
+      <w:r>
+        <w:rPr>
+          <w:rFonts w:ascii="Times New Roman" w:hAnsi="Times New Roman" w:cs="Times New Roman"/>
+          <w:sz w:val="26"/>
+          <w:szCs w:val="26"/>
+        </w:rPr>
+        <w:t>.</w:t>
+      </w:r>
+      <w:r>
+        <w:rPr>
+          <w:rFonts w:ascii="Times New Roman" w:hAnsi="Times New Roman" w:cs="Times New Roman"/>
+          <w:sz w:val="26"/>
+          <w:szCs w:val="26"/>
+        </w:rPr>
+        <w:br/>
+      </w:r>
+      <w:r>
+        <w:rPr>
+          <w:rFonts w:ascii="Times New Roman" w:hAnsi="Times New Roman" w:cs="Times New Roman"/>
+          <w:sz w:val="26"/>
+          <w:szCs w:val="26"/>
+        </w:rPr>
+        <w:br/>
+      </w:r>
+      <w:proofErr w:type="spellStart"/>
+      <w:r>
+        <w:rPr>
+          <w:rFonts w:ascii="Times New Roman" w:hAnsi="Times New Roman" w:cs="Times New Roman"/>
+          <w:sz w:val="26"/>
+          <w:szCs w:val="26"/>
+        </w:rPr>
+        <w:t>Tất</w:t>
+      </w:r>
+      <w:proofErr w:type="spellEnd"/>
+      <w:r>
+        <w:rPr>
+          <w:rFonts w:ascii="Times New Roman" w:hAnsi="Times New Roman" w:cs="Times New Roman"/>
+          <w:sz w:val="26"/>
+          <w:szCs w:val="26"/>
+        </w:rPr>
+        <w:t xml:space="preserve"> </w:t>
+      </w:r>
+      <w:proofErr w:type="spellStart"/>
+      <w:r>
+        <w:rPr>
+          <w:rFonts w:ascii="Times New Roman" w:hAnsi="Times New Roman" w:cs="Times New Roman"/>
+          <w:sz w:val="26"/>
+          <w:szCs w:val="26"/>
+        </w:rPr>
+        <w:t>nhiên</w:t>
+      </w:r>
+      <w:proofErr w:type="spellEnd"/>
+      <w:r>
+        <w:rPr>
+          <w:rFonts w:ascii="Times New Roman" w:hAnsi="Times New Roman" w:cs="Times New Roman"/>
+          <w:sz w:val="26"/>
+          <w:szCs w:val="26"/>
+        </w:rPr>
+        <w:t xml:space="preserve">, </w:t>
+      </w:r>
+      <w:proofErr w:type="spellStart"/>
+      <w:r>
+        <w:rPr>
+          <w:rFonts w:ascii="Times New Roman" w:hAnsi="Times New Roman" w:cs="Times New Roman"/>
+          <w:sz w:val="26"/>
+          <w:szCs w:val="26"/>
+        </w:rPr>
+        <w:t>chỉ</w:t>
+      </w:r>
+      <w:proofErr w:type="spellEnd"/>
+      <w:r>
+        <w:rPr>
+          <w:rFonts w:ascii="Times New Roman" w:hAnsi="Times New Roman" w:cs="Times New Roman"/>
+          <w:sz w:val="26"/>
+          <w:szCs w:val="26"/>
+        </w:rPr>
+        <w:t xml:space="preserve"> </w:t>
+      </w:r>
+      <w:proofErr w:type="spellStart"/>
+      <w:r>
+        <w:rPr>
+          <w:rFonts w:ascii="Times New Roman" w:hAnsi="Times New Roman" w:cs="Times New Roman"/>
+          <w:sz w:val="26"/>
+          <w:szCs w:val="26"/>
+        </w:rPr>
+        <w:t>hiệu</w:t>
+      </w:r>
+      <w:proofErr w:type="spellEnd"/>
+      <w:r>
+        <w:rPr>
+          <w:rFonts w:ascii="Times New Roman" w:hAnsi="Times New Roman" w:cs="Times New Roman"/>
+          <w:sz w:val="26"/>
+          <w:szCs w:val="26"/>
+        </w:rPr>
+        <w:t xml:space="preserve"> </w:t>
+      </w:r>
+      <w:proofErr w:type="spellStart"/>
+      <w:r>
+        <w:rPr>
+          <w:rFonts w:ascii="Times New Roman" w:hAnsi="Times New Roman" w:cs="Times New Roman"/>
+          <w:sz w:val="26"/>
+          <w:szCs w:val="26"/>
+        </w:rPr>
+        <w:t>quả</w:t>
+      </w:r>
+      <w:proofErr w:type="spellEnd"/>
+      <w:r>
+        <w:rPr>
+          <w:rFonts w:ascii="Times New Roman" w:hAnsi="Times New Roman" w:cs="Times New Roman"/>
+          <w:sz w:val="26"/>
+          <w:szCs w:val="26"/>
+        </w:rPr>
+        <w:t xml:space="preserve"> </w:t>
+      </w:r>
+      <w:proofErr w:type="spellStart"/>
+      <w:r>
+        <w:rPr>
+          <w:rFonts w:ascii="Times New Roman" w:hAnsi="Times New Roman" w:cs="Times New Roman"/>
+          <w:sz w:val="26"/>
+          <w:szCs w:val="26"/>
+        </w:rPr>
+        <w:t>với</w:t>
+      </w:r>
+      <w:proofErr w:type="spellEnd"/>
+      <w:r>
+        <w:rPr>
+          <w:rFonts w:ascii="Times New Roman" w:hAnsi="Times New Roman" w:cs="Times New Roman"/>
+          <w:sz w:val="26"/>
+          <w:szCs w:val="26"/>
+        </w:rPr>
+        <w:t xml:space="preserve"> 1-BIT, </w:t>
+      </w:r>
+      <w:proofErr w:type="spellStart"/>
+      <w:r>
+        <w:rPr>
+          <w:rFonts w:ascii="Times New Roman" w:hAnsi="Times New Roman" w:cs="Times New Roman"/>
+          <w:sz w:val="26"/>
+          <w:szCs w:val="26"/>
+        </w:rPr>
+        <w:t>còn</w:t>
+      </w:r>
+      <w:proofErr w:type="spellEnd"/>
+      <w:r>
+        <w:rPr>
+          <w:rFonts w:ascii="Times New Roman" w:hAnsi="Times New Roman" w:cs="Times New Roman"/>
+          <w:sz w:val="26"/>
+          <w:szCs w:val="26"/>
+        </w:rPr>
+        <w:t xml:space="preserve"> </w:t>
+      </w:r>
+      <w:proofErr w:type="spellStart"/>
+      <w:r>
+        <w:rPr>
+          <w:rFonts w:ascii="Times New Roman" w:hAnsi="Times New Roman" w:cs="Times New Roman"/>
+          <w:sz w:val="26"/>
+          <w:szCs w:val="26"/>
+        </w:rPr>
+        <w:t>khi</w:t>
+      </w:r>
+      <w:proofErr w:type="spellEnd"/>
+      <w:r>
+        <w:rPr>
+          <w:rFonts w:ascii="Times New Roman" w:hAnsi="Times New Roman" w:cs="Times New Roman"/>
+          <w:sz w:val="26"/>
+          <w:szCs w:val="26"/>
+        </w:rPr>
+        <w:t xml:space="preserve"> </w:t>
+      </w:r>
+      <w:proofErr w:type="spellStart"/>
+      <w:r>
+        <w:rPr>
+          <w:rFonts w:ascii="Times New Roman" w:hAnsi="Times New Roman" w:cs="Times New Roman"/>
+          <w:sz w:val="26"/>
+          <w:szCs w:val="26"/>
+        </w:rPr>
+        <w:t>cần</w:t>
+      </w:r>
+      <w:proofErr w:type="spellEnd"/>
+      <w:r>
+        <w:rPr>
+          <w:rFonts w:ascii="Times New Roman" w:hAnsi="Times New Roman" w:cs="Times New Roman"/>
+          <w:sz w:val="26"/>
+          <w:szCs w:val="26"/>
+        </w:rPr>
+        <w:t xml:space="preserve"> </w:t>
+      </w:r>
+      <w:proofErr w:type="spellStart"/>
+      <w:r>
+        <w:rPr>
+          <w:rFonts w:ascii="Times New Roman" w:hAnsi="Times New Roman" w:cs="Times New Roman"/>
+          <w:sz w:val="26"/>
+          <w:szCs w:val="26"/>
+        </w:rPr>
+        <w:t>thay</w:t>
+      </w:r>
+      <w:proofErr w:type="spellEnd"/>
+      <w:r>
+        <w:rPr>
+          <w:rFonts w:ascii="Times New Roman" w:hAnsi="Times New Roman" w:cs="Times New Roman"/>
+          <w:sz w:val="26"/>
+          <w:szCs w:val="26"/>
+        </w:rPr>
+        <w:t xml:space="preserve"> </w:t>
+      </w:r>
+      <w:proofErr w:type="spellStart"/>
+      <w:r>
+        <w:rPr>
+          <w:rFonts w:ascii="Times New Roman" w:hAnsi="Times New Roman" w:cs="Times New Roman"/>
+          <w:sz w:val="26"/>
+          <w:szCs w:val="26"/>
+        </w:rPr>
+        <w:t>đổi</w:t>
+      </w:r>
+      <w:proofErr w:type="spellEnd"/>
+      <w:r>
+        <w:rPr>
+          <w:rFonts w:ascii="Times New Roman" w:hAnsi="Times New Roman" w:cs="Times New Roman"/>
+          <w:sz w:val="26"/>
+          <w:szCs w:val="26"/>
+        </w:rPr>
+        <w:t xml:space="preserve"> </w:t>
+      </w:r>
+      <w:proofErr w:type="spellStart"/>
+      <w:r>
+        <w:rPr>
+          <w:rFonts w:ascii="Times New Roman" w:hAnsi="Times New Roman" w:cs="Times New Roman"/>
+          <w:sz w:val="26"/>
+          <w:szCs w:val="26"/>
+        </w:rPr>
+        <w:t>lớn</w:t>
+      </w:r>
+      <w:proofErr w:type="spellEnd"/>
+      <w:r>
+        <w:rPr>
+          <w:rFonts w:ascii="Times New Roman" w:hAnsi="Times New Roman" w:cs="Times New Roman"/>
+          <w:sz w:val="26"/>
+          <w:szCs w:val="26"/>
+        </w:rPr>
+        <w:t xml:space="preserve"> </w:t>
+      </w:r>
+      <w:proofErr w:type="spellStart"/>
+      <w:r>
+        <w:rPr>
+          <w:rFonts w:ascii="Times New Roman" w:hAnsi="Times New Roman" w:cs="Times New Roman"/>
+          <w:sz w:val="26"/>
+          <w:szCs w:val="26"/>
+        </w:rPr>
+        <w:t>hơn</w:t>
+      </w:r>
+      <w:proofErr w:type="spellEnd"/>
+      <w:r>
+        <w:rPr>
+          <w:rFonts w:ascii="Times New Roman" w:hAnsi="Times New Roman" w:cs="Times New Roman"/>
+          <w:sz w:val="26"/>
+          <w:szCs w:val="26"/>
+        </w:rPr>
+        <w:t xml:space="preserve"> </w:t>
+      </w:r>
+      <w:proofErr w:type="spellStart"/>
+      <w:r>
+        <w:rPr>
+          <w:rFonts w:ascii="Times New Roman" w:hAnsi="Times New Roman" w:cs="Times New Roman"/>
+          <w:sz w:val="26"/>
+          <w:szCs w:val="26"/>
+        </w:rPr>
+        <w:t>thì</w:t>
+      </w:r>
+      <w:proofErr w:type="spellEnd"/>
+      <w:r>
+        <w:rPr>
+          <w:rFonts w:ascii="Times New Roman" w:hAnsi="Times New Roman" w:cs="Times New Roman"/>
+          <w:sz w:val="26"/>
+          <w:szCs w:val="26"/>
+        </w:rPr>
+        <w:t xml:space="preserve"> </w:t>
+      </w:r>
+      <w:proofErr w:type="spellStart"/>
+      <w:r>
+        <w:rPr>
+          <w:rFonts w:ascii="Times New Roman" w:hAnsi="Times New Roman" w:cs="Times New Roman"/>
+          <w:sz w:val="26"/>
+          <w:szCs w:val="26"/>
+        </w:rPr>
+        <w:t>các</w:t>
+      </w:r>
+      <w:proofErr w:type="spellEnd"/>
+      <w:r>
+        <w:rPr>
+          <w:rFonts w:ascii="Times New Roman" w:hAnsi="Times New Roman" w:cs="Times New Roman"/>
+          <w:sz w:val="26"/>
+          <w:szCs w:val="26"/>
+        </w:rPr>
+        <w:t xml:space="preserve"> Instruction </w:t>
+      </w:r>
+      <w:proofErr w:type="spellStart"/>
+      <w:r>
+        <w:rPr>
+          <w:rFonts w:ascii="Times New Roman" w:hAnsi="Times New Roman" w:cs="Times New Roman"/>
+          <w:sz w:val="26"/>
+          <w:szCs w:val="26"/>
+        </w:rPr>
+        <w:t>thông</w:t>
+      </w:r>
+      <w:proofErr w:type="spellEnd"/>
+      <w:r>
+        <w:rPr>
+          <w:rFonts w:ascii="Times New Roman" w:hAnsi="Times New Roman" w:cs="Times New Roman"/>
+          <w:sz w:val="26"/>
+          <w:szCs w:val="26"/>
+        </w:rPr>
+        <w:t xml:space="preserve"> </w:t>
+      </w:r>
+      <w:proofErr w:type="spellStart"/>
+      <w:r>
+        <w:rPr>
+          <w:rFonts w:ascii="Times New Roman" w:hAnsi="Times New Roman" w:cs="Times New Roman"/>
+          <w:sz w:val="26"/>
+          <w:szCs w:val="26"/>
+        </w:rPr>
+        <w:t>thường</w:t>
+      </w:r>
+      <w:proofErr w:type="spellEnd"/>
+      <w:r>
+        <w:rPr>
+          <w:rFonts w:ascii="Times New Roman" w:hAnsi="Times New Roman" w:cs="Times New Roman"/>
+          <w:sz w:val="26"/>
+          <w:szCs w:val="26"/>
+        </w:rPr>
+        <w:t xml:space="preserve"> ( AND, OR.. ) </w:t>
+      </w:r>
+      <w:proofErr w:type="spellStart"/>
+      <w:r>
+        <w:rPr>
+          <w:rFonts w:ascii="Times New Roman" w:hAnsi="Times New Roman" w:cs="Times New Roman"/>
+          <w:sz w:val="26"/>
+          <w:szCs w:val="26"/>
+        </w:rPr>
+        <w:t>vẫn</w:t>
+      </w:r>
+      <w:proofErr w:type="spellEnd"/>
+      <w:r>
+        <w:rPr>
+          <w:rFonts w:ascii="Times New Roman" w:hAnsi="Times New Roman" w:cs="Times New Roman"/>
+          <w:sz w:val="26"/>
+          <w:szCs w:val="26"/>
+        </w:rPr>
+        <w:t xml:space="preserve"> </w:t>
+      </w:r>
+      <w:proofErr w:type="spellStart"/>
+      <w:r>
+        <w:rPr>
+          <w:rFonts w:ascii="Times New Roman" w:hAnsi="Times New Roman" w:cs="Times New Roman"/>
+          <w:sz w:val="26"/>
+          <w:szCs w:val="26"/>
+        </w:rPr>
+        <w:t>hiệu</w:t>
+      </w:r>
+      <w:proofErr w:type="spellEnd"/>
+      <w:r>
+        <w:rPr>
+          <w:rFonts w:ascii="Times New Roman" w:hAnsi="Times New Roman" w:cs="Times New Roman"/>
+          <w:sz w:val="26"/>
+          <w:szCs w:val="26"/>
+        </w:rPr>
+        <w:t xml:space="preserve"> </w:t>
+      </w:r>
+      <w:proofErr w:type="spellStart"/>
+      <w:r>
+        <w:rPr>
+          <w:rFonts w:ascii="Times New Roman" w:hAnsi="Times New Roman" w:cs="Times New Roman"/>
+          <w:sz w:val="26"/>
+          <w:szCs w:val="26"/>
+        </w:rPr>
+        <w:t>quả</w:t>
+      </w:r>
+      <w:proofErr w:type="spellEnd"/>
+      <w:r>
+        <w:rPr>
+          <w:rFonts w:ascii="Times New Roman" w:hAnsi="Times New Roman" w:cs="Times New Roman"/>
+          <w:sz w:val="26"/>
+          <w:szCs w:val="26"/>
+        </w:rPr>
+        <w:t xml:space="preserve"> </w:t>
+      </w:r>
+      <w:proofErr w:type="spellStart"/>
+      <w:r>
+        <w:rPr>
+          <w:rFonts w:ascii="Times New Roman" w:hAnsi="Times New Roman" w:cs="Times New Roman"/>
+          <w:sz w:val="26"/>
+          <w:szCs w:val="26"/>
+        </w:rPr>
+        <w:t>hơn</w:t>
+      </w:r>
+      <w:proofErr w:type="spellEnd"/>
+      <w:r>
+        <w:rPr>
+          <w:rFonts w:ascii="Times New Roman" w:hAnsi="Times New Roman" w:cs="Times New Roman"/>
+          <w:sz w:val="26"/>
+          <w:szCs w:val="26"/>
+        </w:rPr>
+        <w:t xml:space="preserve"> </w:t>
+      </w:r>
+      <w:proofErr w:type="spellStart"/>
+      <w:r>
+        <w:rPr>
+          <w:rFonts w:ascii="Times New Roman" w:hAnsi="Times New Roman" w:cs="Times New Roman"/>
+          <w:sz w:val="26"/>
+          <w:szCs w:val="26"/>
+        </w:rPr>
+        <w:t>là</w:t>
+      </w:r>
+      <w:proofErr w:type="spellEnd"/>
+      <w:r>
+        <w:rPr>
+          <w:rFonts w:ascii="Times New Roman" w:hAnsi="Times New Roman" w:cs="Times New Roman"/>
+          <w:sz w:val="26"/>
+          <w:szCs w:val="26"/>
+        </w:rPr>
+        <w:t xml:space="preserve"> </w:t>
+      </w:r>
+      <w:proofErr w:type="spellStart"/>
+      <w:r>
+        <w:rPr>
+          <w:rFonts w:ascii="Times New Roman" w:hAnsi="Times New Roman" w:cs="Times New Roman"/>
+          <w:sz w:val="26"/>
+          <w:szCs w:val="26"/>
+        </w:rPr>
+        <w:t>truy</w:t>
+      </w:r>
+      <w:proofErr w:type="spellEnd"/>
+      <w:r>
+        <w:rPr>
+          <w:rFonts w:ascii="Times New Roman" w:hAnsi="Times New Roman" w:cs="Times New Roman"/>
+          <w:sz w:val="26"/>
+          <w:szCs w:val="26"/>
+        </w:rPr>
+        <w:t xml:space="preserve"> </w:t>
+      </w:r>
+      <w:proofErr w:type="spellStart"/>
+      <w:r>
+        <w:rPr>
+          <w:rFonts w:ascii="Times New Roman" w:hAnsi="Times New Roman" w:cs="Times New Roman"/>
+          <w:sz w:val="26"/>
+          <w:szCs w:val="26"/>
+        </w:rPr>
+        <w:t>xuất</w:t>
+      </w:r>
+      <w:proofErr w:type="spellEnd"/>
+      <w:r>
+        <w:rPr>
+          <w:rFonts w:ascii="Times New Roman" w:hAnsi="Times New Roman" w:cs="Times New Roman"/>
+          <w:sz w:val="26"/>
+          <w:szCs w:val="26"/>
+        </w:rPr>
+        <w:t xml:space="preserve"> </w:t>
+      </w:r>
+      <w:proofErr w:type="spellStart"/>
+      <w:r>
+        <w:rPr>
+          <w:rFonts w:ascii="Times New Roman" w:hAnsi="Times New Roman" w:cs="Times New Roman"/>
+          <w:sz w:val="26"/>
+          <w:szCs w:val="26"/>
+        </w:rPr>
+        <w:t>nhiều</w:t>
+      </w:r>
+      <w:proofErr w:type="spellEnd"/>
+      <w:r>
+        <w:rPr>
+          <w:rFonts w:ascii="Times New Roman" w:hAnsi="Times New Roman" w:cs="Times New Roman"/>
+          <w:sz w:val="26"/>
+          <w:szCs w:val="26"/>
+        </w:rPr>
+        <w:t xml:space="preserve"> Alias 1 </w:t>
+      </w:r>
+      <w:proofErr w:type="spellStart"/>
+      <w:r>
+        <w:rPr>
+          <w:rFonts w:ascii="Times New Roman" w:hAnsi="Times New Roman" w:cs="Times New Roman"/>
+          <w:sz w:val="26"/>
+          <w:szCs w:val="26"/>
+        </w:rPr>
+        <w:t>lúc</w:t>
+      </w:r>
+      <w:proofErr w:type="spellEnd"/>
+      <w:r>
+        <w:rPr>
+          <w:rFonts w:ascii="Times New Roman" w:hAnsi="Times New Roman" w:cs="Times New Roman"/>
+          <w:sz w:val="26"/>
+          <w:szCs w:val="26"/>
+        </w:rPr>
+        <w:t>.</w:t>
+      </w:r>
+      <w:r>
+        <w:rPr>
+          <w:rFonts w:ascii="Times New Roman" w:hAnsi="Times New Roman" w:cs="Times New Roman"/>
+          <w:sz w:val="26"/>
+          <w:szCs w:val="26"/>
+        </w:rPr>
+        <w:br/>
+      </w:r>
+    </w:p>
+    <w:p>
+      <w:pPr>
+        <w:tabs>
+          <w:tab w:val="left" w:pos="5532"/>
+        </w:tabs>
+        <w:rPr>
+          <w:rFonts w:ascii="Times New Roman" w:hAnsi="Times New Roman" w:cs="Times New Roman"/>
+          <w:sz w:val="26"/>
+          <w:szCs w:val="26"/>
+        </w:rPr>
+      </w:pPr>
+      <w:r>
+        <w:rPr>
+          <w:rFonts w:ascii="Times New Roman" w:hAnsi="Times New Roman" w:cs="Times New Roman"/>
+          <w:sz w:val="26"/>
+          <w:szCs w:val="26"/>
+        </w:rPr>
+        <w:t xml:space="preserve">** </w:t>
+      </w:r>
+      <w:proofErr w:type="spellStart"/>
+      <w:r>
+        <w:rPr>
+          <w:rFonts w:ascii="Times New Roman" w:hAnsi="Times New Roman" w:cs="Times New Roman"/>
+          <w:sz w:val="26"/>
+          <w:szCs w:val="26"/>
+        </w:rPr>
+        <w:t>Bài</w:t>
+      </w:r>
+      <w:proofErr w:type="spellEnd"/>
+      <w:r>
+        <w:rPr>
+          <w:rFonts w:ascii="Times New Roman" w:hAnsi="Times New Roman" w:cs="Times New Roman"/>
+          <w:sz w:val="26"/>
+          <w:szCs w:val="26"/>
+        </w:rPr>
+        <w:t xml:space="preserve"> </w:t>
+      </w:r>
+      <w:proofErr w:type="spellStart"/>
+      <w:r>
+        <w:rPr>
+          <w:rFonts w:ascii="Times New Roman" w:hAnsi="Times New Roman" w:cs="Times New Roman"/>
+          <w:sz w:val="26"/>
+          <w:szCs w:val="26"/>
+        </w:rPr>
+        <w:t>viết</w:t>
+      </w:r>
+      <w:proofErr w:type="spellEnd"/>
+      <w:r>
+        <w:rPr>
+          <w:rFonts w:ascii="Times New Roman" w:hAnsi="Times New Roman" w:cs="Times New Roman"/>
+          <w:sz w:val="26"/>
+          <w:szCs w:val="26"/>
+        </w:rPr>
+        <w:t xml:space="preserve"> </w:t>
+      </w:r>
+      <w:proofErr w:type="spellStart"/>
+      <w:r>
+        <w:rPr>
+          <w:rFonts w:ascii="Times New Roman" w:hAnsi="Times New Roman" w:cs="Times New Roman"/>
+          <w:sz w:val="26"/>
+          <w:szCs w:val="26"/>
+        </w:rPr>
+        <w:t>mang</w:t>
+      </w:r>
+      <w:proofErr w:type="spellEnd"/>
+      <w:r>
+        <w:rPr>
+          <w:rFonts w:ascii="Times New Roman" w:hAnsi="Times New Roman" w:cs="Times New Roman"/>
+          <w:sz w:val="26"/>
+          <w:szCs w:val="26"/>
+        </w:rPr>
+        <w:t xml:space="preserve"> </w:t>
+      </w:r>
+      <w:proofErr w:type="spellStart"/>
+      <w:r>
+        <w:rPr>
+          <w:rFonts w:ascii="Times New Roman" w:hAnsi="Times New Roman" w:cs="Times New Roman"/>
+          <w:sz w:val="26"/>
+          <w:szCs w:val="26"/>
+        </w:rPr>
+        <w:t>tính</w:t>
+      </w:r>
+      <w:proofErr w:type="spellEnd"/>
+      <w:r>
+        <w:rPr>
+          <w:rFonts w:ascii="Times New Roman" w:hAnsi="Times New Roman" w:cs="Times New Roman"/>
+          <w:sz w:val="26"/>
+          <w:szCs w:val="26"/>
+        </w:rPr>
+        <w:t xml:space="preserve"> </w:t>
+      </w:r>
+      <w:proofErr w:type="spellStart"/>
+      <w:r>
+        <w:rPr>
+          <w:rFonts w:ascii="Times New Roman" w:hAnsi="Times New Roman" w:cs="Times New Roman"/>
+          <w:sz w:val="26"/>
+          <w:szCs w:val="26"/>
+        </w:rPr>
+        <w:t>chất</w:t>
+      </w:r>
+      <w:proofErr w:type="spellEnd"/>
+      <w:r>
+        <w:rPr>
+          <w:rFonts w:ascii="Times New Roman" w:hAnsi="Times New Roman" w:cs="Times New Roman"/>
+          <w:sz w:val="26"/>
+          <w:szCs w:val="26"/>
+        </w:rPr>
+        <w:t xml:space="preserve"> chia </w:t>
+      </w:r>
+      <w:proofErr w:type="spellStart"/>
+      <w:r>
+        <w:rPr>
+          <w:rFonts w:ascii="Times New Roman" w:hAnsi="Times New Roman" w:cs="Times New Roman"/>
+          <w:sz w:val="26"/>
+          <w:szCs w:val="26"/>
+        </w:rPr>
+        <w:t>sẻ</w:t>
+      </w:r>
+      <w:proofErr w:type="spellEnd"/>
+      <w:r>
+        <w:rPr>
+          <w:rFonts w:ascii="Times New Roman" w:hAnsi="Times New Roman" w:cs="Times New Roman"/>
+          <w:sz w:val="26"/>
+          <w:szCs w:val="26"/>
+        </w:rPr>
+        <w:t xml:space="preserve"> </w:t>
+      </w:r>
+      <w:proofErr w:type="spellStart"/>
+      <w:r>
+        <w:rPr>
+          <w:rFonts w:ascii="Times New Roman" w:hAnsi="Times New Roman" w:cs="Times New Roman"/>
+          <w:sz w:val="26"/>
+          <w:szCs w:val="26"/>
+        </w:rPr>
+        <w:t>trải</w:t>
+      </w:r>
+      <w:proofErr w:type="spellEnd"/>
+      <w:r>
+        <w:rPr>
+          <w:rFonts w:ascii="Times New Roman" w:hAnsi="Times New Roman" w:cs="Times New Roman"/>
+          <w:sz w:val="26"/>
+          <w:szCs w:val="26"/>
+        </w:rPr>
+        <w:t xml:space="preserve"> </w:t>
+      </w:r>
+      <w:proofErr w:type="spellStart"/>
+      <w:r>
+        <w:rPr>
+          <w:rFonts w:ascii="Times New Roman" w:hAnsi="Times New Roman" w:cs="Times New Roman"/>
+          <w:sz w:val="26"/>
+          <w:szCs w:val="26"/>
+        </w:rPr>
+        <w:t>nghiệm</w:t>
+      </w:r>
+      <w:proofErr w:type="spellEnd"/>
+      <w:r>
+        <w:rPr>
+          <w:rFonts w:ascii="Times New Roman" w:hAnsi="Times New Roman" w:cs="Times New Roman"/>
+          <w:sz w:val="26"/>
+          <w:szCs w:val="26"/>
+        </w:rPr>
+        <w:t xml:space="preserve">, do </w:t>
+      </w:r>
+      <w:proofErr w:type="spellStart"/>
+      <w:r>
+        <w:rPr>
+          <w:rFonts w:ascii="Times New Roman" w:hAnsi="Times New Roman" w:cs="Times New Roman"/>
+          <w:sz w:val="26"/>
+          <w:szCs w:val="26"/>
+        </w:rPr>
+        <w:t>dải</w:t>
+      </w:r>
+      <w:proofErr w:type="spellEnd"/>
+      <w:r>
+        <w:rPr>
+          <w:rFonts w:ascii="Times New Roman" w:hAnsi="Times New Roman" w:cs="Times New Roman"/>
+          <w:sz w:val="26"/>
+          <w:szCs w:val="26"/>
+        </w:rPr>
+        <w:t xml:space="preserve"> </w:t>
+      </w:r>
+      <w:proofErr w:type="spellStart"/>
+      <w:r>
+        <w:rPr>
+          <w:rFonts w:ascii="Times New Roman" w:hAnsi="Times New Roman" w:cs="Times New Roman"/>
+          <w:sz w:val="26"/>
+          <w:szCs w:val="26"/>
+        </w:rPr>
+        <w:t>nghiên</w:t>
+      </w:r>
+      <w:proofErr w:type="spellEnd"/>
+      <w:r>
+        <w:rPr>
+          <w:rFonts w:ascii="Times New Roman" w:hAnsi="Times New Roman" w:cs="Times New Roman"/>
+          <w:sz w:val="26"/>
+          <w:szCs w:val="26"/>
+        </w:rPr>
+        <w:t xml:space="preserve"> </w:t>
+      </w:r>
+      <w:proofErr w:type="spellStart"/>
+      <w:r>
+        <w:rPr>
+          <w:rFonts w:ascii="Times New Roman" w:hAnsi="Times New Roman" w:cs="Times New Roman"/>
+          <w:sz w:val="26"/>
+          <w:szCs w:val="26"/>
+        </w:rPr>
+        <w:t>cứu</w:t>
+      </w:r>
+      <w:proofErr w:type="spellEnd"/>
+      <w:r>
+        <w:rPr>
+          <w:rFonts w:ascii="Times New Roman" w:hAnsi="Times New Roman" w:cs="Times New Roman"/>
+          <w:sz w:val="26"/>
+          <w:szCs w:val="26"/>
+        </w:rPr>
+        <w:t xml:space="preserve"> </w:t>
+      </w:r>
+      <w:proofErr w:type="spellStart"/>
+      <w:r>
+        <w:rPr>
+          <w:rFonts w:ascii="Times New Roman" w:hAnsi="Times New Roman" w:cs="Times New Roman"/>
+          <w:sz w:val="26"/>
+          <w:szCs w:val="26"/>
+        </w:rPr>
+        <w:t>đa</w:t>
+      </w:r>
+      <w:proofErr w:type="spellEnd"/>
+      <w:r>
+        <w:rPr>
+          <w:rFonts w:ascii="Times New Roman" w:hAnsi="Times New Roman" w:cs="Times New Roman"/>
+          <w:sz w:val="26"/>
+          <w:szCs w:val="26"/>
+        </w:rPr>
+        <w:t xml:space="preserve"> </w:t>
+      </w:r>
+      <w:proofErr w:type="spellStart"/>
+      <w:r>
+        <w:rPr>
+          <w:rFonts w:ascii="Times New Roman" w:hAnsi="Times New Roman" w:cs="Times New Roman"/>
+          <w:sz w:val="26"/>
+          <w:szCs w:val="26"/>
+        </w:rPr>
+        <w:t>ngôn</w:t>
+      </w:r>
+      <w:proofErr w:type="spellEnd"/>
+      <w:r>
+        <w:rPr>
+          <w:rFonts w:ascii="Times New Roman" w:hAnsi="Times New Roman" w:cs="Times New Roman"/>
+          <w:sz w:val="26"/>
+          <w:szCs w:val="26"/>
+        </w:rPr>
+        <w:t xml:space="preserve"> </w:t>
+      </w:r>
+      <w:proofErr w:type="spellStart"/>
+      <w:r>
+        <w:rPr>
+          <w:rFonts w:ascii="Times New Roman" w:hAnsi="Times New Roman" w:cs="Times New Roman"/>
+          <w:sz w:val="26"/>
+          <w:szCs w:val="26"/>
+        </w:rPr>
+        <w:t>ngữ</w:t>
+      </w:r>
+      <w:proofErr w:type="spellEnd"/>
+      <w:r>
+        <w:rPr>
+          <w:rFonts w:ascii="Times New Roman" w:hAnsi="Times New Roman" w:cs="Times New Roman"/>
+          <w:sz w:val="26"/>
+          <w:szCs w:val="26"/>
+        </w:rPr>
+        <w:t xml:space="preserve"> </w:t>
+      </w:r>
+      <w:proofErr w:type="spellStart"/>
+      <w:r>
+        <w:rPr>
+          <w:rFonts w:ascii="Times New Roman" w:hAnsi="Times New Roman" w:cs="Times New Roman"/>
+          <w:sz w:val="26"/>
+          <w:szCs w:val="26"/>
+        </w:rPr>
+        <w:t>của</w:t>
+      </w:r>
+      <w:proofErr w:type="spellEnd"/>
+      <w:r>
+        <w:rPr>
+          <w:rFonts w:ascii="Times New Roman" w:hAnsi="Times New Roman" w:cs="Times New Roman"/>
+          <w:sz w:val="26"/>
+          <w:szCs w:val="26"/>
+        </w:rPr>
+        <w:t xml:space="preserve"> </w:t>
+      </w:r>
+      <w:proofErr w:type="spellStart"/>
+      <w:r>
+        <w:rPr>
+          <w:rFonts w:ascii="Times New Roman" w:hAnsi="Times New Roman" w:cs="Times New Roman"/>
+          <w:sz w:val="26"/>
+          <w:szCs w:val="26"/>
+        </w:rPr>
+        <w:t>mình</w:t>
+      </w:r>
+      <w:proofErr w:type="spellEnd"/>
+      <w:r>
+        <w:rPr>
+          <w:rFonts w:ascii="Times New Roman" w:hAnsi="Times New Roman" w:cs="Times New Roman"/>
+          <w:sz w:val="26"/>
+          <w:szCs w:val="26"/>
+        </w:rPr>
+        <w:t xml:space="preserve"> </w:t>
+      </w:r>
+      <w:proofErr w:type="spellStart"/>
+      <w:r>
+        <w:rPr>
+          <w:rFonts w:ascii="Times New Roman" w:hAnsi="Times New Roman" w:cs="Times New Roman"/>
+          <w:sz w:val="26"/>
+          <w:szCs w:val="26"/>
+        </w:rPr>
+        <w:t>cuối</w:t>
+      </w:r>
+      <w:proofErr w:type="spellEnd"/>
+      <w:r>
+        <w:rPr>
+          <w:rFonts w:ascii="Times New Roman" w:hAnsi="Times New Roman" w:cs="Times New Roman"/>
+          <w:sz w:val="26"/>
+          <w:szCs w:val="26"/>
+        </w:rPr>
+        <w:t xml:space="preserve"> </w:t>
+      </w:r>
+      <w:proofErr w:type="spellStart"/>
+      <w:r>
+        <w:rPr>
+          <w:rFonts w:ascii="Times New Roman" w:hAnsi="Times New Roman" w:cs="Times New Roman"/>
+          <w:sz w:val="26"/>
+          <w:szCs w:val="26"/>
+        </w:rPr>
+        <w:t>cùng</w:t>
+      </w:r>
+      <w:proofErr w:type="spellEnd"/>
+      <w:r>
+        <w:rPr>
+          <w:rFonts w:ascii="Times New Roman" w:hAnsi="Times New Roman" w:cs="Times New Roman"/>
+          <w:sz w:val="26"/>
+          <w:szCs w:val="26"/>
+        </w:rPr>
+        <w:t xml:space="preserve"> </w:t>
+      </w:r>
+      <w:proofErr w:type="spellStart"/>
+      <w:r>
+        <w:rPr>
+          <w:rFonts w:ascii="Times New Roman" w:hAnsi="Times New Roman" w:cs="Times New Roman"/>
+          <w:sz w:val="26"/>
+          <w:szCs w:val="26"/>
+        </w:rPr>
+        <w:t>cũng</w:t>
+      </w:r>
+      <w:proofErr w:type="spellEnd"/>
+      <w:r>
+        <w:rPr>
+          <w:rFonts w:ascii="Times New Roman" w:hAnsi="Times New Roman" w:cs="Times New Roman"/>
+          <w:sz w:val="26"/>
+          <w:szCs w:val="26"/>
+        </w:rPr>
+        <w:t xml:space="preserve"> </w:t>
+      </w:r>
+      <w:proofErr w:type="spellStart"/>
+      <w:r>
+        <w:rPr>
+          <w:rFonts w:ascii="Times New Roman" w:hAnsi="Times New Roman" w:cs="Times New Roman"/>
+          <w:sz w:val="26"/>
+          <w:szCs w:val="26"/>
+        </w:rPr>
+        <w:t>phải</w:t>
+      </w:r>
+      <w:proofErr w:type="spellEnd"/>
+      <w:r>
+        <w:rPr>
+          <w:rFonts w:ascii="Times New Roman" w:hAnsi="Times New Roman" w:cs="Times New Roman"/>
+          <w:sz w:val="26"/>
+          <w:szCs w:val="26"/>
+        </w:rPr>
+        <w:t xml:space="preserve"> </w:t>
+      </w:r>
+      <w:proofErr w:type="spellStart"/>
+      <w:r>
+        <w:rPr>
+          <w:rFonts w:ascii="Times New Roman" w:hAnsi="Times New Roman" w:cs="Times New Roman"/>
+          <w:sz w:val="26"/>
+          <w:szCs w:val="26"/>
+        </w:rPr>
+        <w:t>đi</w:t>
+      </w:r>
+      <w:proofErr w:type="spellEnd"/>
+      <w:r>
+        <w:rPr>
+          <w:rFonts w:ascii="Times New Roman" w:hAnsi="Times New Roman" w:cs="Times New Roman"/>
+          <w:sz w:val="26"/>
+          <w:szCs w:val="26"/>
+        </w:rPr>
+        <w:t xml:space="preserve"> qua ARM/STM32/RISC-V, </w:t>
+      </w:r>
+      <w:proofErr w:type="spellStart"/>
+      <w:r>
+        <w:rPr>
+          <w:rFonts w:ascii="Times New Roman" w:hAnsi="Times New Roman" w:cs="Times New Roman"/>
+          <w:sz w:val="26"/>
+          <w:szCs w:val="26"/>
+        </w:rPr>
+        <w:t>chứ</w:t>
+      </w:r>
+      <w:proofErr w:type="spellEnd"/>
+      <w:r>
+        <w:rPr>
+          <w:rFonts w:ascii="Times New Roman" w:hAnsi="Times New Roman" w:cs="Times New Roman"/>
+          <w:sz w:val="26"/>
+          <w:szCs w:val="26"/>
+        </w:rPr>
+        <w:t xml:space="preserve"> ko </w:t>
+      </w:r>
+      <w:proofErr w:type="spellStart"/>
+      <w:r>
+        <w:rPr>
+          <w:rFonts w:ascii="Times New Roman" w:hAnsi="Times New Roman" w:cs="Times New Roman"/>
+          <w:sz w:val="26"/>
+          <w:szCs w:val="26"/>
+        </w:rPr>
+        <w:t>hề</w:t>
+      </w:r>
+      <w:proofErr w:type="spellEnd"/>
+      <w:r>
+        <w:rPr>
+          <w:rFonts w:ascii="Times New Roman" w:hAnsi="Times New Roman" w:cs="Times New Roman"/>
+          <w:sz w:val="26"/>
+          <w:szCs w:val="26"/>
+        </w:rPr>
+        <w:t xml:space="preserve"> </w:t>
+      </w:r>
+      <w:proofErr w:type="spellStart"/>
+      <w:r>
+        <w:rPr>
+          <w:rFonts w:ascii="Times New Roman" w:hAnsi="Times New Roman" w:cs="Times New Roman"/>
+          <w:sz w:val="26"/>
+          <w:szCs w:val="26"/>
+        </w:rPr>
+        <w:t>thuộc</w:t>
+      </w:r>
+      <w:proofErr w:type="spellEnd"/>
+      <w:r>
+        <w:rPr>
+          <w:rFonts w:ascii="Times New Roman" w:hAnsi="Times New Roman" w:cs="Times New Roman"/>
+          <w:sz w:val="26"/>
+          <w:szCs w:val="26"/>
+        </w:rPr>
+        <w:t xml:space="preserve"> context </w:t>
+      </w:r>
+      <w:proofErr w:type="spellStart"/>
+      <w:r>
+        <w:rPr>
+          <w:rFonts w:ascii="Times New Roman" w:hAnsi="Times New Roman" w:cs="Times New Roman"/>
+          <w:sz w:val="26"/>
+          <w:szCs w:val="26"/>
+        </w:rPr>
+        <w:t>chính</w:t>
+      </w:r>
+      <w:proofErr w:type="spellEnd"/>
+      <w:r>
+        <w:rPr>
+          <w:rFonts w:ascii="Times New Roman" w:hAnsi="Times New Roman" w:cs="Times New Roman"/>
+          <w:sz w:val="26"/>
+          <w:szCs w:val="26"/>
+        </w:rPr>
+        <w:t xml:space="preserve"> </w:t>
+      </w:r>
+      <w:proofErr w:type="spellStart"/>
+      <w:r>
+        <w:rPr>
+          <w:rFonts w:ascii="Times New Roman" w:hAnsi="Times New Roman" w:cs="Times New Roman"/>
+          <w:sz w:val="26"/>
+          <w:szCs w:val="26"/>
+        </w:rPr>
+        <w:t>của</w:t>
+      </w:r>
+      <w:proofErr w:type="spellEnd"/>
+      <w:r>
+        <w:rPr>
+          <w:rFonts w:ascii="Times New Roman" w:hAnsi="Times New Roman" w:cs="Times New Roman"/>
+          <w:sz w:val="26"/>
+          <w:szCs w:val="26"/>
+        </w:rPr>
+        <w:t xml:space="preserve"> </w:t>
+      </w:r>
+      <w:proofErr w:type="spellStart"/>
+      <w:r>
+        <w:rPr>
+          <w:rFonts w:ascii="Times New Roman" w:hAnsi="Times New Roman" w:cs="Times New Roman"/>
+          <w:sz w:val="26"/>
+          <w:szCs w:val="26"/>
+        </w:rPr>
+        <w:t>mình</w:t>
+      </w:r>
+      <w:proofErr w:type="spellEnd"/>
+      <w:r>
+        <w:rPr>
+          <w:rFonts w:ascii="Times New Roman" w:hAnsi="Times New Roman" w:cs="Times New Roman"/>
+          <w:sz w:val="26"/>
+          <w:szCs w:val="26"/>
+        </w:rPr>
+        <w:t xml:space="preserve">. </w:t>
+      </w:r>
+      <w:proofErr w:type="spellStart"/>
+      <w:r>
+        <w:rPr>
+          <w:rFonts w:ascii="Times New Roman" w:hAnsi="Times New Roman" w:cs="Times New Roman"/>
+          <w:sz w:val="26"/>
+          <w:szCs w:val="26"/>
+        </w:rPr>
+        <w:t>Mượn</w:t>
+      </w:r>
+      <w:proofErr w:type="spellEnd"/>
+      <w:r>
+        <w:rPr>
+          <w:rFonts w:ascii="Times New Roman" w:hAnsi="Times New Roman" w:cs="Times New Roman"/>
+          <w:sz w:val="26"/>
+          <w:szCs w:val="26"/>
+        </w:rPr>
+        <w:t xml:space="preserve"> </w:t>
+      </w:r>
+      <w:proofErr w:type="spellStart"/>
+      <w:r>
+        <w:rPr>
+          <w:rFonts w:ascii="Times New Roman" w:hAnsi="Times New Roman" w:cs="Times New Roman"/>
+          <w:sz w:val="26"/>
+          <w:szCs w:val="26"/>
+        </w:rPr>
+        <w:t>cách</w:t>
+      </w:r>
+      <w:proofErr w:type="spellEnd"/>
+      <w:r>
+        <w:rPr>
+          <w:rFonts w:ascii="Times New Roman" w:hAnsi="Times New Roman" w:cs="Times New Roman"/>
+          <w:sz w:val="26"/>
+          <w:szCs w:val="26"/>
+        </w:rPr>
+        <w:t xml:space="preserve"> </w:t>
+      </w:r>
+      <w:proofErr w:type="spellStart"/>
+      <w:r>
+        <w:rPr>
+          <w:rFonts w:ascii="Times New Roman" w:hAnsi="Times New Roman" w:cs="Times New Roman"/>
+          <w:sz w:val="26"/>
+          <w:szCs w:val="26"/>
+        </w:rPr>
+        <w:t>hoạt</w:t>
+      </w:r>
+      <w:proofErr w:type="spellEnd"/>
+      <w:r>
+        <w:rPr>
+          <w:rFonts w:ascii="Times New Roman" w:hAnsi="Times New Roman" w:cs="Times New Roman"/>
+          <w:sz w:val="26"/>
+          <w:szCs w:val="26"/>
+        </w:rPr>
+        <w:t xml:space="preserve"> </w:t>
+      </w:r>
+      <w:proofErr w:type="spellStart"/>
+      <w:r>
+        <w:rPr>
+          <w:rFonts w:ascii="Times New Roman" w:hAnsi="Times New Roman" w:cs="Times New Roman"/>
+          <w:sz w:val="26"/>
+          <w:szCs w:val="26"/>
+        </w:rPr>
+        <w:t>động</w:t>
+      </w:r>
+      <w:proofErr w:type="spellEnd"/>
+      <w:r>
+        <w:rPr>
+          <w:rFonts w:ascii="Times New Roman" w:hAnsi="Times New Roman" w:cs="Times New Roman"/>
+          <w:sz w:val="26"/>
+          <w:szCs w:val="26"/>
+        </w:rPr>
+        <w:t xml:space="preserve"> </w:t>
+      </w:r>
+      <w:proofErr w:type="spellStart"/>
+      <w:r>
+        <w:rPr>
+          <w:rFonts w:ascii="Times New Roman" w:hAnsi="Times New Roman" w:cs="Times New Roman"/>
+          <w:sz w:val="26"/>
+          <w:szCs w:val="26"/>
+        </w:rPr>
+        <w:t>của</w:t>
+      </w:r>
+      <w:proofErr w:type="spellEnd"/>
+      <w:r>
+        <w:rPr>
+          <w:rFonts w:ascii="Times New Roman" w:hAnsi="Times New Roman" w:cs="Times New Roman"/>
+          <w:sz w:val="26"/>
+          <w:szCs w:val="26"/>
+        </w:rPr>
+        <w:t xml:space="preserve"> Assembly </w:t>
+      </w:r>
+      <w:proofErr w:type="spellStart"/>
+      <w:r>
+        <w:rPr>
+          <w:rFonts w:ascii="Times New Roman" w:hAnsi="Times New Roman" w:cs="Times New Roman"/>
+          <w:sz w:val="26"/>
+          <w:szCs w:val="26"/>
+        </w:rPr>
+        <w:t>trên</w:t>
+      </w:r>
+      <w:proofErr w:type="spellEnd"/>
+      <w:r>
+        <w:rPr>
+          <w:rFonts w:ascii="Times New Roman" w:hAnsi="Times New Roman" w:cs="Times New Roman"/>
+          <w:sz w:val="26"/>
+          <w:szCs w:val="26"/>
+        </w:rPr>
+        <w:t xml:space="preserve"> </w:t>
+      </w:r>
+      <w:proofErr w:type="spellStart"/>
+      <w:r>
+        <w:rPr>
+          <w:rFonts w:ascii="Times New Roman" w:hAnsi="Times New Roman" w:cs="Times New Roman"/>
+          <w:sz w:val="26"/>
+          <w:szCs w:val="26"/>
+        </w:rPr>
+        <w:t>mỗi</w:t>
+      </w:r>
+      <w:proofErr w:type="spellEnd"/>
+      <w:r>
+        <w:rPr>
+          <w:rFonts w:ascii="Times New Roman" w:hAnsi="Times New Roman" w:cs="Times New Roman"/>
+          <w:sz w:val="26"/>
+          <w:szCs w:val="26"/>
+        </w:rPr>
+        <w:t xml:space="preserve"> </w:t>
+      </w:r>
+      <w:proofErr w:type="spellStart"/>
+      <w:r>
+        <w:rPr>
+          <w:rFonts w:ascii="Times New Roman" w:hAnsi="Times New Roman" w:cs="Times New Roman"/>
+          <w:sz w:val="26"/>
+          <w:szCs w:val="26"/>
+        </w:rPr>
+        <w:t>loại</w:t>
+      </w:r>
+      <w:proofErr w:type="spellEnd"/>
+      <w:r>
+        <w:rPr>
+          <w:rFonts w:ascii="Times New Roman" w:hAnsi="Times New Roman" w:cs="Times New Roman"/>
+          <w:sz w:val="26"/>
+          <w:szCs w:val="26"/>
+        </w:rPr>
+        <w:t xml:space="preserve"> CPU </w:t>
+      </w:r>
+      <w:proofErr w:type="spellStart"/>
+      <w:r>
+        <w:rPr>
+          <w:rFonts w:ascii="Times New Roman" w:hAnsi="Times New Roman" w:cs="Times New Roman"/>
+          <w:sz w:val="26"/>
+          <w:szCs w:val="26"/>
+        </w:rPr>
+        <w:t>để</w:t>
+      </w:r>
+      <w:proofErr w:type="spellEnd"/>
+      <w:r>
+        <w:rPr>
+          <w:rFonts w:ascii="Times New Roman" w:hAnsi="Times New Roman" w:cs="Times New Roman"/>
+          <w:sz w:val="26"/>
+          <w:szCs w:val="26"/>
+        </w:rPr>
+        <w:t xml:space="preserve"> </w:t>
+      </w:r>
+      <w:proofErr w:type="spellStart"/>
+      <w:r>
+        <w:rPr>
+          <w:rFonts w:ascii="Times New Roman" w:hAnsi="Times New Roman" w:cs="Times New Roman"/>
+          <w:sz w:val="26"/>
+          <w:szCs w:val="26"/>
+        </w:rPr>
+        <w:t>hiểu</w:t>
+      </w:r>
+      <w:proofErr w:type="spellEnd"/>
+      <w:r>
+        <w:rPr>
+          <w:rFonts w:ascii="Times New Roman" w:hAnsi="Times New Roman" w:cs="Times New Roman"/>
+          <w:sz w:val="26"/>
+          <w:szCs w:val="26"/>
+        </w:rPr>
+        <w:t xml:space="preserve"> </w:t>
+      </w:r>
+      <w:proofErr w:type="spellStart"/>
+      <w:r>
+        <w:rPr>
+          <w:rFonts w:ascii="Times New Roman" w:hAnsi="Times New Roman" w:cs="Times New Roman"/>
+          <w:sz w:val="26"/>
+          <w:szCs w:val="26"/>
+        </w:rPr>
+        <w:t>sự</w:t>
+      </w:r>
+      <w:proofErr w:type="spellEnd"/>
+      <w:r>
+        <w:rPr>
+          <w:rFonts w:ascii="Times New Roman" w:hAnsi="Times New Roman" w:cs="Times New Roman"/>
+          <w:sz w:val="26"/>
+          <w:szCs w:val="26"/>
+        </w:rPr>
+        <w:t xml:space="preserve"> </w:t>
+      </w:r>
+      <w:proofErr w:type="spellStart"/>
+      <w:r>
+        <w:rPr>
+          <w:rFonts w:ascii="Times New Roman" w:hAnsi="Times New Roman" w:cs="Times New Roman"/>
+          <w:sz w:val="26"/>
+          <w:szCs w:val="26"/>
+        </w:rPr>
+        <w:t>khác</w:t>
+      </w:r>
+      <w:proofErr w:type="spellEnd"/>
+      <w:r>
+        <w:rPr>
+          <w:rFonts w:ascii="Times New Roman" w:hAnsi="Times New Roman" w:cs="Times New Roman"/>
+          <w:sz w:val="26"/>
+          <w:szCs w:val="26"/>
+        </w:rPr>
+        <w:t xml:space="preserve"> </w:t>
+      </w:r>
+      <w:proofErr w:type="spellStart"/>
+      <w:r>
+        <w:rPr>
+          <w:rFonts w:ascii="Times New Roman" w:hAnsi="Times New Roman" w:cs="Times New Roman"/>
+          <w:sz w:val="26"/>
+          <w:szCs w:val="26"/>
+        </w:rPr>
+        <w:t>biệt</w:t>
+      </w:r>
+      <w:proofErr w:type="spellEnd"/>
+      <w:r>
+        <w:rPr>
+          <w:rFonts w:ascii="Times New Roman" w:hAnsi="Times New Roman" w:cs="Times New Roman"/>
+          <w:sz w:val="26"/>
+          <w:szCs w:val="26"/>
+        </w:rPr>
+        <w:t xml:space="preserve"> </w:t>
+      </w:r>
+      <w:proofErr w:type="spellStart"/>
+      <w:r>
+        <w:rPr>
+          <w:rFonts w:ascii="Times New Roman" w:hAnsi="Times New Roman" w:cs="Times New Roman"/>
+          <w:sz w:val="26"/>
+          <w:szCs w:val="26"/>
+        </w:rPr>
+        <w:t>giữa</w:t>
+      </w:r>
+      <w:proofErr w:type="spellEnd"/>
+      <w:r>
+        <w:rPr>
+          <w:rFonts w:ascii="Times New Roman" w:hAnsi="Times New Roman" w:cs="Times New Roman"/>
+          <w:sz w:val="26"/>
+          <w:szCs w:val="26"/>
+        </w:rPr>
+        <w:t xml:space="preserve"> </w:t>
+      </w:r>
+      <w:proofErr w:type="spellStart"/>
+      <w:r>
+        <w:rPr>
+          <w:rFonts w:ascii="Times New Roman" w:hAnsi="Times New Roman" w:cs="Times New Roman"/>
+          <w:sz w:val="26"/>
+          <w:szCs w:val="26"/>
+        </w:rPr>
+        <w:t>các</w:t>
+      </w:r>
+      <w:proofErr w:type="spellEnd"/>
+      <w:r>
+        <w:rPr>
+          <w:rFonts w:ascii="Times New Roman" w:hAnsi="Times New Roman" w:cs="Times New Roman"/>
+          <w:sz w:val="26"/>
+          <w:szCs w:val="26"/>
+        </w:rPr>
+        <w:t xml:space="preserve"> </w:t>
+      </w:r>
+      <w:proofErr w:type="spellStart"/>
+      <w:r>
+        <w:rPr>
+          <w:rFonts w:ascii="Times New Roman" w:hAnsi="Times New Roman" w:cs="Times New Roman"/>
+          <w:sz w:val="26"/>
+          <w:szCs w:val="26"/>
+        </w:rPr>
+        <w:t>kiến</w:t>
+      </w:r>
+      <w:proofErr w:type="spellEnd"/>
+      <w:r>
+        <w:rPr>
+          <w:rFonts w:ascii="Times New Roman" w:hAnsi="Times New Roman" w:cs="Times New Roman"/>
+          <w:sz w:val="26"/>
+          <w:szCs w:val="26"/>
+        </w:rPr>
+        <w:t xml:space="preserve"> </w:t>
+      </w:r>
+      <w:proofErr w:type="spellStart"/>
+      <w:r>
+        <w:rPr>
+          <w:rFonts w:ascii="Times New Roman" w:hAnsi="Times New Roman" w:cs="Times New Roman"/>
+          <w:sz w:val="26"/>
+          <w:szCs w:val="26"/>
+        </w:rPr>
+        <w:t>trúc</w:t>
+      </w:r>
+      <w:proofErr w:type="spellEnd"/>
+      <w:r>
+        <w:rPr>
+          <w:rFonts w:ascii="Times New Roman" w:hAnsi="Times New Roman" w:cs="Times New Roman"/>
+          <w:sz w:val="26"/>
+          <w:szCs w:val="26"/>
+        </w:rPr>
+        <w:t xml:space="preserve"> </w:t>
+      </w:r>
+      <w:proofErr w:type="spellStart"/>
+      <w:r>
+        <w:rPr>
+          <w:rFonts w:ascii="Times New Roman" w:hAnsi="Times New Roman" w:cs="Times New Roman"/>
+          <w:sz w:val="26"/>
+          <w:szCs w:val="26"/>
+        </w:rPr>
+        <w:t>hiện</w:t>
+      </w:r>
+      <w:proofErr w:type="spellEnd"/>
+      <w:r>
+        <w:rPr>
+          <w:rFonts w:ascii="Times New Roman" w:hAnsi="Times New Roman" w:cs="Times New Roman"/>
+          <w:sz w:val="26"/>
+          <w:szCs w:val="26"/>
+        </w:rPr>
+        <w:t xml:space="preserve"> </w:t>
+      </w:r>
+      <w:proofErr w:type="spellStart"/>
+      <w:r>
+        <w:rPr>
+          <w:rFonts w:ascii="Times New Roman" w:hAnsi="Times New Roman" w:cs="Times New Roman"/>
+          <w:sz w:val="26"/>
+          <w:szCs w:val="26"/>
+        </w:rPr>
+        <w:t>tại</w:t>
+      </w:r>
+      <w:proofErr w:type="spellEnd"/>
+      <w:r>
+        <w:rPr>
+          <w:rFonts w:ascii="Times New Roman" w:hAnsi="Times New Roman" w:cs="Times New Roman"/>
+          <w:sz w:val="26"/>
+          <w:szCs w:val="26"/>
+        </w:rPr>
+        <w:t>.</w:t>
+      </w:r>
+    </w:p>
+    <w:p>
+      <w:pPr>
+        <w:tabs>
+          <w:tab w:val="left" w:pos="5532"/>
+        </w:tabs>
+        <w:rPr>
+          <w:rFonts w:ascii="Times New Roman" w:hAnsi="Times New Roman" w:cs="Times New Roman"/>
+          <w:sz w:val="26"/>
+          <w:szCs w:val="26"/>
+        </w:rPr>
+      </w:pPr>
+      <w:proofErr w:type="spellStart"/>
+      <w:r>
+        <w:rPr>
+          <w:rFonts w:ascii="Times New Roman" w:hAnsi="Times New Roman" w:cs="Times New Roman"/>
+          <w:sz w:val="26"/>
+          <w:szCs w:val="26"/>
+        </w:rPr>
+        <w:t>Nhưng</w:t>
+      </w:r>
+      <w:proofErr w:type="spellEnd"/>
+      <w:r>
+        <w:rPr>
+          <w:rFonts w:ascii="Times New Roman" w:hAnsi="Times New Roman" w:cs="Times New Roman"/>
+          <w:sz w:val="26"/>
+          <w:szCs w:val="26"/>
+        </w:rPr>
+        <w:t xml:space="preserve"> </w:t>
+      </w:r>
+      <w:proofErr w:type="spellStart"/>
+      <w:r>
+        <w:rPr>
+          <w:rFonts w:ascii="Times New Roman" w:hAnsi="Times New Roman" w:cs="Times New Roman"/>
+          <w:sz w:val="26"/>
+          <w:szCs w:val="26"/>
+        </w:rPr>
+        <w:t>mình</w:t>
+      </w:r>
+      <w:proofErr w:type="spellEnd"/>
+      <w:r>
+        <w:rPr>
+          <w:rFonts w:ascii="Times New Roman" w:hAnsi="Times New Roman" w:cs="Times New Roman"/>
+          <w:sz w:val="26"/>
+          <w:szCs w:val="26"/>
+        </w:rPr>
+        <w:t xml:space="preserve"> </w:t>
+      </w:r>
+      <w:proofErr w:type="spellStart"/>
+      <w:r>
+        <w:rPr>
+          <w:rFonts w:ascii="Times New Roman" w:hAnsi="Times New Roman" w:cs="Times New Roman"/>
+          <w:sz w:val="26"/>
+          <w:szCs w:val="26"/>
+        </w:rPr>
+        <w:t>nghĩ</w:t>
+      </w:r>
+      <w:proofErr w:type="spellEnd"/>
+      <w:r>
+        <w:rPr>
+          <w:rFonts w:ascii="Times New Roman" w:hAnsi="Times New Roman" w:cs="Times New Roman"/>
+          <w:sz w:val="26"/>
+          <w:szCs w:val="26"/>
+        </w:rPr>
+        <w:t xml:space="preserve"> </w:t>
+      </w:r>
+      <w:proofErr w:type="spellStart"/>
+      <w:r>
+        <w:rPr>
+          <w:rFonts w:ascii="Times New Roman" w:hAnsi="Times New Roman" w:cs="Times New Roman"/>
+          <w:sz w:val="26"/>
+          <w:szCs w:val="26"/>
+        </w:rPr>
+        <w:t>sẽ</w:t>
+      </w:r>
+      <w:proofErr w:type="spellEnd"/>
+      <w:r>
+        <w:rPr>
+          <w:rFonts w:ascii="Times New Roman" w:hAnsi="Times New Roman" w:cs="Times New Roman"/>
+          <w:sz w:val="26"/>
+          <w:szCs w:val="26"/>
+        </w:rPr>
+        <w:t xml:space="preserve"> </w:t>
+      </w:r>
+      <w:proofErr w:type="spellStart"/>
+      <w:r>
+        <w:rPr>
+          <w:rFonts w:ascii="Times New Roman" w:hAnsi="Times New Roman" w:cs="Times New Roman"/>
+          <w:sz w:val="26"/>
+          <w:szCs w:val="26"/>
+        </w:rPr>
+        <w:t>lý</w:t>
+      </w:r>
+      <w:proofErr w:type="spellEnd"/>
+      <w:r>
+        <w:rPr>
+          <w:rFonts w:ascii="Times New Roman" w:hAnsi="Times New Roman" w:cs="Times New Roman"/>
+          <w:sz w:val="26"/>
+          <w:szCs w:val="26"/>
+        </w:rPr>
+        <w:t xml:space="preserve"> </w:t>
+      </w:r>
+      <w:proofErr w:type="spellStart"/>
+      <w:r>
+        <w:rPr>
+          <w:rFonts w:ascii="Times New Roman" w:hAnsi="Times New Roman" w:cs="Times New Roman"/>
+          <w:sz w:val="26"/>
+          <w:szCs w:val="26"/>
+        </w:rPr>
+        <w:t>giải</w:t>
+      </w:r>
+      <w:proofErr w:type="spellEnd"/>
+      <w:r>
+        <w:rPr>
+          <w:rFonts w:ascii="Times New Roman" w:hAnsi="Times New Roman" w:cs="Times New Roman"/>
+          <w:sz w:val="26"/>
+          <w:szCs w:val="26"/>
+        </w:rPr>
+        <w:t xml:space="preserve"> 1 </w:t>
+      </w:r>
+      <w:proofErr w:type="spellStart"/>
+      <w:r>
+        <w:rPr>
+          <w:rFonts w:ascii="Times New Roman" w:hAnsi="Times New Roman" w:cs="Times New Roman"/>
+          <w:sz w:val="26"/>
+          <w:szCs w:val="26"/>
+        </w:rPr>
+        <w:t>số</w:t>
+      </w:r>
+      <w:proofErr w:type="spellEnd"/>
+      <w:r>
+        <w:rPr>
+          <w:rFonts w:ascii="Times New Roman" w:hAnsi="Times New Roman" w:cs="Times New Roman"/>
+          <w:sz w:val="26"/>
+          <w:szCs w:val="26"/>
+        </w:rPr>
+        <w:t xml:space="preserve"> </w:t>
+      </w:r>
+      <w:proofErr w:type="spellStart"/>
+      <w:r>
+        <w:rPr>
+          <w:rFonts w:ascii="Times New Roman" w:hAnsi="Times New Roman" w:cs="Times New Roman"/>
+          <w:sz w:val="26"/>
+          <w:szCs w:val="26"/>
+        </w:rPr>
+        <w:t>thắc</w:t>
+      </w:r>
+      <w:proofErr w:type="spellEnd"/>
+      <w:r>
+        <w:rPr>
+          <w:rFonts w:ascii="Times New Roman" w:hAnsi="Times New Roman" w:cs="Times New Roman"/>
+          <w:sz w:val="26"/>
+          <w:szCs w:val="26"/>
+        </w:rPr>
+        <w:t xml:space="preserve"> </w:t>
+      </w:r>
+      <w:proofErr w:type="spellStart"/>
+      <w:r>
+        <w:rPr>
+          <w:rFonts w:ascii="Times New Roman" w:hAnsi="Times New Roman" w:cs="Times New Roman"/>
+          <w:sz w:val="26"/>
+          <w:szCs w:val="26"/>
+        </w:rPr>
+        <w:t>mắc</w:t>
+      </w:r>
+      <w:proofErr w:type="spellEnd"/>
+      <w:r>
+        <w:rPr>
+          <w:rFonts w:ascii="Times New Roman" w:hAnsi="Times New Roman" w:cs="Times New Roman"/>
+          <w:sz w:val="26"/>
+          <w:szCs w:val="26"/>
+        </w:rPr>
+        <w:t xml:space="preserve"> </w:t>
+      </w:r>
+      <w:proofErr w:type="spellStart"/>
+      <w:r>
+        <w:rPr>
+          <w:rFonts w:ascii="Times New Roman" w:hAnsi="Times New Roman" w:cs="Times New Roman"/>
+          <w:sz w:val="26"/>
+          <w:szCs w:val="26"/>
+        </w:rPr>
+        <w:t>đối</w:t>
+      </w:r>
+      <w:proofErr w:type="spellEnd"/>
+      <w:r>
+        <w:rPr>
+          <w:rFonts w:ascii="Times New Roman" w:hAnsi="Times New Roman" w:cs="Times New Roman"/>
+          <w:sz w:val="26"/>
+          <w:szCs w:val="26"/>
+        </w:rPr>
+        <w:t xml:space="preserve"> </w:t>
+      </w:r>
+      <w:proofErr w:type="spellStart"/>
+      <w:r>
+        <w:rPr>
+          <w:rFonts w:ascii="Times New Roman" w:hAnsi="Times New Roman" w:cs="Times New Roman"/>
+          <w:sz w:val="26"/>
+          <w:szCs w:val="26"/>
+        </w:rPr>
+        <w:t>với</w:t>
+      </w:r>
+      <w:proofErr w:type="spellEnd"/>
+      <w:r>
+        <w:rPr>
+          <w:rFonts w:ascii="Times New Roman" w:hAnsi="Times New Roman" w:cs="Times New Roman"/>
+          <w:sz w:val="26"/>
+          <w:szCs w:val="26"/>
+        </w:rPr>
+        <w:t xml:space="preserve"> </w:t>
+      </w:r>
+      <w:proofErr w:type="spellStart"/>
+      <w:r>
+        <w:rPr>
+          <w:rFonts w:ascii="Times New Roman" w:hAnsi="Times New Roman" w:cs="Times New Roman"/>
+          <w:sz w:val="26"/>
+          <w:szCs w:val="26"/>
+        </w:rPr>
+        <w:t>dòng</w:t>
+      </w:r>
+      <w:proofErr w:type="spellEnd"/>
+      <w:r>
+        <w:rPr>
+          <w:rFonts w:ascii="Times New Roman" w:hAnsi="Times New Roman" w:cs="Times New Roman"/>
+          <w:sz w:val="26"/>
+          <w:szCs w:val="26"/>
+        </w:rPr>
+        <w:t xml:space="preserve"> MCU </w:t>
+      </w:r>
+      <w:proofErr w:type="spellStart"/>
+      <w:r>
+        <w:rPr>
+          <w:rFonts w:ascii="Times New Roman" w:hAnsi="Times New Roman" w:cs="Times New Roman"/>
+          <w:sz w:val="26"/>
+          <w:szCs w:val="26"/>
+        </w:rPr>
+        <w:t>phổ</w:t>
+      </w:r>
+      <w:proofErr w:type="spellEnd"/>
+      <w:r>
+        <w:rPr>
+          <w:rFonts w:ascii="Times New Roman" w:hAnsi="Times New Roman" w:cs="Times New Roman"/>
+          <w:sz w:val="26"/>
+          <w:szCs w:val="26"/>
+        </w:rPr>
+        <w:t xml:space="preserve"> </w:t>
+      </w:r>
+      <w:proofErr w:type="spellStart"/>
+      <w:r>
+        <w:rPr>
+          <w:rFonts w:ascii="Times New Roman" w:hAnsi="Times New Roman" w:cs="Times New Roman"/>
+          <w:sz w:val="26"/>
+          <w:szCs w:val="26"/>
+        </w:rPr>
+        <w:t>biến</w:t>
+      </w:r>
+      <w:proofErr w:type="spellEnd"/>
+      <w:r>
+        <w:rPr>
+          <w:rFonts w:ascii="Times New Roman" w:hAnsi="Times New Roman" w:cs="Times New Roman"/>
+          <w:sz w:val="26"/>
+          <w:szCs w:val="26"/>
+        </w:rPr>
+        <w:t xml:space="preserve"> nay.</w:t>
+      </w:r>
+    </w:p>
+    <w:p>
+      <w:pPr>
+        <w:tabs>
+          <w:tab w:val="left" w:pos="5532"/>
+        </w:tabs>
+        <w:rPr>
+          <w:rFonts w:ascii="Times New Roman" w:hAnsi="Times New Roman" w:cs="Times New Roman"/>
+          <w:sz w:val="26"/>
+          <w:szCs w:val="26"/>
+        </w:rPr>
+      </w:pPr>
+      <w:r>
+        <w:rPr>
+          <w:noProof/>
+        </w:rPr>
+        <w:lastRenderedPageBreak/>
+        <w:drawing>
+          <wp:inline distT="0" distB="0" distL="0" distR="0" wp14:anchorId="0D474C90" wp14:editId="0D94EC05">
+            <wp:extent cx="5006340" cy="4884420"/>
+            <wp:effectExtent l="0" t="0" r="3810" b="0"/>
+            <wp:docPr id="1012952675" name="Picture 3" descr="Có thể là đồ họa về văn bản"/>
+            <wp:cNvGraphicFramePr>
+              <a:graphicFrameLocks xmlns:a="http://schemas.openxmlformats.org/drawingml/2006/main" noChangeAspect="1"/>
+            </wp:cNvGraphicFramePr>
+            <a:graphic xmlns:a="http://schemas.openxmlformats.org/drawingml/2006/main">
+              <a:graphicData uri="http://schemas.openxmlformats.org/drawingml/2006/picture">
+                <pic:pic xmlns:pic="http://schemas.openxmlformats.org/drawingml/2006/picture">
+                  <pic:nvPicPr>
+                    <pic:cNvPr id="0" name="Picture 8" descr="Có thể là đồ họa về văn bản"/>
+                    <pic:cNvPicPr>
+                      <a:picLocks noChangeAspect="1" noChangeArrowheads="1"/>
+                    </pic:cNvPicPr>
+                  </pic:nvPicPr>
+                  <pic:blipFill>
+                    <a:blip r:embed="rId18">
+                      <a:extLst>
+                        <a:ext uri="{28A0092B-C50C-407E-A947-70E740481C1C}">
+                          <a14:useLocalDpi xmlns:a14="http://schemas.microsoft.com/office/drawing/2010/main" val="0"/>
+                        </a:ext>
+                      </a:extLst>
+                    </a:blip>
+                    <a:srcRect/>
+                    <a:stretch>
+                      <a:fillRect/>
+                    </a:stretch>
+                  </pic:blipFill>
+                  <pic:spPr bwMode="auto">
+                    <a:xfrm>
+                      <a:off x="0" y="0"/>
+                      <a:ext cx="5006340" cy="4884420"/>
+                    </a:xfrm>
+                    <a:prstGeom prst="rect">
+                      <a:avLst/>
+                    </a:prstGeom>
+                    <a:noFill/>
+                    <a:ln>
+                      <a:noFill/>
+                    </a:ln>
+                  </pic:spPr>
+                </pic:pic>
+              </a:graphicData>
+            </a:graphic>
+          </wp:inline>
+        </w:drawing>
+      </w:r>
+    </w:p>
+    <w:p>
+      <w:pPr>
+        <w:tabs>
+          <w:tab w:val="left" w:pos="5532"/>
+        </w:tabs>
+        <w:rPr>
+          <w:rFonts w:ascii="Times New Roman" w:hAnsi="Times New Roman" w:cs="Times New Roman"/>
+          <w:sz w:val="26"/>
+          <w:szCs w:val="26"/>
+        </w:rPr>
+      </w:pPr>
+    </w:p>
+    <w:p>
+      <w:pPr>
+        <w:tabs>
+          <w:tab w:val="left" w:pos="5532"/>
+        </w:tabs>
+        <w:rPr>
+          <w:b/>
+          <w:bCs/>
+        </w:rPr>
       </w:pPr>
     </w:p>
     <w:sectPr>
@@ -10220,6 +17066,163 @@
     </w:p>
   </w:footnote>
 </w:footnotes>
+</file>
+
+<file path=word/numbering.xml><?xml version="1.0" encoding="utf-8"?>
+<w:numbering xmlns:wpc="http://schemas.microsoft.com/office/word/2010/wordprocessingCanvas" xmlns:cx="http://schemas.microsoft.com/office/drawing/2014/chartex" xmlns:cx1="http://schemas.microsoft.com/office/drawing/2015/9/8/chartex" xmlns:cx2="http://schemas.microsoft.com/office/drawing/2015/10/21/chartex" xmlns:cx3="http://schemas.microsoft.com/office/drawing/2016/5/9/chartex" xmlns:cx4="http://schemas.microsoft.com/office/drawing/2016/5/10/chartex" xmlns:cx5="http://schemas.microsoft.com/office/drawing/2016/5/11/chartex" xmlns:cx6="http://schemas.microsoft.com/office/drawing/2016/5/12/chartex" xmlns:cx7="http://schemas.microsoft.com/office/drawing/2016/5/13/chartex" xmlns:cx8="http://schemas.microsoft.com/office/drawing/2016/5/14/chartex" xmlns:mc="http://schemas.openxmlformats.org/markup-compatibility/2006" xmlns:aink="http://schemas.microsoft.com/office/drawing/2016/ink" xmlns:am3d="http://schemas.microsoft.com/office/drawing/2017/model3d" xmlns:o="urn:schemas-microsoft-com:office:office" xmlns:oel="http://schemas.microsoft.com/office/2019/extlst" xmlns:r="http://schemas.openxmlformats.org/officeDocument/2006/relationships" xmlns:m="http://schemas.openxmlformats.org/officeDocument/2006/math" xmlns:v="urn:schemas-microsoft-com:vml" xmlns:wp14="http://schemas.microsoft.com/office/word/2010/wordprocessingDrawing" xmlns:wp="http://schemas.openxmlformats.org/drawingml/2006/wordprocessingDrawing" xmlns:w10="urn:schemas-microsoft-com:office:word" xmlns:w="http://schemas.openxmlformats.org/wordprocessingml/2006/main" xmlns:w14="http://schemas.microsoft.com/office/word/2010/wordml" xmlns:w15="http://schemas.microsoft.com/office/word/2012/wordml" xmlns:w16cex="http://schemas.microsoft.com/office/word/2018/wordml/cex" xmlns:w16cid="http://schemas.microsoft.com/office/word/2016/wordml/cid" xmlns:w16="http://schemas.microsoft.com/office/word/2018/wordml" xmlns:w16sdtdh="http://schemas.microsoft.com/office/word/2020/wordml/sdtdatahash" xmlns:w16se="http://schemas.microsoft.com/office/word/2015/wordml/symex" xmlns:wpg="http://schemas.microsoft.com/office/word/2010/wordprocessingGroup" xmlns:wpi="http://schemas.microsoft.com/office/word/2010/wordprocessingInk" xmlns:wne="http://schemas.microsoft.com/office/word/2006/wordml" xmlns:wps="http://schemas.microsoft.com/office/word/2010/wordprocessingShape" mc:Ignorable="w14 w15 w16se w16cid w16 w16cex w16sdtdh wp14">
+  <w:abstractNum w:abstractNumId="0" w15:restartNumberingAfterBreak="0">
+    <w:nsid w:val="44DC74AB"/>
+    <w:multiLevelType w:val="multilevel"/>
+    <w:tmpl w:val="0A941F28"/>
+    <w:lvl w:ilvl="0">
+      <w:start w:val="1"/>
+      <w:numFmt w:val="bullet"/>
+      <w:lvlText w:val=""/>
+      <w:lvlJc w:val="left"/>
+      <w:pPr>
+        <w:tabs>
+          <w:tab w:val="num" w:pos="720"/>
+        </w:tabs>
+        <w:ind w:left="720" w:hanging="360"/>
+      </w:pPr>
+      <w:rPr>
+        <w:rFonts w:ascii="Symbol" w:hAnsi="Symbol" w:hint="default"/>
+        <w:sz w:val="20"/>
+      </w:rPr>
+    </w:lvl>
+    <w:lvl w:ilvl="1" w:tentative="1">
+      <w:start w:val="1"/>
+      <w:numFmt w:val="bullet"/>
+      <w:lvlText w:val=""/>
+      <w:lvlJc w:val="left"/>
+      <w:pPr>
+        <w:tabs>
+          <w:tab w:val="num" w:pos="1440"/>
+        </w:tabs>
+        <w:ind w:left="1440" w:hanging="360"/>
+      </w:pPr>
+      <w:rPr>
+        <w:rFonts w:ascii="Symbol" w:hAnsi="Symbol" w:hint="default"/>
+        <w:sz w:val="20"/>
+      </w:rPr>
+    </w:lvl>
+    <w:lvl w:ilvl="2" w:tentative="1">
+      <w:start w:val="1"/>
+      <w:numFmt w:val="bullet"/>
+      <w:lvlText w:val=""/>
+      <w:lvlJc w:val="left"/>
+      <w:pPr>
+        <w:tabs>
+          <w:tab w:val="num" w:pos="2160"/>
+        </w:tabs>
+        <w:ind w:left="2160" w:hanging="360"/>
+      </w:pPr>
+      <w:rPr>
+        <w:rFonts w:ascii="Symbol" w:hAnsi="Symbol" w:hint="default"/>
+        <w:sz w:val="20"/>
+      </w:rPr>
+    </w:lvl>
+    <w:lvl w:ilvl="3" w:tentative="1">
+      <w:start w:val="1"/>
+      <w:numFmt w:val="bullet"/>
+      <w:lvlText w:val=""/>
+      <w:lvlJc w:val="left"/>
+      <w:pPr>
+        <w:tabs>
+          <w:tab w:val="num" w:pos="2880"/>
+        </w:tabs>
+        <w:ind w:left="2880" w:hanging="360"/>
+      </w:pPr>
+      <w:rPr>
+        <w:rFonts w:ascii="Symbol" w:hAnsi="Symbol" w:hint="default"/>
+        <w:sz w:val="20"/>
+      </w:rPr>
+    </w:lvl>
+    <w:lvl w:ilvl="4" w:tentative="1">
+      <w:start w:val="1"/>
+      <w:numFmt w:val="bullet"/>
+      <w:lvlText w:val=""/>
+      <w:lvlJc w:val="left"/>
+      <w:pPr>
+        <w:tabs>
+          <w:tab w:val="num" w:pos="3600"/>
+        </w:tabs>
+        <w:ind w:left="3600" w:hanging="360"/>
+      </w:pPr>
+      <w:rPr>
+        <w:rFonts w:ascii="Symbol" w:hAnsi="Symbol" w:hint="default"/>
+        <w:sz w:val="20"/>
+      </w:rPr>
+    </w:lvl>
+    <w:lvl w:ilvl="5" w:tentative="1">
+      <w:start w:val="1"/>
+      <w:numFmt w:val="bullet"/>
+      <w:lvlText w:val=""/>
+      <w:lvlJc w:val="left"/>
+      <w:pPr>
+        <w:tabs>
+          <w:tab w:val="num" w:pos="4320"/>
+        </w:tabs>
+        <w:ind w:left="4320" w:hanging="360"/>
+      </w:pPr>
+      <w:rPr>
+        <w:rFonts w:ascii="Symbol" w:hAnsi="Symbol" w:hint="default"/>
+        <w:sz w:val="20"/>
+      </w:rPr>
+    </w:lvl>
+    <w:lvl w:ilvl="6" w:tentative="1">
+      <w:start w:val="1"/>
+      <w:numFmt w:val="bullet"/>
+      <w:lvlText w:val=""/>
+      <w:lvlJc w:val="left"/>
+      <w:pPr>
+        <w:tabs>
+          <w:tab w:val="num" w:pos="5040"/>
+        </w:tabs>
+        <w:ind w:left="5040" w:hanging="360"/>
+      </w:pPr>
+      <w:rPr>
+        <w:rFonts w:ascii="Symbol" w:hAnsi="Symbol" w:hint="default"/>
+        <w:sz w:val="20"/>
+      </w:rPr>
+    </w:lvl>
+    <w:lvl w:ilvl="7" w:tentative="1">
+      <w:start w:val="1"/>
+      <w:numFmt w:val="bullet"/>
+      <w:lvlText w:val=""/>
+      <w:lvlJc w:val="left"/>
+      <w:pPr>
+        <w:tabs>
+          <w:tab w:val="num" w:pos="5760"/>
+        </w:tabs>
+        <w:ind w:left="5760" w:hanging="360"/>
+      </w:pPr>
+      <w:rPr>
+        <w:rFonts w:ascii="Symbol" w:hAnsi="Symbol" w:hint="default"/>
+        <w:sz w:val="20"/>
+      </w:rPr>
+    </w:lvl>
+    <w:lvl w:ilvl="8" w:tentative="1">
+      <w:start w:val="1"/>
+      <w:numFmt w:val="bullet"/>
+      <w:lvlText w:val=""/>
+      <w:lvlJc w:val="left"/>
+      <w:pPr>
+        <w:tabs>
+          <w:tab w:val="num" w:pos="6480"/>
+        </w:tabs>
+        <w:ind w:left="6480" w:hanging="360"/>
+      </w:pPr>
+      <w:rPr>
+        <w:rFonts w:ascii="Symbol" w:hAnsi="Symbol" w:hint="default"/>
+        <w:sz w:val="20"/>
+      </w:rPr>
+    </w:lvl>
+  </w:abstractNum>
+  <w:num w:numId="1" w16cid:durableId="1667592097">
+    <w:abstractNumId w:val="0"/>
+  </w:num>
+</w:numbering>
 </file>
 
 <file path=word/styles.xml><?xml version="1.0" encoding="utf-8"?>
@@ -10626,7 +17629,6 @@
   <w:style w:type="character" w:default="1" w:styleId="DefaultParagraphFont">
     <w:name w:val="Default Paragraph Font"/>
     <w:uiPriority w:val="1"/>
-    <w:semiHidden/>
     <w:unhideWhenUsed/>
   </w:style>
   <w:style w:type="table" w:default="1" w:styleId="TableNormal">
